--- a/sprint_1/Sprint_Backlog_1.docx
+++ b/sprint_1/Sprint_Backlog_1.docx
@@ -26,6 +26,7 @@
         <w:tc>
           <w:tcPr>
             <w:tcW w:w="1408" w:type="dxa"/>
+            <w:shd w:val="clear" w:color="auto" w:fill="8DB3E2" w:themeFill="text2" w:themeFillTint="66"/>
           </w:tcPr>
           <w:p>
             <w:r>
@@ -36,6 +37,7 @@
         <w:tc>
           <w:tcPr>
             <w:tcW w:w="1151" w:type="dxa"/>
+            <w:shd w:val="clear" w:color="auto" w:fill="8DB3E2" w:themeFill="text2" w:themeFillTint="66"/>
           </w:tcPr>
           <w:p>
             <w:r>
@@ -46,6 +48,7 @@
         <w:tc>
           <w:tcPr>
             <w:tcW w:w="957" w:type="dxa"/>
+            <w:shd w:val="clear" w:color="auto" w:fill="8DB3E2" w:themeFill="text2" w:themeFillTint="66"/>
           </w:tcPr>
           <w:p>
             <w:r>
@@ -56,6 +59,7 @@
         <w:tc>
           <w:tcPr>
             <w:tcW w:w="1171" w:type="dxa"/>
+            <w:shd w:val="clear" w:color="auto" w:fill="8DB3E2" w:themeFill="text2" w:themeFillTint="66"/>
           </w:tcPr>
           <w:p>
             <w:r>
@@ -66,6 +70,7 @@
         <w:tc>
           <w:tcPr>
             <w:tcW w:w="693" w:type="dxa"/>
+            <w:shd w:val="clear" w:color="auto" w:fill="8DB3E2" w:themeFill="text2" w:themeFillTint="66"/>
           </w:tcPr>
           <w:p>
             <w:r>
@@ -76,6 +81,7 @@
         <w:tc>
           <w:tcPr>
             <w:tcW w:w="668" w:type="dxa"/>
+            <w:shd w:val="clear" w:color="auto" w:fill="8DB3E2" w:themeFill="text2" w:themeFillTint="66"/>
           </w:tcPr>
           <w:p>
             <w:r>
@@ -86,6 +92,7 @@
         <w:tc>
           <w:tcPr>
             <w:tcW w:w="668" w:type="dxa"/>
+            <w:shd w:val="clear" w:color="auto" w:fill="8DB3E2" w:themeFill="text2" w:themeFillTint="66"/>
           </w:tcPr>
           <w:p>
             <w:r>
@@ -96,6 +103,7 @@
         <w:tc>
           <w:tcPr>
             <w:tcW w:w="668" w:type="dxa"/>
+            <w:shd w:val="clear" w:color="auto" w:fill="8DB3E2" w:themeFill="text2" w:themeFillTint="66"/>
           </w:tcPr>
           <w:p>
             <w:r>
@@ -106,6 +114,7 @@
         <w:tc>
           <w:tcPr>
             <w:tcW w:w="668" w:type="dxa"/>
+            <w:shd w:val="clear" w:color="auto" w:fill="8DB3E2" w:themeFill="text2" w:themeFillTint="66"/>
           </w:tcPr>
           <w:p>
             <w:r>
@@ -116,6 +125,7 @@
         <w:tc>
           <w:tcPr>
             <w:tcW w:w="668" w:type="dxa"/>
+            <w:shd w:val="clear" w:color="auto" w:fill="8DB3E2" w:themeFill="text2" w:themeFillTint="66"/>
           </w:tcPr>
           <w:p>
             <w:r>
@@ -126,6 +136,7 @@
         <w:tc>
           <w:tcPr>
             <w:tcW w:w="668" w:type="dxa"/>
+            <w:shd w:val="clear" w:color="auto" w:fill="8DB3E2" w:themeFill="text2" w:themeFillTint="66"/>
           </w:tcPr>
           <w:p>
             <w:r>
@@ -136,6 +147,7 @@
         <w:tc>
           <w:tcPr>
             <w:tcW w:w="668" w:type="dxa"/>
+            <w:shd w:val="clear" w:color="auto" w:fill="8DB3E2" w:themeFill="text2" w:themeFillTint="66"/>
           </w:tcPr>
           <w:p>
             <w:r>
@@ -842,6 +854,7 @@
         <w:tc>
           <w:tcPr>
             <w:tcW w:w="1408" w:type="dxa"/>
+            <w:shd w:val="clear" w:color="auto" w:fill="8DB3E2" w:themeFill="text2" w:themeFillTint="66"/>
           </w:tcPr>
           <w:p>
             <w:r>
@@ -852,6 +865,7 @@
         <w:tc>
           <w:tcPr>
             <w:tcW w:w="1239" w:type="dxa"/>
+            <w:shd w:val="clear" w:color="auto" w:fill="8DB3E2" w:themeFill="text2" w:themeFillTint="66"/>
           </w:tcPr>
           <w:p>
             <w:r>
@@ -862,6 +876,7 @@
         <w:tc>
           <w:tcPr>
             <w:tcW w:w="1113" w:type="dxa"/>
+            <w:shd w:val="clear" w:color="auto" w:fill="8DB3E2" w:themeFill="text2" w:themeFillTint="66"/>
           </w:tcPr>
           <w:p>
             <w:r>
@@ -872,6 +887,7 @@
         <w:tc>
           <w:tcPr>
             <w:tcW w:w="1171" w:type="dxa"/>
+            <w:shd w:val="clear" w:color="auto" w:fill="8DB3E2" w:themeFill="text2" w:themeFillTint="66"/>
           </w:tcPr>
           <w:p>
             <w:r>
@@ -882,6 +898,7 @@
         <w:tc>
           <w:tcPr>
             <w:tcW w:w="693" w:type="dxa"/>
+            <w:shd w:val="clear" w:color="auto" w:fill="8DB3E2" w:themeFill="text2" w:themeFillTint="66"/>
           </w:tcPr>
           <w:p>
             <w:r>
@@ -892,6 +909,7 @@
         <w:tc>
           <w:tcPr>
             <w:tcW w:w="668" w:type="dxa"/>
+            <w:shd w:val="clear" w:color="auto" w:fill="8DB3E2" w:themeFill="text2" w:themeFillTint="66"/>
           </w:tcPr>
           <w:p>
             <w:r>
@@ -902,6 +920,7 @@
         <w:tc>
           <w:tcPr>
             <w:tcW w:w="668" w:type="dxa"/>
+            <w:shd w:val="clear" w:color="auto" w:fill="8DB3E2" w:themeFill="text2" w:themeFillTint="66"/>
           </w:tcPr>
           <w:p>
             <w:r>
@@ -912,6 +931,7 @@
         <w:tc>
           <w:tcPr>
             <w:tcW w:w="668" w:type="dxa"/>
+            <w:shd w:val="clear" w:color="auto" w:fill="8DB3E2" w:themeFill="text2" w:themeFillTint="66"/>
           </w:tcPr>
           <w:p>
             <w:r>
@@ -922,6 +942,7 @@
         <w:tc>
           <w:tcPr>
             <w:tcW w:w="668" w:type="dxa"/>
+            <w:shd w:val="clear" w:color="auto" w:fill="8DB3E2" w:themeFill="text2" w:themeFillTint="66"/>
           </w:tcPr>
           <w:p>
             <w:r>
@@ -932,6 +953,7 @@
         <w:tc>
           <w:tcPr>
             <w:tcW w:w="668" w:type="dxa"/>
+            <w:shd w:val="clear" w:color="auto" w:fill="8DB3E2" w:themeFill="text2" w:themeFillTint="66"/>
           </w:tcPr>
           <w:p>
             <w:r>
@@ -942,6 +964,7 @@
         <w:tc>
           <w:tcPr>
             <w:tcW w:w="668" w:type="dxa"/>
+            <w:shd w:val="clear" w:color="auto" w:fill="8DB3E2" w:themeFill="text2" w:themeFillTint="66"/>
           </w:tcPr>
           <w:p>
             <w:r>
@@ -952,6 +975,7 @@
         <w:tc>
           <w:tcPr>
             <w:tcW w:w="668" w:type="dxa"/>
+            <w:shd w:val="clear" w:color="auto" w:fill="8DB3E2" w:themeFill="text2" w:themeFillTint="66"/>
           </w:tcPr>
           <w:p>
             <w:r>
@@ -1636,6 +1660,7 @@
         <w:tc>
           <w:tcPr>
             <w:tcW w:w="1408" w:type="dxa"/>
+            <w:shd w:val="clear" w:color="auto" w:fill="8DB3E2" w:themeFill="text2" w:themeFillTint="66"/>
           </w:tcPr>
           <w:p>
             <w:r>
@@ -1647,6 +1672,7 @@
         <w:tc>
           <w:tcPr>
             <w:tcW w:w="1239" w:type="dxa"/>
+            <w:shd w:val="clear" w:color="auto" w:fill="8DB3E2" w:themeFill="text2" w:themeFillTint="66"/>
           </w:tcPr>
           <w:p>
             <w:r>
@@ -1657,6 +1683,7 @@
         <w:tc>
           <w:tcPr>
             <w:tcW w:w="1113" w:type="dxa"/>
+            <w:shd w:val="clear" w:color="auto" w:fill="8DB3E2" w:themeFill="text2" w:themeFillTint="66"/>
           </w:tcPr>
           <w:p>
             <w:r>
@@ -1667,6 +1694,7 @@
         <w:tc>
           <w:tcPr>
             <w:tcW w:w="1171" w:type="dxa"/>
+            <w:shd w:val="clear" w:color="auto" w:fill="8DB3E2" w:themeFill="text2" w:themeFillTint="66"/>
           </w:tcPr>
           <w:p>
             <w:r>
@@ -1677,6 +1705,7 @@
         <w:tc>
           <w:tcPr>
             <w:tcW w:w="693" w:type="dxa"/>
+            <w:shd w:val="clear" w:color="auto" w:fill="8DB3E2" w:themeFill="text2" w:themeFillTint="66"/>
           </w:tcPr>
           <w:p>
             <w:r>
@@ -1687,6 +1716,7 @@
         <w:tc>
           <w:tcPr>
             <w:tcW w:w="668" w:type="dxa"/>
+            <w:shd w:val="clear" w:color="auto" w:fill="8DB3E2" w:themeFill="text2" w:themeFillTint="66"/>
           </w:tcPr>
           <w:p>
             <w:r>
@@ -1697,6 +1727,7 @@
         <w:tc>
           <w:tcPr>
             <w:tcW w:w="668" w:type="dxa"/>
+            <w:shd w:val="clear" w:color="auto" w:fill="8DB3E2" w:themeFill="text2" w:themeFillTint="66"/>
           </w:tcPr>
           <w:p>
             <w:r>
@@ -1707,6 +1738,7 @@
         <w:tc>
           <w:tcPr>
             <w:tcW w:w="668" w:type="dxa"/>
+            <w:shd w:val="clear" w:color="auto" w:fill="8DB3E2" w:themeFill="text2" w:themeFillTint="66"/>
           </w:tcPr>
           <w:p>
             <w:r>
@@ -1717,6 +1749,7 @@
         <w:tc>
           <w:tcPr>
             <w:tcW w:w="668" w:type="dxa"/>
+            <w:shd w:val="clear" w:color="auto" w:fill="8DB3E2" w:themeFill="text2" w:themeFillTint="66"/>
           </w:tcPr>
           <w:p>
             <w:r>
@@ -1727,6 +1760,7 @@
         <w:tc>
           <w:tcPr>
             <w:tcW w:w="668" w:type="dxa"/>
+            <w:shd w:val="clear" w:color="auto" w:fill="8DB3E2" w:themeFill="text2" w:themeFillTint="66"/>
           </w:tcPr>
           <w:p>
             <w:r>
@@ -1737,6 +1771,7 @@
         <w:tc>
           <w:tcPr>
             <w:tcW w:w="668" w:type="dxa"/>
+            <w:shd w:val="clear" w:color="auto" w:fill="8DB3E2" w:themeFill="text2" w:themeFillTint="66"/>
           </w:tcPr>
           <w:p>
             <w:r>
@@ -1747,6 +1782,7 @@
         <w:tc>
           <w:tcPr>
             <w:tcW w:w="668" w:type="dxa"/>
+            <w:shd w:val="clear" w:color="auto" w:fill="8DB3E2" w:themeFill="text2" w:themeFillTint="66"/>
           </w:tcPr>
           <w:p>
             <w:r>
@@ -2453,6 +2489,7 @@
         <w:tc>
           <w:tcPr>
             <w:tcW w:w="1408" w:type="dxa"/>
+            <w:shd w:val="clear" w:color="auto" w:fill="8DB3E2" w:themeFill="text2" w:themeFillTint="66"/>
           </w:tcPr>
           <w:p>
             <w:r>
@@ -2463,6 +2500,7 @@
         <w:tc>
           <w:tcPr>
             <w:tcW w:w="1151" w:type="dxa"/>
+            <w:shd w:val="clear" w:color="auto" w:fill="8DB3E2" w:themeFill="text2" w:themeFillTint="66"/>
           </w:tcPr>
           <w:p>
             <w:r>
@@ -2473,6 +2511,7 @@
         <w:tc>
           <w:tcPr>
             <w:tcW w:w="957" w:type="dxa"/>
+            <w:shd w:val="clear" w:color="auto" w:fill="8DB3E2" w:themeFill="text2" w:themeFillTint="66"/>
           </w:tcPr>
           <w:p>
             <w:r>
@@ -2483,6 +2522,7 @@
         <w:tc>
           <w:tcPr>
             <w:tcW w:w="1171" w:type="dxa"/>
+            <w:shd w:val="clear" w:color="auto" w:fill="8DB3E2" w:themeFill="text2" w:themeFillTint="66"/>
           </w:tcPr>
           <w:p>
             <w:r>
@@ -2493,6 +2533,7 @@
         <w:tc>
           <w:tcPr>
             <w:tcW w:w="693" w:type="dxa"/>
+            <w:shd w:val="clear" w:color="auto" w:fill="8DB3E2" w:themeFill="text2" w:themeFillTint="66"/>
           </w:tcPr>
           <w:p>
             <w:r>
@@ -2503,6 +2544,7 @@
         <w:tc>
           <w:tcPr>
             <w:tcW w:w="668" w:type="dxa"/>
+            <w:shd w:val="clear" w:color="auto" w:fill="8DB3E2" w:themeFill="text2" w:themeFillTint="66"/>
           </w:tcPr>
           <w:p>
             <w:r>
@@ -2513,6 +2555,7 @@
         <w:tc>
           <w:tcPr>
             <w:tcW w:w="668" w:type="dxa"/>
+            <w:shd w:val="clear" w:color="auto" w:fill="8DB3E2" w:themeFill="text2" w:themeFillTint="66"/>
           </w:tcPr>
           <w:p>
             <w:r>
@@ -2523,6 +2566,7 @@
         <w:tc>
           <w:tcPr>
             <w:tcW w:w="668" w:type="dxa"/>
+            <w:shd w:val="clear" w:color="auto" w:fill="8DB3E2" w:themeFill="text2" w:themeFillTint="66"/>
           </w:tcPr>
           <w:p>
             <w:r>
@@ -2533,6 +2577,7 @@
         <w:tc>
           <w:tcPr>
             <w:tcW w:w="668" w:type="dxa"/>
+            <w:shd w:val="clear" w:color="auto" w:fill="8DB3E2" w:themeFill="text2" w:themeFillTint="66"/>
           </w:tcPr>
           <w:p>
             <w:r>
@@ -2543,6 +2588,7 @@
         <w:tc>
           <w:tcPr>
             <w:tcW w:w="668" w:type="dxa"/>
+            <w:shd w:val="clear" w:color="auto" w:fill="8DB3E2" w:themeFill="text2" w:themeFillTint="66"/>
           </w:tcPr>
           <w:p>
             <w:r>
@@ -2553,6 +2599,7 @@
         <w:tc>
           <w:tcPr>
             <w:tcW w:w="668" w:type="dxa"/>
+            <w:shd w:val="clear" w:color="auto" w:fill="8DB3E2" w:themeFill="text2" w:themeFillTint="66"/>
           </w:tcPr>
           <w:p>
             <w:r>
@@ -2563,6 +2610,7 @@
         <w:tc>
           <w:tcPr>
             <w:tcW w:w="668" w:type="dxa"/>
+            <w:shd w:val="clear" w:color="auto" w:fill="8DB3E2" w:themeFill="text2" w:themeFillTint="66"/>
           </w:tcPr>
           <w:p>
             <w:r>
@@ -3248,6 +3296,2547 @@
       </w:tr>
     </w:tbl>
     <w:p/>
+    <w:p/>
+    <w:tbl>
+      <w:tblPr>
+        <w:tblStyle w:val="TableGrid"/>
+        <w:tblW w:w="0" w:type="auto"/>
+        <w:tblLook w:val="04A0"/>
+      </w:tblPr>
+      <w:tblGrid>
+        <w:gridCol w:w="1408"/>
+        <w:gridCol w:w="1239"/>
+        <w:gridCol w:w="1113"/>
+        <w:gridCol w:w="1171"/>
+        <w:gridCol w:w="693"/>
+        <w:gridCol w:w="668"/>
+        <w:gridCol w:w="668"/>
+        <w:gridCol w:w="668"/>
+        <w:gridCol w:w="668"/>
+        <w:gridCol w:w="668"/>
+        <w:gridCol w:w="668"/>
+        <w:gridCol w:w="668"/>
+      </w:tblGrid>
+      <w:tr>
+        <w:tc>
+          <w:tcPr>
+            <w:tcW w:w="1408" w:type="dxa"/>
+            <w:shd w:val="clear" w:color="auto" w:fill="8DB3E2" w:themeFill="text2" w:themeFillTint="66"/>
+          </w:tcPr>
+          <w:p>
+            <w:r>
+              <w:lastRenderedPageBreak/>
+              <w:t>Backlog Item</w:t>
+            </w:r>
+          </w:p>
+        </w:tc>
+        <w:tc>
+          <w:tcPr>
+            <w:tcW w:w="1151" w:type="dxa"/>
+            <w:shd w:val="clear" w:color="auto" w:fill="8DB3E2" w:themeFill="text2" w:themeFillTint="66"/>
+          </w:tcPr>
+          <w:p>
+            <w:r>
+              <w:t>Task</w:t>
+            </w:r>
+          </w:p>
+        </w:tc>
+        <w:tc>
+          <w:tcPr>
+            <w:tcW w:w="957" w:type="dxa"/>
+            <w:shd w:val="clear" w:color="auto" w:fill="8DB3E2" w:themeFill="text2" w:themeFillTint="66"/>
+          </w:tcPr>
+          <w:p>
+            <w:r>
+              <w:t>Task Owner</w:t>
+            </w:r>
+          </w:p>
+        </w:tc>
+        <w:tc>
+          <w:tcPr>
+            <w:tcW w:w="1171" w:type="dxa"/>
+            <w:shd w:val="clear" w:color="auto" w:fill="8DB3E2" w:themeFill="text2" w:themeFillTint="66"/>
+          </w:tcPr>
+          <w:p>
+            <w:r>
+              <w:t>Estimation</w:t>
+            </w:r>
+          </w:p>
+        </w:tc>
+        <w:tc>
+          <w:tcPr>
+            <w:tcW w:w="693" w:type="dxa"/>
+            <w:shd w:val="clear" w:color="auto" w:fill="8DB3E2" w:themeFill="text2" w:themeFillTint="66"/>
+          </w:tcPr>
+          <w:p>
+            <w:r>
+              <w:t>Day1</w:t>
+            </w:r>
+          </w:p>
+        </w:tc>
+        <w:tc>
+          <w:tcPr>
+            <w:tcW w:w="668" w:type="dxa"/>
+            <w:shd w:val="clear" w:color="auto" w:fill="8DB3E2" w:themeFill="text2" w:themeFillTint="66"/>
+          </w:tcPr>
+          <w:p>
+            <w:r>
+              <w:t>Day2</w:t>
+            </w:r>
+          </w:p>
+        </w:tc>
+        <w:tc>
+          <w:tcPr>
+            <w:tcW w:w="668" w:type="dxa"/>
+            <w:shd w:val="clear" w:color="auto" w:fill="8DB3E2" w:themeFill="text2" w:themeFillTint="66"/>
+          </w:tcPr>
+          <w:p>
+            <w:r>
+              <w:t>Day3</w:t>
+            </w:r>
+          </w:p>
+        </w:tc>
+        <w:tc>
+          <w:tcPr>
+            <w:tcW w:w="668" w:type="dxa"/>
+            <w:shd w:val="clear" w:color="auto" w:fill="8DB3E2" w:themeFill="text2" w:themeFillTint="66"/>
+          </w:tcPr>
+          <w:p>
+            <w:r>
+              <w:t>Day4</w:t>
+            </w:r>
+          </w:p>
+        </w:tc>
+        <w:tc>
+          <w:tcPr>
+            <w:tcW w:w="668" w:type="dxa"/>
+            <w:shd w:val="clear" w:color="auto" w:fill="8DB3E2" w:themeFill="text2" w:themeFillTint="66"/>
+          </w:tcPr>
+          <w:p>
+            <w:r>
+              <w:t>Day5</w:t>
+            </w:r>
+          </w:p>
+        </w:tc>
+        <w:tc>
+          <w:tcPr>
+            <w:tcW w:w="668" w:type="dxa"/>
+            <w:shd w:val="clear" w:color="auto" w:fill="8DB3E2" w:themeFill="text2" w:themeFillTint="66"/>
+          </w:tcPr>
+          <w:p>
+            <w:r>
+              <w:t>Day6</w:t>
+            </w:r>
+          </w:p>
+        </w:tc>
+        <w:tc>
+          <w:tcPr>
+            <w:tcW w:w="668" w:type="dxa"/>
+            <w:shd w:val="clear" w:color="auto" w:fill="8DB3E2" w:themeFill="text2" w:themeFillTint="66"/>
+          </w:tcPr>
+          <w:p>
+            <w:r>
+              <w:t>Day7</w:t>
+            </w:r>
+          </w:p>
+        </w:tc>
+        <w:tc>
+          <w:tcPr>
+            <w:tcW w:w="668" w:type="dxa"/>
+            <w:shd w:val="clear" w:color="auto" w:fill="8DB3E2" w:themeFill="text2" w:themeFillTint="66"/>
+          </w:tcPr>
+          <w:p>
+            <w:r>
+              <w:t>Day8</w:t>
+            </w:r>
+          </w:p>
+        </w:tc>
+      </w:tr>
+      <w:tr>
+        <w:trPr>
+          <w:trHeight w:val="449"/>
+        </w:trPr>
+        <w:tc>
+          <w:tcPr>
+            <w:tcW w:w="1408" w:type="dxa"/>
+            <w:vMerge w:val="restart"/>
+          </w:tcPr>
+          <w:p>
+            <w:r>
+              <w:t>As a user I want to subscribe to premium version so that I can have more facilities</w:t>
+            </w:r>
+          </w:p>
+        </w:tc>
+        <w:tc>
+          <w:tcPr>
+            <w:tcW w:w="1151" w:type="dxa"/>
+          </w:tcPr>
+          <w:p>
+            <w:r>
+              <w:t>Design User Interface</w:t>
+            </w:r>
+          </w:p>
+        </w:tc>
+        <w:tc>
+          <w:tcPr>
+            <w:tcW w:w="957" w:type="dxa"/>
+          </w:tcPr>
+          <w:p>
+            <w:r>
+              <w:t>Tasnim Tabassum Shimi</w:t>
+            </w:r>
+          </w:p>
+        </w:tc>
+        <w:tc>
+          <w:tcPr>
+            <w:tcW w:w="1171" w:type="dxa"/>
+          </w:tcPr>
+          <w:p>
+            <w:r>
+              <w:t>4</w:t>
+            </w:r>
+          </w:p>
+        </w:tc>
+        <w:tc>
+          <w:tcPr>
+            <w:tcW w:w="693" w:type="dxa"/>
+          </w:tcPr>
+          <w:p>
+            <w:r>
+              <w:t>4</w:t>
+            </w:r>
+          </w:p>
+        </w:tc>
+        <w:tc>
+          <w:tcPr>
+            <w:tcW w:w="668" w:type="dxa"/>
+          </w:tcPr>
+          <w:p/>
+        </w:tc>
+        <w:tc>
+          <w:tcPr>
+            <w:tcW w:w="668" w:type="dxa"/>
+          </w:tcPr>
+          <w:p/>
+        </w:tc>
+        <w:tc>
+          <w:tcPr>
+            <w:tcW w:w="668" w:type="dxa"/>
+          </w:tcPr>
+          <w:p/>
+        </w:tc>
+        <w:tc>
+          <w:tcPr>
+            <w:tcW w:w="668" w:type="dxa"/>
+          </w:tcPr>
+          <w:p/>
+        </w:tc>
+        <w:tc>
+          <w:tcPr>
+            <w:tcW w:w="668" w:type="dxa"/>
+          </w:tcPr>
+          <w:p/>
+        </w:tc>
+        <w:tc>
+          <w:tcPr>
+            <w:tcW w:w="668" w:type="dxa"/>
+          </w:tcPr>
+          <w:p/>
+        </w:tc>
+        <w:tc>
+          <w:tcPr>
+            <w:tcW w:w="668" w:type="dxa"/>
+          </w:tcPr>
+          <w:p/>
+        </w:tc>
+      </w:tr>
+      <w:tr>
+        <w:trPr>
+          <w:trHeight w:val="445"/>
+        </w:trPr>
+        <w:tc>
+          <w:tcPr>
+            <w:tcW w:w="1408" w:type="dxa"/>
+            <w:vMerge/>
+          </w:tcPr>
+          <w:p/>
+        </w:tc>
+        <w:tc>
+          <w:tcPr>
+            <w:tcW w:w="1151" w:type="dxa"/>
+          </w:tcPr>
+          <w:p>
+            <w:r>
+              <w:t>Design Business Logic</w:t>
+            </w:r>
+          </w:p>
+        </w:tc>
+        <w:tc>
+          <w:tcPr>
+            <w:tcW w:w="957" w:type="dxa"/>
+          </w:tcPr>
+          <w:p>
+            <w:r>
+              <w:t>Nabilah Hossain Sarkar</w:t>
+            </w:r>
+          </w:p>
+        </w:tc>
+        <w:tc>
+          <w:tcPr>
+            <w:tcW w:w="1171" w:type="dxa"/>
+          </w:tcPr>
+          <w:p>
+            <w:r>
+              <w:t>2</w:t>
+            </w:r>
+          </w:p>
+        </w:tc>
+        <w:tc>
+          <w:tcPr>
+            <w:tcW w:w="693" w:type="dxa"/>
+          </w:tcPr>
+          <w:p>
+            <w:r>
+              <w:t>2</w:t>
+            </w:r>
+          </w:p>
+        </w:tc>
+        <w:tc>
+          <w:tcPr>
+            <w:tcW w:w="668" w:type="dxa"/>
+          </w:tcPr>
+          <w:p/>
+        </w:tc>
+        <w:tc>
+          <w:tcPr>
+            <w:tcW w:w="668" w:type="dxa"/>
+          </w:tcPr>
+          <w:p/>
+        </w:tc>
+        <w:tc>
+          <w:tcPr>
+            <w:tcW w:w="668" w:type="dxa"/>
+          </w:tcPr>
+          <w:p/>
+        </w:tc>
+        <w:tc>
+          <w:tcPr>
+            <w:tcW w:w="668" w:type="dxa"/>
+          </w:tcPr>
+          <w:p/>
+        </w:tc>
+        <w:tc>
+          <w:tcPr>
+            <w:tcW w:w="668" w:type="dxa"/>
+          </w:tcPr>
+          <w:p/>
+        </w:tc>
+        <w:tc>
+          <w:tcPr>
+            <w:tcW w:w="668" w:type="dxa"/>
+          </w:tcPr>
+          <w:p/>
+        </w:tc>
+        <w:tc>
+          <w:tcPr>
+            <w:tcW w:w="668" w:type="dxa"/>
+          </w:tcPr>
+          <w:p/>
+        </w:tc>
+      </w:tr>
+      <w:tr>
+        <w:trPr>
+          <w:trHeight w:val="445"/>
+        </w:trPr>
+        <w:tc>
+          <w:tcPr>
+            <w:tcW w:w="1408" w:type="dxa"/>
+            <w:vMerge/>
+          </w:tcPr>
+          <w:p/>
+        </w:tc>
+        <w:tc>
+          <w:tcPr>
+            <w:tcW w:w="1151" w:type="dxa"/>
+          </w:tcPr>
+          <w:p>
+            <w:r>
+              <w:t>Design Front-end Code</w:t>
+            </w:r>
+          </w:p>
+        </w:tc>
+        <w:tc>
+          <w:tcPr>
+            <w:tcW w:w="957" w:type="dxa"/>
+          </w:tcPr>
+          <w:p>
+            <w:r>
+              <w:t>Tasnim Tabassum Shimi</w:t>
+            </w:r>
+          </w:p>
+        </w:tc>
+        <w:tc>
+          <w:tcPr>
+            <w:tcW w:w="1171" w:type="dxa"/>
+          </w:tcPr>
+          <w:p>
+            <w:r>
+              <w:t>8</w:t>
+            </w:r>
+          </w:p>
+        </w:tc>
+        <w:tc>
+          <w:tcPr>
+            <w:tcW w:w="693" w:type="dxa"/>
+          </w:tcPr>
+          <w:p>
+            <w:r>
+              <w:t>8</w:t>
+            </w:r>
+          </w:p>
+        </w:tc>
+        <w:tc>
+          <w:tcPr>
+            <w:tcW w:w="668" w:type="dxa"/>
+          </w:tcPr>
+          <w:p/>
+        </w:tc>
+        <w:tc>
+          <w:tcPr>
+            <w:tcW w:w="668" w:type="dxa"/>
+          </w:tcPr>
+          <w:p/>
+        </w:tc>
+        <w:tc>
+          <w:tcPr>
+            <w:tcW w:w="668" w:type="dxa"/>
+          </w:tcPr>
+          <w:p/>
+        </w:tc>
+        <w:tc>
+          <w:tcPr>
+            <w:tcW w:w="668" w:type="dxa"/>
+          </w:tcPr>
+          <w:p/>
+        </w:tc>
+        <w:tc>
+          <w:tcPr>
+            <w:tcW w:w="668" w:type="dxa"/>
+          </w:tcPr>
+          <w:p/>
+        </w:tc>
+        <w:tc>
+          <w:tcPr>
+            <w:tcW w:w="668" w:type="dxa"/>
+          </w:tcPr>
+          <w:p/>
+        </w:tc>
+        <w:tc>
+          <w:tcPr>
+            <w:tcW w:w="668" w:type="dxa"/>
+          </w:tcPr>
+          <w:p/>
+        </w:tc>
+      </w:tr>
+      <w:tr>
+        <w:trPr>
+          <w:trHeight w:val="445"/>
+        </w:trPr>
+        <w:tc>
+          <w:tcPr>
+            <w:tcW w:w="1408" w:type="dxa"/>
+            <w:vMerge/>
+          </w:tcPr>
+          <w:p/>
+        </w:tc>
+        <w:tc>
+          <w:tcPr>
+            <w:tcW w:w="1151" w:type="dxa"/>
+          </w:tcPr>
+          <w:p>
+            <w:r>
+              <w:t>Design Back-end code</w:t>
+            </w:r>
+          </w:p>
+        </w:tc>
+        <w:tc>
+          <w:tcPr>
+            <w:tcW w:w="957" w:type="dxa"/>
+          </w:tcPr>
+          <w:p>
+            <w:r>
+              <w:t>Shifat Ara Rafiq</w:t>
+            </w:r>
+          </w:p>
+        </w:tc>
+        <w:tc>
+          <w:tcPr>
+            <w:tcW w:w="1171" w:type="dxa"/>
+          </w:tcPr>
+          <w:p>
+            <w:r>
+              <w:t>8</w:t>
+            </w:r>
+          </w:p>
+        </w:tc>
+        <w:tc>
+          <w:tcPr>
+            <w:tcW w:w="693" w:type="dxa"/>
+          </w:tcPr>
+          <w:p>
+            <w:r>
+              <w:t>8</w:t>
+            </w:r>
+          </w:p>
+        </w:tc>
+        <w:tc>
+          <w:tcPr>
+            <w:tcW w:w="668" w:type="dxa"/>
+          </w:tcPr>
+          <w:p/>
+        </w:tc>
+        <w:tc>
+          <w:tcPr>
+            <w:tcW w:w="668" w:type="dxa"/>
+          </w:tcPr>
+          <w:p/>
+        </w:tc>
+        <w:tc>
+          <w:tcPr>
+            <w:tcW w:w="668" w:type="dxa"/>
+          </w:tcPr>
+          <w:p/>
+        </w:tc>
+        <w:tc>
+          <w:tcPr>
+            <w:tcW w:w="668" w:type="dxa"/>
+          </w:tcPr>
+          <w:p/>
+        </w:tc>
+        <w:tc>
+          <w:tcPr>
+            <w:tcW w:w="668" w:type="dxa"/>
+          </w:tcPr>
+          <w:p/>
+        </w:tc>
+        <w:tc>
+          <w:tcPr>
+            <w:tcW w:w="668" w:type="dxa"/>
+          </w:tcPr>
+          <w:p/>
+        </w:tc>
+        <w:tc>
+          <w:tcPr>
+            <w:tcW w:w="668" w:type="dxa"/>
+          </w:tcPr>
+          <w:p/>
+        </w:tc>
+      </w:tr>
+      <w:tr>
+        <w:trPr>
+          <w:trHeight w:val="374"/>
+        </w:trPr>
+        <w:tc>
+          <w:tcPr>
+            <w:tcW w:w="1408" w:type="dxa"/>
+            <w:vMerge/>
+          </w:tcPr>
+          <w:p/>
+        </w:tc>
+        <w:tc>
+          <w:tcPr>
+            <w:tcW w:w="1151" w:type="dxa"/>
+          </w:tcPr>
+          <w:p>
+            <w:r>
+              <w:t>Complete Unit Testing</w:t>
+            </w:r>
+          </w:p>
+        </w:tc>
+        <w:tc>
+          <w:tcPr>
+            <w:tcW w:w="957" w:type="dxa"/>
+          </w:tcPr>
+          <w:p>
+            <w:r>
+              <w:t>Md.</w:t>
+            </w:r>
+          </w:p>
+          <w:p>
+            <w:r>
+              <w:t>Habibur Rahman</w:t>
+            </w:r>
+          </w:p>
+        </w:tc>
+        <w:tc>
+          <w:tcPr>
+            <w:tcW w:w="1171" w:type="dxa"/>
+          </w:tcPr>
+          <w:p>
+            <w:r>
+              <w:t>2</w:t>
+            </w:r>
+          </w:p>
+        </w:tc>
+        <w:tc>
+          <w:tcPr>
+            <w:tcW w:w="693" w:type="dxa"/>
+          </w:tcPr>
+          <w:p>
+            <w:r>
+              <w:t>2</w:t>
+            </w:r>
+          </w:p>
+        </w:tc>
+        <w:tc>
+          <w:tcPr>
+            <w:tcW w:w="668" w:type="dxa"/>
+          </w:tcPr>
+          <w:p/>
+        </w:tc>
+        <w:tc>
+          <w:tcPr>
+            <w:tcW w:w="668" w:type="dxa"/>
+          </w:tcPr>
+          <w:p/>
+        </w:tc>
+        <w:tc>
+          <w:tcPr>
+            <w:tcW w:w="668" w:type="dxa"/>
+          </w:tcPr>
+          <w:p/>
+        </w:tc>
+        <w:tc>
+          <w:tcPr>
+            <w:tcW w:w="668" w:type="dxa"/>
+          </w:tcPr>
+          <w:p/>
+        </w:tc>
+        <w:tc>
+          <w:tcPr>
+            <w:tcW w:w="668" w:type="dxa"/>
+          </w:tcPr>
+          <w:p/>
+        </w:tc>
+        <w:tc>
+          <w:tcPr>
+            <w:tcW w:w="668" w:type="dxa"/>
+          </w:tcPr>
+          <w:p/>
+        </w:tc>
+        <w:tc>
+          <w:tcPr>
+            <w:tcW w:w="668" w:type="dxa"/>
+          </w:tcPr>
+          <w:p/>
+        </w:tc>
+      </w:tr>
+      <w:tr>
+        <w:trPr>
+          <w:trHeight w:val="374"/>
+        </w:trPr>
+        <w:tc>
+          <w:tcPr>
+            <w:tcW w:w="1408" w:type="dxa"/>
+            <w:vMerge/>
+          </w:tcPr>
+          <w:p/>
+        </w:tc>
+        <w:tc>
+          <w:tcPr>
+            <w:tcW w:w="1151" w:type="dxa"/>
+          </w:tcPr>
+          <w:p>
+            <w:r>
+              <w:t>Database Connection</w:t>
+            </w:r>
+          </w:p>
+        </w:tc>
+        <w:tc>
+          <w:tcPr>
+            <w:tcW w:w="957" w:type="dxa"/>
+          </w:tcPr>
+          <w:p>
+            <w:r>
+              <w:t>Shifat Ara Rafiq</w:t>
+            </w:r>
+          </w:p>
+        </w:tc>
+        <w:tc>
+          <w:tcPr>
+            <w:tcW w:w="1171" w:type="dxa"/>
+          </w:tcPr>
+          <w:p>
+            <w:pPr>
+              <w:pStyle w:val="NoSpacing"/>
+            </w:pPr>
+            <w:r>
+              <w:t>4</w:t>
+            </w:r>
+          </w:p>
+        </w:tc>
+        <w:tc>
+          <w:tcPr>
+            <w:tcW w:w="693" w:type="dxa"/>
+          </w:tcPr>
+          <w:p>
+            <w:r>
+              <w:t>4</w:t>
+            </w:r>
+          </w:p>
+        </w:tc>
+        <w:tc>
+          <w:tcPr>
+            <w:tcW w:w="668" w:type="dxa"/>
+          </w:tcPr>
+          <w:p/>
+        </w:tc>
+        <w:tc>
+          <w:tcPr>
+            <w:tcW w:w="668" w:type="dxa"/>
+          </w:tcPr>
+          <w:p/>
+        </w:tc>
+        <w:tc>
+          <w:tcPr>
+            <w:tcW w:w="668" w:type="dxa"/>
+          </w:tcPr>
+          <w:p/>
+        </w:tc>
+        <w:tc>
+          <w:tcPr>
+            <w:tcW w:w="668" w:type="dxa"/>
+          </w:tcPr>
+          <w:p/>
+        </w:tc>
+        <w:tc>
+          <w:tcPr>
+            <w:tcW w:w="668" w:type="dxa"/>
+          </w:tcPr>
+          <w:p/>
+        </w:tc>
+        <w:tc>
+          <w:tcPr>
+            <w:tcW w:w="668" w:type="dxa"/>
+          </w:tcPr>
+          <w:p/>
+        </w:tc>
+        <w:tc>
+          <w:tcPr>
+            <w:tcW w:w="668" w:type="dxa"/>
+          </w:tcPr>
+          <w:p/>
+        </w:tc>
+      </w:tr>
+      <w:tr>
+        <w:trPr>
+          <w:trHeight w:val="374"/>
+        </w:trPr>
+        <w:tc>
+          <w:tcPr>
+            <w:tcW w:w="1408" w:type="dxa"/>
+            <w:vMerge/>
+          </w:tcPr>
+          <w:p/>
+        </w:tc>
+        <w:tc>
+          <w:tcPr>
+            <w:tcW w:w="1151" w:type="dxa"/>
+          </w:tcPr>
+          <w:p>
+            <w:r>
+              <w:t>Write Document</w:t>
+            </w:r>
+          </w:p>
+        </w:tc>
+        <w:tc>
+          <w:tcPr>
+            <w:tcW w:w="957" w:type="dxa"/>
+          </w:tcPr>
+          <w:p>
+            <w:r>
+              <w:t>Tasnim Tabassum</w:t>
+            </w:r>
+          </w:p>
+          <w:p>
+            <w:r>
+              <w:t>Shimi</w:t>
+            </w:r>
+          </w:p>
+        </w:tc>
+        <w:tc>
+          <w:tcPr>
+            <w:tcW w:w="1171" w:type="dxa"/>
+          </w:tcPr>
+          <w:p>
+            <w:r>
+              <w:t>1</w:t>
+            </w:r>
+          </w:p>
+        </w:tc>
+        <w:tc>
+          <w:tcPr>
+            <w:tcW w:w="693" w:type="dxa"/>
+          </w:tcPr>
+          <w:p>
+            <w:r>
+              <w:t>1</w:t>
+            </w:r>
+          </w:p>
+        </w:tc>
+        <w:tc>
+          <w:tcPr>
+            <w:tcW w:w="668" w:type="dxa"/>
+          </w:tcPr>
+          <w:p/>
+        </w:tc>
+        <w:tc>
+          <w:tcPr>
+            <w:tcW w:w="668" w:type="dxa"/>
+          </w:tcPr>
+          <w:p/>
+        </w:tc>
+        <w:tc>
+          <w:tcPr>
+            <w:tcW w:w="668" w:type="dxa"/>
+          </w:tcPr>
+          <w:p/>
+        </w:tc>
+        <w:tc>
+          <w:tcPr>
+            <w:tcW w:w="668" w:type="dxa"/>
+          </w:tcPr>
+          <w:p/>
+        </w:tc>
+        <w:tc>
+          <w:tcPr>
+            <w:tcW w:w="668" w:type="dxa"/>
+          </w:tcPr>
+          <w:p/>
+        </w:tc>
+        <w:tc>
+          <w:tcPr>
+            <w:tcW w:w="668" w:type="dxa"/>
+          </w:tcPr>
+          <w:p/>
+        </w:tc>
+        <w:tc>
+          <w:tcPr>
+            <w:tcW w:w="668" w:type="dxa"/>
+          </w:tcPr>
+          <w:p/>
+        </w:tc>
+      </w:tr>
+    </w:tbl>
+    <w:p/>
+    <w:tbl>
+      <w:tblPr>
+        <w:tblStyle w:val="TableGrid"/>
+        <w:tblW w:w="0" w:type="auto"/>
+        <w:tblLook w:val="04A0"/>
+      </w:tblPr>
+      <w:tblGrid>
+        <w:gridCol w:w="1410"/>
+        <w:gridCol w:w="1241"/>
+        <w:gridCol w:w="1115"/>
+        <w:gridCol w:w="1173"/>
+        <w:gridCol w:w="694"/>
+        <w:gridCol w:w="669"/>
+        <w:gridCol w:w="669"/>
+        <w:gridCol w:w="669"/>
+        <w:gridCol w:w="669"/>
+        <w:gridCol w:w="669"/>
+        <w:gridCol w:w="669"/>
+        <w:gridCol w:w="669"/>
+      </w:tblGrid>
+      <w:tr>
+        <w:trPr>
+          <w:trHeight w:val="440"/>
+        </w:trPr>
+        <w:tc>
+          <w:tcPr>
+            <w:tcW w:w="1410" w:type="dxa"/>
+            <w:shd w:val="clear" w:color="auto" w:fill="8DB3E2" w:themeFill="text2" w:themeFillTint="66"/>
+          </w:tcPr>
+          <w:p>
+            <w:r>
+              <w:t>Backlog Item</w:t>
+            </w:r>
+          </w:p>
+        </w:tc>
+        <w:tc>
+          <w:tcPr>
+            <w:tcW w:w="1241" w:type="dxa"/>
+            <w:shd w:val="clear" w:color="auto" w:fill="8DB3E2" w:themeFill="text2" w:themeFillTint="66"/>
+          </w:tcPr>
+          <w:p>
+            <w:r>
+              <w:t>Task</w:t>
+            </w:r>
+          </w:p>
+        </w:tc>
+        <w:tc>
+          <w:tcPr>
+            <w:tcW w:w="1115" w:type="dxa"/>
+            <w:shd w:val="clear" w:color="auto" w:fill="8DB3E2" w:themeFill="text2" w:themeFillTint="66"/>
+          </w:tcPr>
+          <w:p>
+            <w:r>
+              <w:t>Task Owner</w:t>
+            </w:r>
+          </w:p>
+        </w:tc>
+        <w:tc>
+          <w:tcPr>
+            <w:tcW w:w="1173" w:type="dxa"/>
+            <w:shd w:val="clear" w:color="auto" w:fill="8DB3E2" w:themeFill="text2" w:themeFillTint="66"/>
+          </w:tcPr>
+          <w:p>
+            <w:r>
+              <w:t>Estimation</w:t>
+            </w:r>
+          </w:p>
+        </w:tc>
+        <w:tc>
+          <w:tcPr>
+            <w:tcW w:w="694" w:type="dxa"/>
+            <w:shd w:val="clear" w:color="auto" w:fill="8DB3E2" w:themeFill="text2" w:themeFillTint="66"/>
+          </w:tcPr>
+          <w:p>
+            <w:r>
+              <w:t>Day1</w:t>
+            </w:r>
+          </w:p>
+        </w:tc>
+        <w:tc>
+          <w:tcPr>
+            <w:tcW w:w="669" w:type="dxa"/>
+            <w:shd w:val="clear" w:color="auto" w:fill="8DB3E2" w:themeFill="text2" w:themeFillTint="66"/>
+          </w:tcPr>
+          <w:p>
+            <w:r>
+              <w:t>Day2</w:t>
+            </w:r>
+          </w:p>
+        </w:tc>
+        <w:tc>
+          <w:tcPr>
+            <w:tcW w:w="669" w:type="dxa"/>
+            <w:shd w:val="clear" w:color="auto" w:fill="8DB3E2" w:themeFill="text2" w:themeFillTint="66"/>
+          </w:tcPr>
+          <w:p>
+            <w:r>
+              <w:t>Day3</w:t>
+            </w:r>
+          </w:p>
+        </w:tc>
+        <w:tc>
+          <w:tcPr>
+            <w:tcW w:w="669" w:type="dxa"/>
+            <w:shd w:val="clear" w:color="auto" w:fill="8DB3E2" w:themeFill="text2" w:themeFillTint="66"/>
+          </w:tcPr>
+          <w:p>
+            <w:r>
+              <w:t>Day4</w:t>
+            </w:r>
+          </w:p>
+        </w:tc>
+        <w:tc>
+          <w:tcPr>
+            <w:tcW w:w="669" w:type="dxa"/>
+            <w:shd w:val="clear" w:color="auto" w:fill="8DB3E2" w:themeFill="text2" w:themeFillTint="66"/>
+          </w:tcPr>
+          <w:p>
+            <w:r>
+              <w:t>Day5</w:t>
+            </w:r>
+          </w:p>
+        </w:tc>
+        <w:tc>
+          <w:tcPr>
+            <w:tcW w:w="669" w:type="dxa"/>
+            <w:shd w:val="clear" w:color="auto" w:fill="8DB3E2" w:themeFill="text2" w:themeFillTint="66"/>
+          </w:tcPr>
+          <w:p>
+            <w:r>
+              <w:t>Day6</w:t>
+            </w:r>
+          </w:p>
+        </w:tc>
+        <w:tc>
+          <w:tcPr>
+            <w:tcW w:w="669" w:type="dxa"/>
+            <w:shd w:val="clear" w:color="auto" w:fill="8DB3E2" w:themeFill="text2" w:themeFillTint="66"/>
+          </w:tcPr>
+          <w:p>
+            <w:r>
+              <w:t>Day7</w:t>
+            </w:r>
+          </w:p>
+        </w:tc>
+        <w:tc>
+          <w:tcPr>
+            <w:tcW w:w="669" w:type="dxa"/>
+            <w:shd w:val="clear" w:color="auto" w:fill="8DB3E2" w:themeFill="text2" w:themeFillTint="66"/>
+          </w:tcPr>
+          <w:p>
+            <w:r>
+              <w:t>Day8</w:t>
+            </w:r>
+          </w:p>
+        </w:tc>
+      </w:tr>
+      <w:tr>
+        <w:trPr>
+          <w:trHeight w:val="375"/>
+        </w:trPr>
+        <w:tc>
+          <w:tcPr>
+            <w:tcW w:w="1410" w:type="dxa"/>
+            <w:vMerge w:val="restart"/>
+          </w:tcPr>
+          <w:p>
+            <w:r>
+              <w:t>As a user I want to borrow books so that I can read my desired books for free.</w:t>
+            </w:r>
+          </w:p>
+        </w:tc>
+        <w:tc>
+          <w:tcPr>
+            <w:tcW w:w="1241" w:type="dxa"/>
+          </w:tcPr>
+          <w:p>
+            <w:r>
+              <w:t>Design User Interface</w:t>
+            </w:r>
+          </w:p>
+        </w:tc>
+        <w:tc>
+          <w:tcPr>
+            <w:tcW w:w="1115" w:type="dxa"/>
+          </w:tcPr>
+          <w:p>
+            <w:r>
+              <w:t>Tasnim Tabassum Shimi</w:t>
+            </w:r>
+          </w:p>
+        </w:tc>
+        <w:tc>
+          <w:tcPr>
+            <w:tcW w:w="1173" w:type="dxa"/>
+          </w:tcPr>
+          <w:p>
+            <w:r>
+              <w:t>1</w:t>
+            </w:r>
+          </w:p>
+        </w:tc>
+        <w:tc>
+          <w:tcPr>
+            <w:tcW w:w="694" w:type="dxa"/>
+          </w:tcPr>
+          <w:p>
+            <w:r>
+              <w:t>2</w:t>
+            </w:r>
+          </w:p>
+        </w:tc>
+        <w:tc>
+          <w:tcPr>
+            <w:tcW w:w="669" w:type="dxa"/>
+          </w:tcPr>
+          <w:p/>
+        </w:tc>
+        <w:tc>
+          <w:tcPr>
+            <w:tcW w:w="669" w:type="dxa"/>
+          </w:tcPr>
+          <w:p/>
+        </w:tc>
+        <w:tc>
+          <w:tcPr>
+            <w:tcW w:w="669" w:type="dxa"/>
+          </w:tcPr>
+          <w:p/>
+        </w:tc>
+        <w:tc>
+          <w:tcPr>
+            <w:tcW w:w="669" w:type="dxa"/>
+          </w:tcPr>
+          <w:p/>
+        </w:tc>
+        <w:tc>
+          <w:tcPr>
+            <w:tcW w:w="669" w:type="dxa"/>
+          </w:tcPr>
+          <w:p/>
+        </w:tc>
+        <w:tc>
+          <w:tcPr>
+            <w:tcW w:w="669" w:type="dxa"/>
+          </w:tcPr>
+          <w:p/>
+        </w:tc>
+        <w:tc>
+          <w:tcPr>
+            <w:tcW w:w="669" w:type="dxa"/>
+          </w:tcPr>
+          <w:p/>
+        </w:tc>
+      </w:tr>
+      <w:tr>
+        <w:trPr>
+          <w:trHeight w:val="372"/>
+        </w:trPr>
+        <w:tc>
+          <w:tcPr>
+            <w:tcW w:w="1410" w:type="dxa"/>
+            <w:vMerge/>
+          </w:tcPr>
+          <w:p/>
+        </w:tc>
+        <w:tc>
+          <w:tcPr>
+            <w:tcW w:w="1241" w:type="dxa"/>
+          </w:tcPr>
+          <w:p>
+            <w:r>
+              <w:t>Design Business Logic</w:t>
+            </w:r>
+          </w:p>
+        </w:tc>
+        <w:tc>
+          <w:tcPr>
+            <w:tcW w:w="1115" w:type="dxa"/>
+          </w:tcPr>
+          <w:p>
+            <w:r>
+              <w:t>Md. Habibur Rahman</w:t>
+            </w:r>
+          </w:p>
+        </w:tc>
+        <w:tc>
+          <w:tcPr>
+            <w:tcW w:w="1173" w:type="dxa"/>
+          </w:tcPr>
+          <w:p>
+            <w:r>
+              <w:t>2</w:t>
+            </w:r>
+          </w:p>
+        </w:tc>
+        <w:tc>
+          <w:tcPr>
+            <w:tcW w:w="694" w:type="dxa"/>
+          </w:tcPr>
+          <w:p>
+            <w:r>
+              <w:t>2</w:t>
+            </w:r>
+          </w:p>
+        </w:tc>
+        <w:tc>
+          <w:tcPr>
+            <w:tcW w:w="669" w:type="dxa"/>
+          </w:tcPr>
+          <w:p/>
+        </w:tc>
+        <w:tc>
+          <w:tcPr>
+            <w:tcW w:w="669" w:type="dxa"/>
+          </w:tcPr>
+          <w:p/>
+        </w:tc>
+        <w:tc>
+          <w:tcPr>
+            <w:tcW w:w="669" w:type="dxa"/>
+          </w:tcPr>
+          <w:p/>
+        </w:tc>
+        <w:tc>
+          <w:tcPr>
+            <w:tcW w:w="669" w:type="dxa"/>
+          </w:tcPr>
+          <w:p/>
+        </w:tc>
+        <w:tc>
+          <w:tcPr>
+            <w:tcW w:w="669" w:type="dxa"/>
+          </w:tcPr>
+          <w:p/>
+        </w:tc>
+        <w:tc>
+          <w:tcPr>
+            <w:tcW w:w="669" w:type="dxa"/>
+          </w:tcPr>
+          <w:p/>
+        </w:tc>
+        <w:tc>
+          <w:tcPr>
+            <w:tcW w:w="669" w:type="dxa"/>
+          </w:tcPr>
+          <w:p/>
+        </w:tc>
+      </w:tr>
+      <w:tr>
+        <w:trPr>
+          <w:trHeight w:val="372"/>
+        </w:trPr>
+        <w:tc>
+          <w:tcPr>
+            <w:tcW w:w="1410" w:type="dxa"/>
+            <w:vMerge/>
+          </w:tcPr>
+          <w:p/>
+        </w:tc>
+        <w:tc>
+          <w:tcPr>
+            <w:tcW w:w="1241" w:type="dxa"/>
+          </w:tcPr>
+          <w:p>
+            <w:r>
+              <w:t>Design Front-end Code</w:t>
+            </w:r>
+          </w:p>
+        </w:tc>
+        <w:tc>
+          <w:tcPr>
+            <w:tcW w:w="1115" w:type="dxa"/>
+          </w:tcPr>
+          <w:p>
+            <w:r>
+              <w:t>Tasnim Tabassum</w:t>
+            </w:r>
+          </w:p>
+          <w:p>
+            <w:r>
+              <w:t>Shimi</w:t>
+            </w:r>
+          </w:p>
+        </w:tc>
+        <w:tc>
+          <w:tcPr>
+            <w:tcW w:w="1173" w:type="dxa"/>
+          </w:tcPr>
+          <w:p>
+            <w:r>
+              <w:t>4</w:t>
+            </w:r>
+          </w:p>
+        </w:tc>
+        <w:tc>
+          <w:tcPr>
+            <w:tcW w:w="694" w:type="dxa"/>
+          </w:tcPr>
+          <w:p>
+            <w:r>
+              <w:t>4</w:t>
+            </w:r>
+          </w:p>
+        </w:tc>
+        <w:tc>
+          <w:tcPr>
+            <w:tcW w:w="669" w:type="dxa"/>
+          </w:tcPr>
+          <w:p/>
+        </w:tc>
+        <w:tc>
+          <w:tcPr>
+            <w:tcW w:w="669" w:type="dxa"/>
+          </w:tcPr>
+          <w:p/>
+        </w:tc>
+        <w:tc>
+          <w:tcPr>
+            <w:tcW w:w="669" w:type="dxa"/>
+          </w:tcPr>
+          <w:p/>
+        </w:tc>
+        <w:tc>
+          <w:tcPr>
+            <w:tcW w:w="669" w:type="dxa"/>
+          </w:tcPr>
+          <w:p/>
+        </w:tc>
+        <w:tc>
+          <w:tcPr>
+            <w:tcW w:w="669" w:type="dxa"/>
+          </w:tcPr>
+          <w:p/>
+        </w:tc>
+        <w:tc>
+          <w:tcPr>
+            <w:tcW w:w="669" w:type="dxa"/>
+          </w:tcPr>
+          <w:p/>
+        </w:tc>
+        <w:tc>
+          <w:tcPr>
+            <w:tcW w:w="669" w:type="dxa"/>
+          </w:tcPr>
+          <w:p/>
+        </w:tc>
+      </w:tr>
+      <w:tr>
+        <w:trPr>
+          <w:trHeight w:val="372"/>
+        </w:trPr>
+        <w:tc>
+          <w:tcPr>
+            <w:tcW w:w="1410" w:type="dxa"/>
+            <w:vMerge/>
+          </w:tcPr>
+          <w:p/>
+        </w:tc>
+        <w:tc>
+          <w:tcPr>
+            <w:tcW w:w="1241" w:type="dxa"/>
+          </w:tcPr>
+          <w:p>
+            <w:r>
+              <w:t>Design Back-end code</w:t>
+            </w:r>
+          </w:p>
+        </w:tc>
+        <w:tc>
+          <w:tcPr>
+            <w:tcW w:w="1115" w:type="dxa"/>
+          </w:tcPr>
+          <w:p>
+            <w:r>
+              <w:t>Shifat Ara Rafiq</w:t>
+            </w:r>
+          </w:p>
+        </w:tc>
+        <w:tc>
+          <w:tcPr>
+            <w:tcW w:w="1173" w:type="dxa"/>
+          </w:tcPr>
+          <w:p>
+            <w:r>
+              <w:t>4</w:t>
+            </w:r>
+          </w:p>
+        </w:tc>
+        <w:tc>
+          <w:tcPr>
+            <w:tcW w:w="694" w:type="dxa"/>
+          </w:tcPr>
+          <w:p>
+            <w:r>
+              <w:t>4</w:t>
+            </w:r>
+          </w:p>
+        </w:tc>
+        <w:tc>
+          <w:tcPr>
+            <w:tcW w:w="669" w:type="dxa"/>
+          </w:tcPr>
+          <w:p/>
+        </w:tc>
+        <w:tc>
+          <w:tcPr>
+            <w:tcW w:w="669" w:type="dxa"/>
+          </w:tcPr>
+          <w:p/>
+        </w:tc>
+        <w:tc>
+          <w:tcPr>
+            <w:tcW w:w="669" w:type="dxa"/>
+          </w:tcPr>
+          <w:p/>
+        </w:tc>
+        <w:tc>
+          <w:tcPr>
+            <w:tcW w:w="669" w:type="dxa"/>
+          </w:tcPr>
+          <w:p/>
+        </w:tc>
+        <w:tc>
+          <w:tcPr>
+            <w:tcW w:w="669" w:type="dxa"/>
+          </w:tcPr>
+          <w:p/>
+        </w:tc>
+        <w:tc>
+          <w:tcPr>
+            <w:tcW w:w="669" w:type="dxa"/>
+          </w:tcPr>
+          <w:p/>
+        </w:tc>
+        <w:tc>
+          <w:tcPr>
+            <w:tcW w:w="669" w:type="dxa"/>
+          </w:tcPr>
+          <w:p/>
+        </w:tc>
+      </w:tr>
+      <w:tr>
+        <w:trPr>
+          <w:trHeight w:val="312"/>
+        </w:trPr>
+        <w:tc>
+          <w:tcPr>
+            <w:tcW w:w="1410" w:type="dxa"/>
+            <w:vMerge/>
+          </w:tcPr>
+          <w:p/>
+        </w:tc>
+        <w:tc>
+          <w:tcPr>
+            <w:tcW w:w="1241" w:type="dxa"/>
+          </w:tcPr>
+          <w:p>
+            <w:r>
+              <w:t>Complete Unit Testing</w:t>
+            </w:r>
+          </w:p>
+        </w:tc>
+        <w:tc>
+          <w:tcPr>
+            <w:tcW w:w="1115" w:type="dxa"/>
+          </w:tcPr>
+          <w:p>
+            <w:r>
+              <w:t>Md. Habibur Rahman</w:t>
+            </w:r>
+          </w:p>
+        </w:tc>
+        <w:tc>
+          <w:tcPr>
+            <w:tcW w:w="1173" w:type="dxa"/>
+          </w:tcPr>
+          <w:p>
+            <w:r>
+              <w:t>2</w:t>
+            </w:r>
+          </w:p>
+        </w:tc>
+        <w:tc>
+          <w:tcPr>
+            <w:tcW w:w="694" w:type="dxa"/>
+          </w:tcPr>
+          <w:p>
+            <w:r>
+              <w:t>2</w:t>
+            </w:r>
+          </w:p>
+        </w:tc>
+        <w:tc>
+          <w:tcPr>
+            <w:tcW w:w="669" w:type="dxa"/>
+          </w:tcPr>
+          <w:p/>
+        </w:tc>
+        <w:tc>
+          <w:tcPr>
+            <w:tcW w:w="669" w:type="dxa"/>
+          </w:tcPr>
+          <w:p/>
+        </w:tc>
+        <w:tc>
+          <w:tcPr>
+            <w:tcW w:w="669" w:type="dxa"/>
+          </w:tcPr>
+          <w:p/>
+        </w:tc>
+        <w:tc>
+          <w:tcPr>
+            <w:tcW w:w="669" w:type="dxa"/>
+          </w:tcPr>
+          <w:p/>
+        </w:tc>
+        <w:tc>
+          <w:tcPr>
+            <w:tcW w:w="669" w:type="dxa"/>
+          </w:tcPr>
+          <w:p/>
+        </w:tc>
+        <w:tc>
+          <w:tcPr>
+            <w:tcW w:w="669" w:type="dxa"/>
+          </w:tcPr>
+          <w:p/>
+        </w:tc>
+        <w:tc>
+          <w:tcPr>
+            <w:tcW w:w="669" w:type="dxa"/>
+          </w:tcPr>
+          <w:p/>
+        </w:tc>
+      </w:tr>
+      <w:tr>
+        <w:trPr>
+          <w:trHeight w:val="312"/>
+        </w:trPr>
+        <w:tc>
+          <w:tcPr>
+            <w:tcW w:w="1410" w:type="dxa"/>
+            <w:vMerge/>
+          </w:tcPr>
+          <w:p/>
+        </w:tc>
+        <w:tc>
+          <w:tcPr>
+            <w:tcW w:w="1241" w:type="dxa"/>
+          </w:tcPr>
+          <w:p>
+            <w:r>
+              <w:t>Database Connection</w:t>
+            </w:r>
+          </w:p>
+        </w:tc>
+        <w:tc>
+          <w:tcPr>
+            <w:tcW w:w="1115" w:type="dxa"/>
+          </w:tcPr>
+          <w:p>
+            <w:r>
+              <w:t>Nabilah Hossain Sarkar</w:t>
+            </w:r>
+          </w:p>
+        </w:tc>
+        <w:tc>
+          <w:tcPr>
+            <w:tcW w:w="1173" w:type="dxa"/>
+          </w:tcPr>
+          <w:p>
+            <w:r>
+              <w:t>1</w:t>
+            </w:r>
+          </w:p>
+        </w:tc>
+        <w:tc>
+          <w:tcPr>
+            <w:tcW w:w="694" w:type="dxa"/>
+          </w:tcPr>
+          <w:p>
+            <w:r>
+              <w:t>1</w:t>
+            </w:r>
+          </w:p>
+        </w:tc>
+        <w:tc>
+          <w:tcPr>
+            <w:tcW w:w="669" w:type="dxa"/>
+          </w:tcPr>
+          <w:p/>
+        </w:tc>
+        <w:tc>
+          <w:tcPr>
+            <w:tcW w:w="669" w:type="dxa"/>
+          </w:tcPr>
+          <w:p/>
+        </w:tc>
+        <w:tc>
+          <w:tcPr>
+            <w:tcW w:w="669" w:type="dxa"/>
+          </w:tcPr>
+          <w:p/>
+        </w:tc>
+        <w:tc>
+          <w:tcPr>
+            <w:tcW w:w="669" w:type="dxa"/>
+          </w:tcPr>
+          <w:p/>
+        </w:tc>
+        <w:tc>
+          <w:tcPr>
+            <w:tcW w:w="669" w:type="dxa"/>
+          </w:tcPr>
+          <w:p/>
+        </w:tc>
+        <w:tc>
+          <w:tcPr>
+            <w:tcW w:w="669" w:type="dxa"/>
+          </w:tcPr>
+          <w:p/>
+        </w:tc>
+        <w:tc>
+          <w:tcPr>
+            <w:tcW w:w="669" w:type="dxa"/>
+          </w:tcPr>
+          <w:p/>
+        </w:tc>
+      </w:tr>
+      <w:tr>
+        <w:trPr>
+          <w:trHeight w:val="312"/>
+        </w:trPr>
+        <w:tc>
+          <w:tcPr>
+            <w:tcW w:w="1410" w:type="dxa"/>
+            <w:vMerge/>
+          </w:tcPr>
+          <w:p/>
+        </w:tc>
+        <w:tc>
+          <w:tcPr>
+            <w:tcW w:w="1241" w:type="dxa"/>
+          </w:tcPr>
+          <w:p>
+            <w:r>
+              <w:t>Write Document</w:t>
+            </w:r>
+          </w:p>
+        </w:tc>
+        <w:tc>
+          <w:tcPr>
+            <w:tcW w:w="1115" w:type="dxa"/>
+          </w:tcPr>
+          <w:p>
+            <w:r>
+              <w:t>Shifat Ara Rafiq</w:t>
+            </w:r>
+          </w:p>
+        </w:tc>
+        <w:tc>
+          <w:tcPr>
+            <w:tcW w:w="1173" w:type="dxa"/>
+          </w:tcPr>
+          <w:p>
+            <w:r>
+              <w:t>1</w:t>
+            </w:r>
+          </w:p>
+        </w:tc>
+        <w:tc>
+          <w:tcPr>
+            <w:tcW w:w="694" w:type="dxa"/>
+          </w:tcPr>
+          <w:p>
+            <w:r>
+              <w:t>1</w:t>
+            </w:r>
+          </w:p>
+        </w:tc>
+        <w:tc>
+          <w:tcPr>
+            <w:tcW w:w="669" w:type="dxa"/>
+          </w:tcPr>
+          <w:p/>
+        </w:tc>
+        <w:tc>
+          <w:tcPr>
+            <w:tcW w:w="669" w:type="dxa"/>
+          </w:tcPr>
+          <w:p/>
+        </w:tc>
+        <w:tc>
+          <w:tcPr>
+            <w:tcW w:w="669" w:type="dxa"/>
+          </w:tcPr>
+          <w:p/>
+        </w:tc>
+        <w:tc>
+          <w:tcPr>
+            <w:tcW w:w="669" w:type="dxa"/>
+          </w:tcPr>
+          <w:p/>
+        </w:tc>
+        <w:tc>
+          <w:tcPr>
+            <w:tcW w:w="669" w:type="dxa"/>
+          </w:tcPr>
+          <w:p/>
+        </w:tc>
+        <w:tc>
+          <w:tcPr>
+            <w:tcW w:w="669" w:type="dxa"/>
+          </w:tcPr>
+          <w:p/>
+        </w:tc>
+        <w:tc>
+          <w:tcPr>
+            <w:tcW w:w="669" w:type="dxa"/>
+          </w:tcPr>
+          <w:p/>
+        </w:tc>
+      </w:tr>
+      <w:tr>
+        <w:trPr>
+          <w:trHeight w:val="312"/>
+        </w:trPr>
+        <w:tc>
+          <w:tcPr>
+            <w:tcW w:w="1410" w:type="dxa"/>
+          </w:tcPr>
+          <w:p/>
+          <w:p/>
+        </w:tc>
+        <w:tc>
+          <w:tcPr>
+            <w:tcW w:w="1241" w:type="dxa"/>
+          </w:tcPr>
+          <w:p/>
+        </w:tc>
+        <w:tc>
+          <w:tcPr>
+            <w:tcW w:w="1115" w:type="dxa"/>
+          </w:tcPr>
+          <w:p/>
+        </w:tc>
+        <w:tc>
+          <w:tcPr>
+            <w:tcW w:w="1173" w:type="dxa"/>
+          </w:tcPr>
+          <w:p/>
+        </w:tc>
+        <w:tc>
+          <w:tcPr>
+            <w:tcW w:w="694" w:type="dxa"/>
+          </w:tcPr>
+          <w:p/>
+        </w:tc>
+        <w:tc>
+          <w:tcPr>
+            <w:tcW w:w="669" w:type="dxa"/>
+          </w:tcPr>
+          <w:p/>
+        </w:tc>
+        <w:tc>
+          <w:tcPr>
+            <w:tcW w:w="669" w:type="dxa"/>
+          </w:tcPr>
+          <w:p/>
+        </w:tc>
+        <w:tc>
+          <w:tcPr>
+            <w:tcW w:w="669" w:type="dxa"/>
+          </w:tcPr>
+          <w:p/>
+        </w:tc>
+        <w:tc>
+          <w:tcPr>
+            <w:tcW w:w="669" w:type="dxa"/>
+          </w:tcPr>
+          <w:p/>
+        </w:tc>
+        <w:tc>
+          <w:tcPr>
+            <w:tcW w:w="669" w:type="dxa"/>
+          </w:tcPr>
+          <w:p/>
+        </w:tc>
+        <w:tc>
+          <w:tcPr>
+            <w:tcW w:w="669" w:type="dxa"/>
+          </w:tcPr>
+          <w:p/>
+        </w:tc>
+        <w:tc>
+          <w:tcPr>
+            <w:tcW w:w="669" w:type="dxa"/>
+          </w:tcPr>
+          <w:p/>
+        </w:tc>
+      </w:tr>
+      <w:tr>
+        <w:trPr>
+          <w:trHeight w:val="121"/>
+        </w:trPr>
+        <w:tc>
+          <w:tcPr>
+            <w:tcW w:w="1410" w:type="dxa"/>
+            <w:shd w:val="clear" w:color="auto" w:fill="8DB3E2" w:themeFill="text2" w:themeFillTint="66"/>
+          </w:tcPr>
+          <w:p>
+            <w:r>
+              <w:lastRenderedPageBreak/>
+              <w:t>Backlog Item</w:t>
+            </w:r>
+          </w:p>
+        </w:tc>
+        <w:tc>
+          <w:tcPr>
+            <w:tcW w:w="1241" w:type="dxa"/>
+            <w:shd w:val="clear" w:color="auto" w:fill="8DB3E2" w:themeFill="text2" w:themeFillTint="66"/>
+          </w:tcPr>
+          <w:p>
+            <w:r>
+              <w:t>Task</w:t>
+            </w:r>
+          </w:p>
+        </w:tc>
+        <w:tc>
+          <w:tcPr>
+            <w:tcW w:w="1115" w:type="dxa"/>
+            <w:shd w:val="clear" w:color="auto" w:fill="8DB3E2" w:themeFill="text2" w:themeFillTint="66"/>
+          </w:tcPr>
+          <w:p>
+            <w:r>
+              <w:t>Task Owner</w:t>
+            </w:r>
+          </w:p>
+        </w:tc>
+        <w:tc>
+          <w:tcPr>
+            <w:tcW w:w="1173" w:type="dxa"/>
+            <w:shd w:val="clear" w:color="auto" w:fill="8DB3E2" w:themeFill="text2" w:themeFillTint="66"/>
+          </w:tcPr>
+          <w:p>
+            <w:r>
+              <w:t>Estimation</w:t>
+            </w:r>
+          </w:p>
+        </w:tc>
+        <w:tc>
+          <w:tcPr>
+            <w:tcW w:w="694" w:type="dxa"/>
+            <w:shd w:val="clear" w:color="auto" w:fill="8DB3E2" w:themeFill="text2" w:themeFillTint="66"/>
+          </w:tcPr>
+          <w:p>
+            <w:r>
+              <w:t>Day1</w:t>
+            </w:r>
+          </w:p>
+        </w:tc>
+        <w:tc>
+          <w:tcPr>
+            <w:tcW w:w="669" w:type="dxa"/>
+            <w:shd w:val="clear" w:color="auto" w:fill="8DB3E2" w:themeFill="text2" w:themeFillTint="66"/>
+          </w:tcPr>
+          <w:p>
+            <w:r>
+              <w:t>Day2</w:t>
+            </w:r>
+          </w:p>
+        </w:tc>
+        <w:tc>
+          <w:tcPr>
+            <w:tcW w:w="669" w:type="dxa"/>
+            <w:shd w:val="clear" w:color="auto" w:fill="8DB3E2" w:themeFill="text2" w:themeFillTint="66"/>
+          </w:tcPr>
+          <w:p>
+            <w:r>
+              <w:t>Day3</w:t>
+            </w:r>
+          </w:p>
+        </w:tc>
+        <w:tc>
+          <w:tcPr>
+            <w:tcW w:w="669" w:type="dxa"/>
+            <w:shd w:val="clear" w:color="auto" w:fill="8DB3E2" w:themeFill="text2" w:themeFillTint="66"/>
+          </w:tcPr>
+          <w:p>
+            <w:r>
+              <w:t>Day4</w:t>
+            </w:r>
+          </w:p>
+        </w:tc>
+        <w:tc>
+          <w:tcPr>
+            <w:tcW w:w="669" w:type="dxa"/>
+            <w:shd w:val="clear" w:color="auto" w:fill="8DB3E2" w:themeFill="text2" w:themeFillTint="66"/>
+          </w:tcPr>
+          <w:p>
+            <w:r>
+              <w:t>Day5</w:t>
+            </w:r>
+          </w:p>
+        </w:tc>
+        <w:tc>
+          <w:tcPr>
+            <w:tcW w:w="669" w:type="dxa"/>
+            <w:shd w:val="clear" w:color="auto" w:fill="8DB3E2" w:themeFill="text2" w:themeFillTint="66"/>
+          </w:tcPr>
+          <w:p>
+            <w:r>
+              <w:t>Day6</w:t>
+            </w:r>
+          </w:p>
+        </w:tc>
+        <w:tc>
+          <w:tcPr>
+            <w:tcW w:w="669" w:type="dxa"/>
+            <w:shd w:val="clear" w:color="auto" w:fill="8DB3E2" w:themeFill="text2" w:themeFillTint="66"/>
+          </w:tcPr>
+          <w:p>
+            <w:r>
+              <w:t>Day7</w:t>
+            </w:r>
+          </w:p>
+        </w:tc>
+        <w:tc>
+          <w:tcPr>
+            <w:tcW w:w="669" w:type="dxa"/>
+            <w:shd w:val="clear" w:color="auto" w:fill="8DB3E2" w:themeFill="text2" w:themeFillTint="66"/>
+          </w:tcPr>
+          <w:p>
+            <w:r>
+              <w:t>Day8</w:t>
+            </w:r>
+          </w:p>
+        </w:tc>
+      </w:tr>
+      <w:tr>
+        <w:trPr>
+          <w:trHeight w:val="375"/>
+        </w:trPr>
+        <w:tc>
+          <w:tcPr>
+            <w:tcW w:w="1410" w:type="dxa"/>
+            <w:vMerge w:val="restart"/>
+          </w:tcPr>
+          <w:p>
+            <w:r>
+              <w:t>As a user I want to borrow books so that I can read my desired books for free.</w:t>
+            </w:r>
+          </w:p>
+        </w:tc>
+        <w:tc>
+          <w:tcPr>
+            <w:tcW w:w="1241" w:type="dxa"/>
+          </w:tcPr>
+          <w:p>
+            <w:r>
+              <w:t>Design User Interface</w:t>
+            </w:r>
+          </w:p>
+        </w:tc>
+        <w:tc>
+          <w:tcPr>
+            <w:tcW w:w="1115" w:type="dxa"/>
+          </w:tcPr>
+          <w:p>
+            <w:r>
+              <w:t>Tasnim Tabassum Shimi</w:t>
+            </w:r>
+          </w:p>
+        </w:tc>
+        <w:tc>
+          <w:tcPr>
+            <w:tcW w:w="1173" w:type="dxa"/>
+          </w:tcPr>
+          <w:p>
+            <w:r>
+              <w:t>1</w:t>
+            </w:r>
+          </w:p>
+        </w:tc>
+        <w:tc>
+          <w:tcPr>
+            <w:tcW w:w="694" w:type="dxa"/>
+          </w:tcPr>
+          <w:p>
+            <w:r>
+              <w:t>1</w:t>
+            </w:r>
+          </w:p>
+        </w:tc>
+        <w:tc>
+          <w:tcPr>
+            <w:tcW w:w="669" w:type="dxa"/>
+          </w:tcPr>
+          <w:p/>
+        </w:tc>
+        <w:tc>
+          <w:tcPr>
+            <w:tcW w:w="669" w:type="dxa"/>
+          </w:tcPr>
+          <w:p/>
+        </w:tc>
+        <w:tc>
+          <w:tcPr>
+            <w:tcW w:w="669" w:type="dxa"/>
+          </w:tcPr>
+          <w:p/>
+        </w:tc>
+        <w:tc>
+          <w:tcPr>
+            <w:tcW w:w="669" w:type="dxa"/>
+          </w:tcPr>
+          <w:p/>
+        </w:tc>
+        <w:tc>
+          <w:tcPr>
+            <w:tcW w:w="669" w:type="dxa"/>
+          </w:tcPr>
+          <w:p/>
+        </w:tc>
+        <w:tc>
+          <w:tcPr>
+            <w:tcW w:w="669" w:type="dxa"/>
+          </w:tcPr>
+          <w:p/>
+        </w:tc>
+        <w:tc>
+          <w:tcPr>
+            <w:tcW w:w="669" w:type="dxa"/>
+          </w:tcPr>
+          <w:p/>
+        </w:tc>
+      </w:tr>
+      <w:tr>
+        <w:trPr>
+          <w:trHeight w:val="372"/>
+        </w:trPr>
+        <w:tc>
+          <w:tcPr>
+            <w:tcW w:w="1410" w:type="dxa"/>
+            <w:vMerge/>
+          </w:tcPr>
+          <w:p/>
+        </w:tc>
+        <w:tc>
+          <w:tcPr>
+            <w:tcW w:w="1241" w:type="dxa"/>
+          </w:tcPr>
+          <w:p>
+            <w:r>
+              <w:t>Design Business Logic</w:t>
+            </w:r>
+          </w:p>
+        </w:tc>
+        <w:tc>
+          <w:tcPr>
+            <w:tcW w:w="1115" w:type="dxa"/>
+          </w:tcPr>
+          <w:p>
+            <w:r>
+              <w:t>Shifat Ara Rafiq</w:t>
+            </w:r>
+          </w:p>
+        </w:tc>
+        <w:tc>
+          <w:tcPr>
+            <w:tcW w:w="1173" w:type="dxa"/>
+          </w:tcPr>
+          <w:p>
+            <w:r>
+              <w:t>2</w:t>
+            </w:r>
+          </w:p>
+        </w:tc>
+        <w:tc>
+          <w:tcPr>
+            <w:tcW w:w="694" w:type="dxa"/>
+          </w:tcPr>
+          <w:p>
+            <w:r>
+              <w:t>2</w:t>
+            </w:r>
+          </w:p>
+        </w:tc>
+        <w:tc>
+          <w:tcPr>
+            <w:tcW w:w="669" w:type="dxa"/>
+          </w:tcPr>
+          <w:p/>
+        </w:tc>
+        <w:tc>
+          <w:tcPr>
+            <w:tcW w:w="669" w:type="dxa"/>
+          </w:tcPr>
+          <w:p/>
+        </w:tc>
+        <w:tc>
+          <w:tcPr>
+            <w:tcW w:w="669" w:type="dxa"/>
+          </w:tcPr>
+          <w:p/>
+        </w:tc>
+        <w:tc>
+          <w:tcPr>
+            <w:tcW w:w="669" w:type="dxa"/>
+          </w:tcPr>
+          <w:p/>
+        </w:tc>
+        <w:tc>
+          <w:tcPr>
+            <w:tcW w:w="669" w:type="dxa"/>
+          </w:tcPr>
+          <w:p/>
+        </w:tc>
+        <w:tc>
+          <w:tcPr>
+            <w:tcW w:w="669" w:type="dxa"/>
+          </w:tcPr>
+          <w:p/>
+        </w:tc>
+        <w:tc>
+          <w:tcPr>
+            <w:tcW w:w="669" w:type="dxa"/>
+          </w:tcPr>
+          <w:p/>
+        </w:tc>
+      </w:tr>
+      <w:tr>
+        <w:trPr>
+          <w:trHeight w:val="372"/>
+        </w:trPr>
+        <w:tc>
+          <w:tcPr>
+            <w:tcW w:w="1410" w:type="dxa"/>
+            <w:vMerge/>
+          </w:tcPr>
+          <w:p/>
+        </w:tc>
+        <w:tc>
+          <w:tcPr>
+            <w:tcW w:w="1241" w:type="dxa"/>
+          </w:tcPr>
+          <w:p>
+            <w:r>
+              <w:t>Design Front-end Code</w:t>
+            </w:r>
+          </w:p>
+        </w:tc>
+        <w:tc>
+          <w:tcPr>
+            <w:tcW w:w="1115" w:type="dxa"/>
+          </w:tcPr>
+          <w:p>
+            <w:r>
+              <w:t>Nabilah Hossain Sarkar</w:t>
+            </w:r>
+          </w:p>
+        </w:tc>
+        <w:tc>
+          <w:tcPr>
+            <w:tcW w:w="1173" w:type="dxa"/>
+          </w:tcPr>
+          <w:p>
+            <w:r>
+              <w:t>4</w:t>
+            </w:r>
+          </w:p>
+        </w:tc>
+        <w:tc>
+          <w:tcPr>
+            <w:tcW w:w="694" w:type="dxa"/>
+          </w:tcPr>
+          <w:p>
+            <w:r>
+              <w:t>4</w:t>
+            </w:r>
+          </w:p>
+        </w:tc>
+        <w:tc>
+          <w:tcPr>
+            <w:tcW w:w="669" w:type="dxa"/>
+          </w:tcPr>
+          <w:p/>
+        </w:tc>
+        <w:tc>
+          <w:tcPr>
+            <w:tcW w:w="669" w:type="dxa"/>
+          </w:tcPr>
+          <w:p/>
+        </w:tc>
+        <w:tc>
+          <w:tcPr>
+            <w:tcW w:w="669" w:type="dxa"/>
+          </w:tcPr>
+          <w:p/>
+        </w:tc>
+        <w:tc>
+          <w:tcPr>
+            <w:tcW w:w="669" w:type="dxa"/>
+          </w:tcPr>
+          <w:p/>
+        </w:tc>
+        <w:tc>
+          <w:tcPr>
+            <w:tcW w:w="669" w:type="dxa"/>
+          </w:tcPr>
+          <w:p/>
+        </w:tc>
+        <w:tc>
+          <w:tcPr>
+            <w:tcW w:w="669" w:type="dxa"/>
+          </w:tcPr>
+          <w:p/>
+        </w:tc>
+        <w:tc>
+          <w:tcPr>
+            <w:tcW w:w="669" w:type="dxa"/>
+          </w:tcPr>
+          <w:p/>
+        </w:tc>
+      </w:tr>
+      <w:tr>
+        <w:trPr>
+          <w:trHeight w:val="372"/>
+        </w:trPr>
+        <w:tc>
+          <w:tcPr>
+            <w:tcW w:w="1410" w:type="dxa"/>
+            <w:vMerge/>
+          </w:tcPr>
+          <w:p/>
+        </w:tc>
+        <w:tc>
+          <w:tcPr>
+            <w:tcW w:w="1241" w:type="dxa"/>
+          </w:tcPr>
+          <w:p>
+            <w:r>
+              <w:t>Design Back-end code</w:t>
+            </w:r>
+          </w:p>
+        </w:tc>
+        <w:tc>
+          <w:tcPr>
+            <w:tcW w:w="1115" w:type="dxa"/>
+          </w:tcPr>
+          <w:p>
+            <w:r>
+              <w:t>Shifat Ara Rafiq</w:t>
+            </w:r>
+          </w:p>
+        </w:tc>
+        <w:tc>
+          <w:tcPr>
+            <w:tcW w:w="1173" w:type="dxa"/>
+          </w:tcPr>
+          <w:p>
+            <w:r>
+              <w:t>4</w:t>
+            </w:r>
+          </w:p>
+        </w:tc>
+        <w:tc>
+          <w:tcPr>
+            <w:tcW w:w="694" w:type="dxa"/>
+          </w:tcPr>
+          <w:p>
+            <w:r>
+              <w:t>4</w:t>
+            </w:r>
+          </w:p>
+        </w:tc>
+        <w:tc>
+          <w:tcPr>
+            <w:tcW w:w="669" w:type="dxa"/>
+          </w:tcPr>
+          <w:p/>
+        </w:tc>
+        <w:tc>
+          <w:tcPr>
+            <w:tcW w:w="669" w:type="dxa"/>
+          </w:tcPr>
+          <w:p/>
+        </w:tc>
+        <w:tc>
+          <w:tcPr>
+            <w:tcW w:w="669" w:type="dxa"/>
+          </w:tcPr>
+          <w:p/>
+        </w:tc>
+        <w:tc>
+          <w:tcPr>
+            <w:tcW w:w="669" w:type="dxa"/>
+          </w:tcPr>
+          <w:p/>
+        </w:tc>
+        <w:tc>
+          <w:tcPr>
+            <w:tcW w:w="669" w:type="dxa"/>
+          </w:tcPr>
+          <w:p/>
+        </w:tc>
+        <w:tc>
+          <w:tcPr>
+            <w:tcW w:w="669" w:type="dxa"/>
+          </w:tcPr>
+          <w:p/>
+        </w:tc>
+        <w:tc>
+          <w:tcPr>
+            <w:tcW w:w="669" w:type="dxa"/>
+          </w:tcPr>
+          <w:p/>
+        </w:tc>
+      </w:tr>
+      <w:tr>
+        <w:trPr>
+          <w:trHeight w:val="312"/>
+        </w:trPr>
+        <w:tc>
+          <w:tcPr>
+            <w:tcW w:w="1410" w:type="dxa"/>
+            <w:vMerge/>
+          </w:tcPr>
+          <w:p/>
+        </w:tc>
+        <w:tc>
+          <w:tcPr>
+            <w:tcW w:w="1241" w:type="dxa"/>
+          </w:tcPr>
+          <w:p>
+            <w:r>
+              <w:t>Complete Unit Testing</w:t>
+            </w:r>
+          </w:p>
+        </w:tc>
+        <w:tc>
+          <w:tcPr>
+            <w:tcW w:w="1115" w:type="dxa"/>
+          </w:tcPr>
+          <w:p>
+            <w:r>
+              <w:t>Md.</w:t>
+            </w:r>
+          </w:p>
+          <w:p>
+            <w:r>
+              <w:t>Habibur Rahman</w:t>
+            </w:r>
+          </w:p>
+        </w:tc>
+        <w:tc>
+          <w:tcPr>
+            <w:tcW w:w="1173" w:type="dxa"/>
+          </w:tcPr>
+          <w:p>
+            <w:r>
+              <w:t>2</w:t>
+            </w:r>
+          </w:p>
+        </w:tc>
+        <w:tc>
+          <w:tcPr>
+            <w:tcW w:w="694" w:type="dxa"/>
+          </w:tcPr>
+          <w:p>
+            <w:r>
+              <w:t>2</w:t>
+            </w:r>
+          </w:p>
+        </w:tc>
+        <w:tc>
+          <w:tcPr>
+            <w:tcW w:w="669" w:type="dxa"/>
+          </w:tcPr>
+          <w:p/>
+        </w:tc>
+        <w:tc>
+          <w:tcPr>
+            <w:tcW w:w="669" w:type="dxa"/>
+          </w:tcPr>
+          <w:p/>
+        </w:tc>
+        <w:tc>
+          <w:tcPr>
+            <w:tcW w:w="669" w:type="dxa"/>
+          </w:tcPr>
+          <w:p/>
+        </w:tc>
+        <w:tc>
+          <w:tcPr>
+            <w:tcW w:w="669" w:type="dxa"/>
+          </w:tcPr>
+          <w:p/>
+        </w:tc>
+        <w:tc>
+          <w:tcPr>
+            <w:tcW w:w="669" w:type="dxa"/>
+          </w:tcPr>
+          <w:p/>
+        </w:tc>
+        <w:tc>
+          <w:tcPr>
+            <w:tcW w:w="669" w:type="dxa"/>
+          </w:tcPr>
+          <w:p/>
+        </w:tc>
+        <w:tc>
+          <w:tcPr>
+            <w:tcW w:w="669" w:type="dxa"/>
+          </w:tcPr>
+          <w:p/>
+        </w:tc>
+      </w:tr>
+      <w:tr>
+        <w:trPr>
+          <w:trHeight w:val="312"/>
+        </w:trPr>
+        <w:tc>
+          <w:tcPr>
+            <w:tcW w:w="1410" w:type="dxa"/>
+            <w:vMerge/>
+          </w:tcPr>
+          <w:p/>
+        </w:tc>
+        <w:tc>
+          <w:tcPr>
+            <w:tcW w:w="1241" w:type="dxa"/>
+          </w:tcPr>
+          <w:p>
+            <w:r>
+              <w:t>Database Connection</w:t>
+            </w:r>
+          </w:p>
+        </w:tc>
+        <w:tc>
+          <w:tcPr>
+            <w:tcW w:w="1115" w:type="dxa"/>
+          </w:tcPr>
+          <w:p>
+            <w:r>
+              <w:t>Tasnim Tabassum Shimi</w:t>
+            </w:r>
+          </w:p>
+        </w:tc>
+        <w:tc>
+          <w:tcPr>
+            <w:tcW w:w="1173" w:type="dxa"/>
+          </w:tcPr>
+          <w:p>
+            <w:r>
+              <w:t>2</w:t>
+            </w:r>
+          </w:p>
+        </w:tc>
+        <w:tc>
+          <w:tcPr>
+            <w:tcW w:w="694" w:type="dxa"/>
+          </w:tcPr>
+          <w:p>
+            <w:r>
+              <w:t>2</w:t>
+            </w:r>
+          </w:p>
+        </w:tc>
+        <w:tc>
+          <w:tcPr>
+            <w:tcW w:w="669" w:type="dxa"/>
+          </w:tcPr>
+          <w:p/>
+        </w:tc>
+        <w:tc>
+          <w:tcPr>
+            <w:tcW w:w="669" w:type="dxa"/>
+          </w:tcPr>
+          <w:p/>
+        </w:tc>
+        <w:tc>
+          <w:tcPr>
+            <w:tcW w:w="669" w:type="dxa"/>
+          </w:tcPr>
+          <w:p/>
+        </w:tc>
+        <w:tc>
+          <w:tcPr>
+            <w:tcW w:w="669" w:type="dxa"/>
+          </w:tcPr>
+          <w:p/>
+        </w:tc>
+        <w:tc>
+          <w:tcPr>
+            <w:tcW w:w="669" w:type="dxa"/>
+          </w:tcPr>
+          <w:p/>
+        </w:tc>
+        <w:tc>
+          <w:tcPr>
+            <w:tcW w:w="669" w:type="dxa"/>
+          </w:tcPr>
+          <w:p/>
+        </w:tc>
+        <w:tc>
+          <w:tcPr>
+            <w:tcW w:w="669" w:type="dxa"/>
+          </w:tcPr>
+          <w:p/>
+        </w:tc>
+      </w:tr>
+      <w:tr>
+        <w:trPr>
+          <w:trHeight w:val="312"/>
+        </w:trPr>
+        <w:tc>
+          <w:tcPr>
+            <w:tcW w:w="1410" w:type="dxa"/>
+            <w:vMerge/>
+          </w:tcPr>
+          <w:p/>
+        </w:tc>
+        <w:tc>
+          <w:tcPr>
+            <w:tcW w:w="1241" w:type="dxa"/>
+          </w:tcPr>
+          <w:p>
+            <w:r>
+              <w:t>Write Document</w:t>
+            </w:r>
+          </w:p>
+        </w:tc>
+        <w:tc>
+          <w:tcPr>
+            <w:tcW w:w="1115" w:type="dxa"/>
+          </w:tcPr>
+          <w:p>
+            <w:r>
+              <w:t>Shifat Ara Rafiq</w:t>
+            </w:r>
+          </w:p>
+        </w:tc>
+        <w:tc>
+          <w:tcPr>
+            <w:tcW w:w="1173" w:type="dxa"/>
+          </w:tcPr>
+          <w:p>
+            <w:r>
+              <w:t>1</w:t>
+            </w:r>
+          </w:p>
+        </w:tc>
+        <w:tc>
+          <w:tcPr>
+            <w:tcW w:w="694" w:type="dxa"/>
+          </w:tcPr>
+          <w:p>
+            <w:r>
+              <w:t>1</w:t>
+            </w:r>
+          </w:p>
+        </w:tc>
+        <w:tc>
+          <w:tcPr>
+            <w:tcW w:w="669" w:type="dxa"/>
+          </w:tcPr>
+          <w:p/>
+        </w:tc>
+        <w:tc>
+          <w:tcPr>
+            <w:tcW w:w="669" w:type="dxa"/>
+          </w:tcPr>
+          <w:p/>
+        </w:tc>
+        <w:tc>
+          <w:tcPr>
+            <w:tcW w:w="669" w:type="dxa"/>
+          </w:tcPr>
+          <w:p/>
+        </w:tc>
+        <w:tc>
+          <w:tcPr>
+            <w:tcW w:w="669" w:type="dxa"/>
+          </w:tcPr>
+          <w:p/>
+        </w:tc>
+        <w:tc>
+          <w:tcPr>
+            <w:tcW w:w="669" w:type="dxa"/>
+          </w:tcPr>
+          <w:p/>
+        </w:tc>
+        <w:tc>
+          <w:tcPr>
+            <w:tcW w:w="669" w:type="dxa"/>
+          </w:tcPr>
+          <w:p/>
+        </w:tc>
+        <w:tc>
+          <w:tcPr>
+            <w:tcW w:w="669" w:type="dxa"/>
+          </w:tcPr>
+          <w:p/>
+        </w:tc>
+      </w:tr>
+    </w:tbl>
     <w:p/>
     <w:sectPr>
       <w:headerReference w:type="default" r:id="rId6"/>

--- a/sprint_1/Sprint_Backlog_1.docx
+++ b/sprint_1/Sprint_Backlog_1.docx
@@ -1,12 +1,12 @@
 
 <file path=word/document.xml><?xml version="1.0" encoding="utf-8"?>
-<w:document xmlns:ve="http://schemas.openxmlformats.org/markup-compatibility/2006" xmlns:o="urn:schemas-microsoft-com:office:office" xmlns:r="http://schemas.openxmlformats.org/officeDocument/2006/relationships" xmlns:m="http://schemas.openxmlformats.org/officeDocument/2006/math" xmlns:v="urn:schemas-microsoft-com:vml" xmlns:wp="http://schemas.openxmlformats.org/drawingml/2006/wordprocessingDrawing" xmlns:w10="urn:schemas-microsoft-com:office:word" xmlns:w="http://schemas.openxmlformats.org/wordprocessingml/2006/main" xmlns:wne="http://schemas.microsoft.com/office/word/2006/wordml">
+<w:document xmlns:wpc="http://schemas.microsoft.com/office/word/2010/wordprocessingCanvas" xmlns:mc="http://schemas.openxmlformats.org/markup-compatibility/2006" xmlns:o="urn:schemas-microsoft-com:office:office" xmlns:r="http://schemas.openxmlformats.org/officeDocument/2006/relationships" xmlns:m="http://schemas.openxmlformats.org/officeDocument/2006/math" xmlns:v="urn:schemas-microsoft-com:vml" xmlns:wp14="http://schemas.microsoft.com/office/word/2010/wordprocessingDrawing" xmlns:wp="http://schemas.openxmlformats.org/drawingml/2006/wordprocessingDrawing" xmlns:w10="urn:schemas-microsoft-com:office:word" xmlns:w="http://schemas.openxmlformats.org/wordprocessingml/2006/main" xmlns:w14="http://schemas.microsoft.com/office/word/2010/wordml" xmlns:w15="http://schemas.microsoft.com/office/word/2012/wordml" xmlns:wpg="http://schemas.microsoft.com/office/word/2010/wordprocessingGroup" xmlns:wpi="http://schemas.microsoft.com/office/word/2010/wordprocessingInk" xmlns:wne="http://schemas.microsoft.com/office/word/2006/wordml" xmlns:wps="http://schemas.microsoft.com/office/word/2010/wordprocessingShape" mc:Ignorable="w14 w15 wp14">
   <w:body>
     <w:tbl>
       <w:tblPr>
         <w:tblStyle w:val="TableGrid"/>
         <w:tblW w:w="0" w:type="auto"/>
-        <w:tblLook w:val="04A0"/>
+        <w:tblLook w:val="04A0" w:firstRow="1" w:lastRow="0" w:firstColumn="1" w:lastColumn="0" w:noHBand="0" w:noVBand="1"/>
       </w:tblPr>
       <w:tblGrid>
         <w:gridCol w:w="1408"/>
@@ -186,9 +186,27 @@
             <w:tcW w:w="957" w:type="dxa"/>
           </w:tcPr>
           <w:p>
-            <w:r>
-              <w:t>Shifat Ara Rafiq</w:t>
-            </w:r>
+            <w:proofErr w:type="spellStart"/>
+            <w:r>
+              <w:t>Shifat</w:t>
+            </w:r>
+            <w:proofErr w:type="spellEnd"/>
+            <w:r>
+              <w:t xml:space="preserve"> </w:t>
+            </w:r>
+            <w:proofErr w:type="spellStart"/>
+            <w:r>
+              <w:t>Ara</w:t>
+            </w:r>
+            <w:proofErr w:type="spellEnd"/>
+            <w:r>
+              <w:t xml:space="preserve"> </w:t>
+            </w:r>
+            <w:proofErr w:type="spellStart"/>
+            <w:r>
+              <w:t>Rafiq</w:t>
+            </w:r>
+            <w:proofErr w:type="spellEnd"/>
           </w:p>
         </w:tc>
         <w:tc>
@@ -280,14 +298,26 @@
             <w:tcW w:w="957" w:type="dxa"/>
           </w:tcPr>
           <w:p>
-            <w:r>
-              <w:t>Tasnim Tabassum</w:t>
-            </w:r>
-          </w:p>
-          <w:p>
+            <w:proofErr w:type="spellStart"/>
+            <w:r>
+              <w:t>Tasnim</w:t>
+            </w:r>
+            <w:proofErr w:type="spellEnd"/>
+            <w:r>
+              <w:t xml:space="preserve"> </w:t>
+            </w:r>
+            <w:proofErr w:type="spellStart"/>
+            <w:r>
+              <w:t>Tabassum</w:t>
+            </w:r>
+            <w:proofErr w:type="spellEnd"/>
+          </w:p>
+          <w:p>
+            <w:proofErr w:type="spellStart"/>
             <w:r>
               <w:t>Shimi</w:t>
             </w:r>
+            <w:proofErr w:type="spellEnd"/>
           </w:p>
         </w:tc>
         <w:tc>
@@ -380,7 +410,15 @@
           </w:tcPr>
           <w:p>
             <w:r>
-              <w:t>Md. Habibur Rahman</w:t>
+              <w:t xml:space="preserve">Md. </w:t>
+            </w:r>
+            <w:proofErr w:type="spellStart"/>
+            <w:r>
+              <w:t>Habibur</w:t>
+            </w:r>
+            <w:proofErr w:type="spellEnd"/>
+            <w:r>
+              <w:t xml:space="preserve"> Rahman</w:t>
             </w:r>
           </w:p>
         </w:tc>
@@ -473,9 +511,27 @@
             <w:tcW w:w="957" w:type="dxa"/>
           </w:tcPr>
           <w:p>
-            <w:r>
-              <w:t>Shifat Ara Rafiq</w:t>
-            </w:r>
+            <w:proofErr w:type="spellStart"/>
+            <w:r>
+              <w:t>Shifat</w:t>
+            </w:r>
+            <w:proofErr w:type="spellEnd"/>
+            <w:r>
+              <w:t xml:space="preserve"> </w:t>
+            </w:r>
+            <w:proofErr w:type="spellStart"/>
+            <w:r>
+              <w:t>Ara</w:t>
+            </w:r>
+            <w:proofErr w:type="spellEnd"/>
+            <w:r>
+              <w:t xml:space="preserve"> </w:t>
+            </w:r>
+            <w:proofErr w:type="spellStart"/>
+            <w:r>
+              <w:t>Rafiq</w:t>
+            </w:r>
+            <w:proofErr w:type="spellEnd"/>
           </w:p>
         </w:tc>
         <w:tc>
@@ -567,8 +623,13 @@
             <w:tcW w:w="957" w:type="dxa"/>
           </w:tcPr>
           <w:p>
-            <w:r>
-              <w:t>Nabilah Hossain Sarkar</w:t>
+            <w:proofErr w:type="spellStart"/>
+            <w:r>
+              <w:t>Nabilah</w:t>
+            </w:r>
+            <w:proofErr w:type="spellEnd"/>
+            <w:r>
+              <w:t xml:space="preserve"> Hossain Sarkar</w:t>
             </w:r>
           </w:p>
         </w:tc>
@@ -662,7 +723,15 @@
           </w:tcPr>
           <w:p>
             <w:r>
-              <w:t>Md. Habibur Rahman</w:t>
+              <w:t xml:space="preserve">Md. </w:t>
+            </w:r>
+            <w:proofErr w:type="spellStart"/>
+            <w:r>
+              <w:t>Habibur</w:t>
+            </w:r>
+            <w:proofErr w:type="spellEnd"/>
+            <w:r>
+              <w:t xml:space="preserve"> Rahman</w:t>
             </w:r>
           </w:p>
         </w:tc>
@@ -755,14 +824,26 @@
             <w:tcW w:w="957" w:type="dxa"/>
           </w:tcPr>
           <w:p>
-            <w:r>
-              <w:t>Tasnim Tabassum</w:t>
-            </w:r>
-          </w:p>
-          <w:p>
+            <w:proofErr w:type="spellStart"/>
+            <w:r>
+              <w:t>Tasnim</w:t>
+            </w:r>
+            <w:proofErr w:type="spellEnd"/>
+            <w:r>
+              <w:t xml:space="preserve"> </w:t>
+            </w:r>
+            <w:proofErr w:type="spellStart"/>
+            <w:r>
+              <w:t>Tabassum</w:t>
+            </w:r>
+            <w:proofErr w:type="spellEnd"/>
+          </w:p>
+          <w:p>
+            <w:proofErr w:type="spellStart"/>
             <w:r>
               <w:t>Shimi</w:t>
             </w:r>
+            <w:proofErr w:type="spellEnd"/>
           </w:p>
         </w:tc>
         <w:tc>
@@ -834,7 +915,7 @@
       <w:tblPr>
         <w:tblStyle w:val="TableGrid"/>
         <w:tblW w:w="0" w:type="auto"/>
-        <w:tblLook w:val="04A0"/>
+        <w:tblLook w:val="04A0" w:firstRow="1" w:lastRow="0" w:firstColumn="1" w:lastColumn="0" w:noHBand="0" w:noVBand="1"/>
       </w:tblPr>
       <w:tblGrid>
         <w:gridCol w:w="1408"/>
@@ -1014,9 +1095,27 @@
             <w:tcW w:w="1113" w:type="dxa"/>
           </w:tcPr>
           <w:p>
-            <w:r>
-              <w:t>Shifat Ara Rafiq</w:t>
-            </w:r>
+            <w:proofErr w:type="spellStart"/>
+            <w:r>
+              <w:t>Shifat</w:t>
+            </w:r>
+            <w:proofErr w:type="spellEnd"/>
+            <w:r>
+              <w:t xml:space="preserve"> </w:t>
+            </w:r>
+            <w:proofErr w:type="spellStart"/>
+            <w:r>
+              <w:t>Ara</w:t>
+            </w:r>
+            <w:proofErr w:type="spellEnd"/>
+            <w:r>
+              <w:t xml:space="preserve"> </w:t>
+            </w:r>
+            <w:proofErr w:type="spellStart"/>
+            <w:r>
+              <w:t>Rafiq</w:t>
+            </w:r>
+            <w:proofErr w:type="spellEnd"/>
           </w:p>
         </w:tc>
         <w:tc>
@@ -1109,7 +1208,15 @@
           </w:tcPr>
           <w:p>
             <w:r>
-              <w:t>Md. Habibur Rahman</w:t>
+              <w:t xml:space="preserve">Md. </w:t>
+            </w:r>
+            <w:proofErr w:type="spellStart"/>
+            <w:r>
+              <w:t>Habibur</w:t>
+            </w:r>
+            <w:proofErr w:type="spellEnd"/>
+            <w:r>
+              <w:t xml:space="preserve"> Rahman</w:t>
             </w:r>
           </w:p>
         </w:tc>
@@ -1202,14 +1309,26 @@
             <w:tcW w:w="1113" w:type="dxa"/>
           </w:tcPr>
           <w:p>
-            <w:r>
-              <w:t>Tasnim Tabassum</w:t>
-            </w:r>
-          </w:p>
-          <w:p>
+            <w:proofErr w:type="spellStart"/>
+            <w:r>
+              <w:t>Tasnim</w:t>
+            </w:r>
+            <w:proofErr w:type="spellEnd"/>
+            <w:r>
+              <w:t xml:space="preserve"> </w:t>
+            </w:r>
+            <w:proofErr w:type="spellStart"/>
+            <w:r>
+              <w:t>Tabassum</w:t>
+            </w:r>
+            <w:proofErr w:type="spellEnd"/>
+          </w:p>
+          <w:p>
+            <w:proofErr w:type="spellStart"/>
             <w:r>
               <w:t>Shimi</w:t>
             </w:r>
+            <w:proofErr w:type="spellEnd"/>
           </w:p>
         </w:tc>
         <w:tc>
@@ -1301,9 +1420,27 @@
             <w:tcW w:w="1113" w:type="dxa"/>
           </w:tcPr>
           <w:p>
-            <w:r>
-              <w:t>Shifat Ara Rafiq</w:t>
-            </w:r>
+            <w:proofErr w:type="spellStart"/>
+            <w:r>
+              <w:t>Shifat</w:t>
+            </w:r>
+            <w:proofErr w:type="spellEnd"/>
+            <w:r>
+              <w:t xml:space="preserve"> </w:t>
+            </w:r>
+            <w:proofErr w:type="spellStart"/>
+            <w:r>
+              <w:t>Ara</w:t>
+            </w:r>
+            <w:proofErr w:type="spellEnd"/>
+            <w:r>
+              <w:t xml:space="preserve"> </w:t>
+            </w:r>
+            <w:proofErr w:type="spellStart"/>
+            <w:r>
+              <w:t>Rafiq</w:t>
+            </w:r>
+            <w:proofErr w:type="spellEnd"/>
           </w:p>
         </w:tc>
         <w:tc>
@@ -1396,7 +1533,15 @@
           </w:tcPr>
           <w:p>
             <w:r>
-              <w:t>Md. Habibur Rahman</w:t>
+              <w:t xml:space="preserve">Md. </w:t>
+            </w:r>
+            <w:proofErr w:type="spellStart"/>
+            <w:r>
+              <w:t>Habibur</w:t>
+            </w:r>
+            <w:proofErr w:type="spellEnd"/>
+            <w:r>
+              <w:t xml:space="preserve"> Rahman</w:t>
             </w:r>
           </w:p>
         </w:tc>
@@ -1489,8 +1634,13 @@
             <w:tcW w:w="1113" w:type="dxa"/>
           </w:tcPr>
           <w:p>
-            <w:r>
-              <w:t>Nabilah Hossain Sarkar</w:t>
+            <w:proofErr w:type="spellStart"/>
+            <w:r>
+              <w:t>Nabilah</w:t>
+            </w:r>
+            <w:proofErr w:type="spellEnd"/>
+            <w:r>
+              <w:t xml:space="preserve"> Hossain Sarkar</w:t>
             </w:r>
           </w:p>
         </w:tc>
@@ -1583,14 +1733,26 @@
             <w:tcW w:w="1113" w:type="dxa"/>
           </w:tcPr>
           <w:p>
-            <w:r>
-              <w:t>Tasnim Tabassum</w:t>
-            </w:r>
-          </w:p>
-          <w:p>
+            <w:proofErr w:type="spellStart"/>
+            <w:r>
+              <w:t>Tasnim</w:t>
+            </w:r>
+            <w:proofErr w:type="spellEnd"/>
+            <w:r>
+              <w:t xml:space="preserve"> </w:t>
+            </w:r>
+            <w:proofErr w:type="spellStart"/>
+            <w:r>
+              <w:t>Tabassum</w:t>
+            </w:r>
+            <w:proofErr w:type="spellEnd"/>
+          </w:p>
+          <w:p>
+            <w:proofErr w:type="spellStart"/>
             <w:r>
               <w:t>Shimi</w:t>
             </w:r>
+            <w:proofErr w:type="spellEnd"/>
           </w:p>
         </w:tc>
         <w:tc>
@@ -1821,9 +1983,27 @@
             <w:tcW w:w="1113" w:type="dxa"/>
           </w:tcPr>
           <w:p>
-            <w:r>
-              <w:t>Shifat Ara Rafiq</w:t>
-            </w:r>
+            <w:proofErr w:type="spellStart"/>
+            <w:r>
+              <w:t>Shifat</w:t>
+            </w:r>
+            <w:proofErr w:type="spellEnd"/>
+            <w:r>
+              <w:t xml:space="preserve"> </w:t>
+            </w:r>
+            <w:proofErr w:type="spellStart"/>
+            <w:r>
+              <w:t>Ara</w:t>
+            </w:r>
+            <w:proofErr w:type="spellEnd"/>
+            <w:r>
+              <w:t xml:space="preserve"> </w:t>
+            </w:r>
+            <w:proofErr w:type="spellStart"/>
+            <w:r>
+              <w:t>Rafiq</w:t>
+            </w:r>
+            <w:proofErr w:type="spellEnd"/>
           </w:p>
         </w:tc>
         <w:tc>
@@ -1915,14 +2095,26 @@
             <w:tcW w:w="1113" w:type="dxa"/>
           </w:tcPr>
           <w:p>
-            <w:r>
-              <w:t>Tasnim Tabassum</w:t>
-            </w:r>
-          </w:p>
-          <w:p>
+            <w:proofErr w:type="spellStart"/>
+            <w:r>
+              <w:t>Tasnim</w:t>
+            </w:r>
+            <w:proofErr w:type="spellEnd"/>
+            <w:r>
+              <w:t xml:space="preserve"> </w:t>
+            </w:r>
+            <w:proofErr w:type="spellStart"/>
+            <w:r>
+              <w:t>Tabassum</w:t>
+            </w:r>
+            <w:proofErr w:type="spellEnd"/>
+          </w:p>
+          <w:p>
+            <w:proofErr w:type="spellStart"/>
             <w:r>
               <w:t>Shimi</w:t>
             </w:r>
+            <w:proofErr w:type="spellEnd"/>
           </w:p>
         </w:tc>
         <w:tc>
@@ -2014,8 +2206,13 @@
             <w:tcW w:w="1113" w:type="dxa"/>
           </w:tcPr>
           <w:p>
-            <w:r>
-              <w:t>Nabilah Hossain Sarkar</w:t>
+            <w:proofErr w:type="spellStart"/>
+            <w:r>
+              <w:t>Nabilah</w:t>
+            </w:r>
+            <w:proofErr w:type="spellEnd"/>
+            <w:r>
+              <w:t xml:space="preserve"> Hossain Sarkar</w:t>
             </w:r>
           </w:p>
         </w:tc>
@@ -2108,9 +2305,27 @@
             <w:tcW w:w="1113" w:type="dxa"/>
           </w:tcPr>
           <w:p>
-            <w:r>
-              <w:t>Shifat Ara Rafiq</w:t>
-            </w:r>
+            <w:proofErr w:type="spellStart"/>
+            <w:r>
+              <w:t>Shifat</w:t>
+            </w:r>
+            <w:proofErr w:type="spellEnd"/>
+            <w:r>
+              <w:t xml:space="preserve"> </w:t>
+            </w:r>
+            <w:proofErr w:type="spellStart"/>
+            <w:r>
+              <w:t>Ara</w:t>
+            </w:r>
+            <w:proofErr w:type="spellEnd"/>
+            <w:r>
+              <w:t xml:space="preserve"> </w:t>
+            </w:r>
+            <w:proofErr w:type="spellStart"/>
+            <w:r>
+              <w:t>Rafiq</w:t>
+            </w:r>
+            <w:proofErr w:type="spellEnd"/>
           </w:p>
         </w:tc>
         <w:tc>
@@ -2207,8 +2422,13 @@
             </w:r>
           </w:p>
           <w:p>
-            <w:r>
-              <w:t>Habibur Rahman</w:t>
+            <w:proofErr w:type="spellStart"/>
+            <w:r>
+              <w:t>Habibur</w:t>
+            </w:r>
+            <w:proofErr w:type="spellEnd"/>
+            <w:r>
+              <w:t xml:space="preserve"> Rahman</w:t>
             </w:r>
           </w:p>
         </w:tc>
@@ -2301,9 +2521,27 @@
             <w:tcW w:w="1113" w:type="dxa"/>
           </w:tcPr>
           <w:p>
-            <w:r>
-              <w:t>Tasnim Tabassum Shimi</w:t>
-            </w:r>
+            <w:proofErr w:type="spellStart"/>
+            <w:r>
+              <w:t>Tasnim</w:t>
+            </w:r>
+            <w:proofErr w:type="spellEnd"/>
+            <w:r>
+              <w:t xml:space="preserve"> </w:t>
+            </w:r>
+            <w:proofErr w:type="spellStart"/>
+            <w:r>
+              <w:t>Tabassum</w:t>
+            </w:r>
+            <w:proofErr w:type="spellEnd"/>
+            <w:r>
+              <w:t xml:space="preserve"> </w:t>
+            </w:r>
+            <w:proofErr w:type="spellStart"/>
+            <w:r>
+              <w:t>Shimi</w:t>
+            </w:r>
+            <w:proofErr w:type="spellEnd"/>
           </w:p>
         </w:tc>
         <w:tc>
@@ -2395,9 +2633,27 @@
             <w:tcW w:w="1113" w:type="dxa"/>
           </w:tcPr>
           <w:p>
-            <w:r>
-              <w:t>Shifat Ara Rafiq</w:t>
-            </w:r>
+            <w:proofErr w:type="spellStart"/>
+            <w:r>
+              <w:t>Shifat</w:t>
+            </w:r>
+            <w:proofErr w:type="spellEnd"/>
+            <w:r>
+              <w:t xml:space="preserve"> </w:t>
+            </w:r>
+            <w:proofErr w:type="spellStart"/>
+            <w:r>
+              <w:t>Ara</w:t>
+            </w:r>
+            <w:proofErr w:type="spellEnd"/>
+            <w:r>
+              <w:t xml:space="preserve"> </w:t>
+            </w:r>
+            <w:proofErr w:type="spellStart"/>
+            <w:r>
+              <w:t>Rafiq</w:t>
+            </w:r>
+            <w:proofErr w:type="spellEnd"/>
           </w:p>
         </w:tc>
         <w:tc>
@@ -2469,7 +2725,7 @@
       <w:tblPr>
         <w:tblStyle w:val="TableGrid"/>
         <w:tblW w:w="0" w:type="auto"/>
-        <w:tblLook w:val="04A0"/>
+        <w:tblLook w:val="04A0" w:firstRow="1" w:lastRow="0" w:firstColumn="1" w:lastColumn="0" w:noHBand="0" w:noVBand="1"/>
       </w:tblPr>
       <w:tblGrid>
         <w:gridCol w:w="1408"/>
@@ -2649,9 +2905,27 @@
             <w:tcW w:w="957" w:type="dxa"/>
           </w:tcPr>
           <w:p>
-            <w:r>
-              <w:t>Shifat Ara Rafiq</w:t>
-            </w:r>
+            <w:proofErr w:type="spellStart"/>
+            <w:r>
+              <w:t>Shifat</w:t>
+            </w:r>
+            <w:proofErr w:type="spellEnd"/>
+            <w:r>
+              <w:t xml:space="preserve"> </w:t>
+            </w:r>
+            <w:proofErr w:type="spellStart"/>
+            <w:r>
+              <w:t>Ara</w:t>
+            </w:r>
+            <w:proofErr w:type="spellEnd"/>
+            <w:r>
+              <w:t xml:space="preserve"> </w:t>
+            </w:r>
+            <w:proofErr w:type="spellStart"/>
+            <w:r>
+              <w:t>Rafiq</w:t>
+            </w:r>
+            <w:proofErr w:type="spellEnd"/>
           </w:p>
         </w:tc>
         <w:tc>
@@ -2743,8 +3017,13 @@
             <w:tcW w:w="957" w:type="dxa"/>
           </w:tcPr>
           <w:p>
-            <w:r>
-              <w:t>Nabilah Hossain Sarkar</w:t>
+            <w:proofErr w:type="spellStart"/>
+            <w:r>
+              <w:t>Nabilah</w:t>
+            </w:r>
+            <w:proofErr w:type="spellEnd"/>
+            <w:r>
+              <w:t xml:space="preserve"> Hossain Sarkar</w:t>
             </w:r>
           </w:p>
         </w:tc>
@@ -2837,9 +3116,27 @@
             <w:tcW w:w="957" w:type="dxa"/>
           </w:tcPr>
           <w:p>
-            <w:r>
-              <w:t>Tasnim Tabassum Shimi</w:t>
-            </w:r>
+            <w:proofErr w:type="spellStart"/>
+            <w:r>
+              <w:t>Tasnim</w:t>
+            </w:r>
+            <w:proofErr w:type="spellEnd"/>
+            <w:r>
+              <w:t xml:space="preserve"> </w:t>
+            </w:r>
+            <w:proofErr w:type="spellStart"/>
+            <w:r>
+              <w:t>Tabassum</w:t>
+            </w:r>
+            <w:proofErr w:type="spellEnd"/>
+            <w:r>
+              <w:t xml:space="preserve"> </w:t>
+            </w:r>
+            <w:proofErr w:type="spellStart"/>
+            <w:r>
+              <w:t>Shimi</w:t>
+            </w:r>
+            <w:proofErr w:type="spellEnd"/>
           </w:p>
         </w:tc>
         <w:tc>
@@ -2931,9 +3228,27 @@
             <w:tcW w:w="957" w:type="dxa"/>
           </w:tcPr>
           <w:p>
-            <w:r>
-              <w:t>Shifat Ara Rafiq</w:t>
-            </w:r>
+            <w:proofErr w:type="spellStart"/>
+            <w:r>
+              <w:t>Shifat</w:t>
+            </w:r>
+            <w:proofErr w:type="spellEnd"/>
+            <w:r>
+              <w:t xml:space="preserve"> </w:t>
+            </w:r>
+            <w:proofErr w:type="spellStart"/>
+            <w:r>
+              <w:t>Ara</w:t>
+            </w:r>
+            <w:proofErr w:type="spellEnd"/>
+            <w:r>
+              <w:t xml:space="preserve"> </w:t>
+            </w:r>
+            <w:proofErr w:type="spellStart"/>
+            <w:r>
+              <w:t>Rafiq</w:t>
+            </w:r>
+            <w:proofErr w:type="spellEnd"/>
           </w:p>
         </w:tc>
         <w:tc>
@@ -3030,8 +3345,13 @@
             </w:r>
           </w:p>
           <w:p>
-            <w:r>
-              <w:t>Habibur Rahman</w:t>
+            <w:proofErr w:type="spellStart"/>
+            <w:r>
+              <w:t>Habibur</w:t>
+            </w:r>
+            <w:proofErr w:type="spellEnd"/>
+            <w:r>
+              <w:t xml:space="preserve"> Rahman</w:t>
             </w:r>
           </w:p>
         </w:tc>
@@ -3124,9 +3444,27 @@
             <w:tcW w:w="957" w:type="dxa"/>
           </w:tcPr>
           <w:p>
-            <w:r>
-              <w:t>Shifat Ara Rafiq</w:t>
-            </w:r>
+            <w:proofErr w:type="spellStart"/>
+            <w:r>
+              <w:t>Shifat</w:t>
+            </w:r>
+            <w:proofErr w:type="spellEnd"/>
+            <w:r>
+              <w:t xml:space="preserve"> </w:t>
+            </w:r>
+            <w:proofErr w:type="spellStart"/>
+            <w:r>
+              <w:t>Ara</w:t>
+            </w:r>
+            <w:proofErr w:type="spellEnd"/>
+            <w:r>
+              <w:t xml:space="preserve"> </w:t>
+            </w:r>
+            <w:proofErr w:type="spellStart"/>
+            <w:r>
+              <w:t>Rafiq</w:t>
+            </w:r>
+            <w:proofErr w:type="spellEnd"/>
           </w:p>
         </w:tc>
         <w:tc>
@@ -3221,14 +3559,26 @@
             <w:tcW w:w="957" w:type="dxa"/>
           </w:tcPr>
           <w:p>
-            <w:r>
-              <w:t>Tasnim Tabassum</w:t>
-            </w:r>
-          </w:p>
-          <w:p>
+            <w:proofErr w:type="spellStart"/>
+            <w:r>
+              <w:t>Tasnim</w:t>
+            </w:r>
+            <w:proofErr w:type="spellEnd"/>
+            <w:r>
+              <w:t xml:space="preserve"> </w:t>
+            </w:r>
+            <w:proofErr w:type="spellStart"/>
+            <w:r>
+              <w:t>Tabassum</w:t>
+            </w:r>
+            <w:proofErr w:type="spellEnd"/>
+          </w:p>
+          <w:p>
+            <w:proofErr w:type="spellStart"/>
             <w:r>
               <w:t>Shimi</w:t>
             </w:r>
+            <w:proofErr w:type="spellEnd"/>
           </w:p>
         </w:tc>
         <w:tc>
@@ -3301,7 +3651,7 @@
       <w:tblPr>
         <w:tblStyle w:val="TableGrid"/>
         <w:tblW w:w="0" w:type="auto"/>
-        <w:tblLook w:val="04A0"/>
+        <w:tblLook w:val="04A0" w:firstRow="1" w:lastRow="0" w:firstColumn="1" w:lastColumn="0" w:noHBand="0" w:noVBand="1"/>
       </w:tblPr>
       <w:tblGrid>
         <w:gridCol w:w="1408"/>
@@ -3482,9 +3832,27 @@
             <w:tcW w:w="957" w:type="dxa"/>
           </w:tcPr>
           <w:p>
-            <w:r>
-              <w:t>Tasnim Tabassum Shimi</w:t>
-            </w:r>
+            <w:proofErr w:type="spellStart"/>
+            <w:r>
+              <w:t>Tasnim</w:t>
+            </w:r>
+            <w:proofErr w:type="spellEnd"/>
+            <w:r>
+              <w:t xml:space="preserve"> </w:t>
+            </w:r>
+            <w:proofErr w:type="spellStart"/>
+            <w:r>
+              <w:t>Tabassum</w:t>
+            </w:r>
+            <w:proofErr w:type="spellEnd"/>
+            <w:r>
+              <w:t xml:space="preserve"> </w:t>
+            </w:r>
+            <w:proofErr w:type="spellStart"/>
+            <w:r>
+              <w:t>Shimi</w:t>
+            </w:r>
+            <w:proofErr w:type="spellEnd"/>
           </w:p>
         </w:tc>
         <w:tc>
@@ -3576,8 +3944,13 @@
             <w:tcW w:w="957" w:type="dxa"/>
           </w:tcPr>
           <w:p>
-            <w:r>
-              <w:t>Nabilah Hossain Sarkar</w:t>
+            <w:proofErr w:type="spellStart"/>
+            <w:r>
+              <w:t>Nabilah</w:t>
+            </w:r>
+            <w:proofErr w:type="spellEnd"/>
+            <w:r>
+              <w:t xml:space="preserve"> Hossain Sarkar</w:t>
             </w:r>
           </w:p>
         </w:tc>
@@ -3670,9 +4043,27 @@
             <w:tcW w:w="957" w:type="dxa"/>
           </w:tcPr>
           <w:p>
-            <w:r>
-              <w:t>Tasnim Tabassum Shimi</w:t>
-            </w:r>
+            <w:proofErr w:type="spellStart"/>
+            <w:r>
+              <w:t>Tasnim</w:t>
+            </w:r>
+            <w:proofErr w:type="spellEnd"/>
+            <w:r>
+              <w:t xml:space="preserve"> </w:t>
+            </w:r>
+            <w:proofErr w:type="spellStart"/>
+            <w:r>
+              <w:t>Tabassum</w:t>
+            </w:r>
+            <w:proofErr w:type="spellEnd"/>
+            <w:r>
+              <w:t xml:space="preserve"> </w:t>
+            </w:r>
+            <w:proofErr w:type="spellStart"/>
+            <w:r>
+              <w:t>Shimi</w:t>
+            </w:r>
+            <w:proofErr w:type="spellEnd"/>
           </w:p>
         </w:tc>
         <w:tc>
@@ -3764,9 +4155,27 @@
             <w:tcW w:w="957" w:type="dxa"/>
           </w:tcPr>
           <w:p>
-            <w:r>
-              <w:t>Shifat Ara Rafiq</w:t>
-            </w:r>
+            <w:proofErr w:type="spellStart"/>
+            <w:r>
+              <w:t>Shifat</w:t>
+            </w:r>
+            <w:proofErr w:type="spellEnd"/>
+            <w:r>
+              <w:t xml:space="preserve"> </w:t>
+            </w:r>
+            <w:proofErr w:type="spellStart"/>
+            <w:r>
+              <w:t>Ara</w:t>
+            </w:r>
+            <w:proofErr w:type="spellEnd"/>
+            <w:r>
+              <w:t xml:space="preserve"> </w:t>
+            </w:r>
+            <w:proofErr w:type="spellStart"/>
+            <w:r>
+              <w:t>Rafiq</w:t>
+            </w:r>
+            <w:proofErr w:type="spellEnd"/>
           </w:p>
         </w:tc>
         <w:tc>
@@ -3863,8 +4272,13 @@
             </w:r>
           </w:p>
           <w:p>
-            <w:r>
-              <w:t>Habibur Rahman</w:t>
+            <w:proofErr w:type="spellStart"/>
+            <w:r>
+              <w:t>Habibur</w:t>
+            </w:r>
+            <w:proofErr w:type="spellEnd"/>
+            <w:r>
+              <w:t xml:space="preserve"> Rahman</w:t>
             </w:r>
           </w:p>
         </w:tc>
@@ -3957,9 +4371,27 @@
             <w:tcW w:w="957" w:type="dxa"/>
           </w:tcPr>
           <w:p>
-            <w:r>
-              <w:t>Shifat Ara Rafiq</w:t>
-            </w:r>
+            <w:proofErr w:type="spellStart"/>
+            <w:r>
+              <w:t>Shifat</w:t>
+            </w:r>
+            <w:proofErr w:type="spellEnd"/>
+            <w:r>
+              <w:t xml:space="preserve"> </w:t>
+            </w:r>
+            <w:proofErr w:type="spellStart"/>
+            <w:r>
+              <w:t>Ara</w:t>
+            </w:r>
+            <w:proofErr w:type="spellEnd"/>
+            <w:r>
+              <w:t xml:space="preserve"> </w:t>
+            </w:r>
+            <w:proofErr w:type="spellStart"/>
+            <w:r>
+              <w:t>Rafiq</w:t>
+            </w:r>
+            <w:proofErr w:type="spellEnd"/>
           </w:p>
         </w:tc>
         <w:tc>
@@ -4054,14 +4486,26 @@
             <w:tcW w:w="957" w:type="dxa"/>
           </w:tcPr>
           <w:p>
-            <w:r>
-              <w:t>Tasnim Tabassum</w:t>
-            </w:r>
-          </w:p>
-          <w:p>
+            <w:proofErr w:type="spellStart"/>
+            <w:r>
+              <w:t>Tasnim</w:t>
+            </w:r>
+            <w:proofErr w:type="spellEnd"/>
+            <w:r>
+              <w:t xml:space="preserve"> </w:t>
+            </w:r>
+            <w:proofErr w:type="spellStart"/>
+            <w:r>
+              <w:t>Tabassum</w:t>
+            </w:r>
+            <w:proofErr w:type="spellEnd"/>
+          </w:p>
+          <w:p>
+            <w:proofErr w:type="spellStart"/>
             <w:r>
               <w:t>Shimi</w:t>
             </w:r>
+            <w:proofErr w:type="spellEnd"/>
           </w:p>
         </w:tc>
         <w:tc>
@@ -4133,7 +4577,7 @@
       <w:tblPr>
         <w:tblStyle w:val="TableGrid"/>
         <w:tblW w:w="0" w:type="auto"/>
-        <w:tblLook w:val="04A0"/>
+        <w:tblLook w:val="04A0" w:firstRow="1" w:lastRow="0" w:firstColumn="1" w:lastColumn="0" w:noHBand="0" w:noVBand="1"/>
       </w:tblPr>
       <w:tblGrid>
         <w:gridCol w:w="1410"/>
@@ -4316,9 +4760,27 @@
             <w:tcW w:w="1115" w:type="dxa"/>
           </w:tcPr>
           <w:p>
-            <w:r>
-              <w:t>Tasnim Tabassum Shimi</w:t>
-            </w:r>
+            <w:proofErr w:type="spellStart"/>
+            <w:r>
+              <w:t>Tasnim</w:t>
+            </w:r>
+            <w:proofErr w:type="spellEnd"/>
+            <w:r>
+              <w:t xml:space="preserve"> </w:t>
+            </w:r>
+            <w:proofErr w:type="spellStart"/>
+            <w:r>
+              <w:t>Tabassum</w:t>
+            </w:r>
+            <w:proofErr w:type="spellEnd"/>
+            <w:r>
+              <w:t xml:space="preserve"> </w:t>
+            </w:r>
+            <w:proofErr w:type="spellStart"/>
+            <w:r>
+              <w:t>Shimi</w:t>
+            </w:r>
+            <w:proofErr w:type="spellEnd"/>
           </w:p>
         </w:tc>
         <w:tc>
@@ -4411,7 +4873,15 @@
           </w:tcPr>
           <w:p>
             <w:r>
-              <w:t>Md. Habibur Rahman</w:t>
+              <w:t xml:space="preserve">Md. </w:t>
+            </w:r>
+            <w:proofErr w:type="spellStart"/>
+            <w:r>
+              <w:t>Habibur</w:t>
+            </w:r>
+            <w:proofErr w:type="spellEnd"/>
+            <w:r>
+              <w:t xml:space="preserve"> Rahman</w:t>
             </w:r>
           </w:p>
         </w:tc>
@@ -4504,14 +4974,26 @@
             <w:tcW w:w="1115" w:type="dxa"/>
           </w:tcPr>
           <w:p>
-            <w:r>
-              <w:t>Tasnim Tabassum</w:t>
-            </w:r>
-          </w:p>
-          <w:p>
+            <w:proofErr w:type="spellStart"/>
+            <w:r>
+              <w:t>Tasnim</w:t>
+            </w:r>
+            <w:proofErr w:type="spellEnd"/>
+            <w:r>
+              <w:t xml:space="preserve"> </w:t>
+            </w:r>
+            <w:proofErr w:type="spellStart"/>
+            <w:r>
+              <w:t>Tabassum</w:t>
+            </w:r>
+            <w:proofErr w:type="spellEnd"/>
+          </w:p>
+          <w:p>
+            <w:proofErr w:type="spellStart"/>
             <w:r>
               <w:t>Shimi</w:t>
             </w:r>
+            <w:proofErr w:type="spellEnd"/>
           </w:p>
         </w:tc>
         <w:tc>
@@ -4603,9 +5085,27 @@
             <w:tcW w:w="1115" w:type="dxa"/>
           </w:tcPr>
           <w:p>
-            <w:r>
-              <w:t>Shifat Ara Rafiq</w:t>
-            </w:r>
+            <w:proofErr w:type="spellStart"/>
+            <w:r>
+              <w:t>Shifat</w:t>
+            </w:r>
+            <w:proofErr w:type="spellEnd"/>
+            <w:r>
+              <w:t xml:space="preserve"> </w:t>
+            </w:r>
+            <w:proofErr w:type="spellStart"/>
+            <w:r>
+              <w:t>Ara</w:t>
+            </w:r>
+            <w:proofErr w:type="spellEnd"/>
+            <w:r>
+              <w:t xml:space="preserve"> </w:t>
+            </w:r>
+            <w:proofErr w:type="spellStart"/>
+            <w:r>
+              <w:t>Rafiq</w:t>
+            </w:r>
+            <w:proofErr w:type="spellEnd"/>
           </w:p>
         </w:tc>
         <w:tc>
@@ -4698,7 +5198,15 @@
           </w:tcPr>
           <w:p>
             <w:r>
-              <w:t>Md. Habibur Rahman</w:t>
+              <w:t xml:space="preserve">Md. </w:t>
+            </w:r>
+            <w:proofErr w:type="spellStart"/>
+            <w:r>
+              <w:t>Habibur</w:t>
+            </w:r>
+            <w:proofErr w:type="spellEnd"/>
+            <w:r>
+              <w:t xml:space="preserve"> Rahman</w:t>
             </w:r>
           </w:p>
         </w:tc>
@@ -4791,8 +5299,13 @@
             <w:tcW w:w="1115" w:type="dxa"/>
           </w:tcPr>
           <w:p>
-            <w:r>
-              <w:t>Nabilah Hossain Sarkar</w:t>
+            <w:proofErr w:type="spellStart"/>
+            <w:r>
+              <w:t>Nabilah</w:t>
+            </w:r>
+            <w:proofErr w:type="spellEnd"/>
+            <w:r>
+              <w:t xml:space="preserve"> Hossain Sarkar</w:t>
             </w:r>
           </w:p>
         </w:tc>
@@ -4885,9 +5398,27 @@
             <w:tcW w:w="1115" w:type="dxa"/>
           </w:tcPr>
           <w:p>
-            <w:r>
-              <w:t>Shifat Ara Rafiq</w:t>
-            </w:r>
+            <w:proofErr w:type="spellStart"/>
+            <w:r>
+              <w:t>Shifat</w:t>
+            </w:r>
+            <w:proofErr w:type="spellEnd"/>
+            <w:r>
+              <w:t xml:space="preserve"> </w:t>
+            </w:r>
+            <w:proofErr w:type="spellStart"/>
+            <w:r>
+              <w:t>Ara</w:t>
+            </w:r>
+            <w:proofErr w:type="spellEnd"/>
+            <w:r>
+              <w:t xml:space="preserve"> </w:t>
+            </w:r>
+            <w:proofErr w:type="spellStart"/>
+            <w:r>
+              <w:t>Rafiq</w:t>
+            </w:r>
+            <w:proofErr w:type="spellEnd"/>
           </w:p>
         </w:tc>
         <w:tc>
@@ -5199,9 +5730,27 @@
             <w:tcW w:w="1115" w:type="dxa"/>
           </w:tcPr>
           <w:p>
-            <w:r>
-              <w:t>Tasnim Tabassum Shimi</w:t>
-            </w:r>
+            <w:proofErr w:type="spellStart"/>
+            <w:r>
+              <w:t>Tasnim</w:t>
+            </w:r>
+            <w:proofErr w:type="spellEnd"/>
+            <w:r>
+              <w:t xml:space="preserve"> </w:t>
+            </w:r>
+            <w:proofErr w:type="spellStart"/>
+            <w:r>
+              <w:t>Tabassum</w:t>
+            </w:r>
+            <w:proofErr w:type="spellEnd"/>
+            <w:r>
+              <w:t xml:space="preserve"> </w:t>
+            </w:r>
+            <w:proofErr w:type="spellStart"/>
+            <w:r>
+              <w:t>Shimi</w:t>
+            </w:r>
+            <w:proofErr w:type="spellEnd"/>
           </w:p>
         </w:tc>
         <w:tc>
@@ -5293,9 +5842,27 @@
             <w:tcW w:w="1115" w:type="dxa"/>
           </w:tcPr>
           <w:p>
-            <w:r>
-              <w:t>Shifat Ara Rafiq</w:t>
-            </w:r>
+            <w:proofErr w:type="spellStart"/>
+            <w:r>
+              <w:t>Shifat</w:t>
+            </w:r>
+            <w:proofErr w:type="spellEnd"/>
+            <w:r>
+              <w:t xml:space="preserve"> </w:t>
+            </w:r>
+            <w:proofErr w:type="spellStart"/>
+            <w:r>
+              <w:t>Ara</w:t>
+            </w:r>
+            <w:proofErr w:type="spellEnd"/>
+            <w:r>
+              <w:t xml:space="preserve"> </w:t>
+            </w:r>
+            <w:proofErr w:type="spellStart"/>
+            <w:r>
+              <w:t>Rafiq</w:t>
+            </w:r>
+            <w:proofErr w:type="spellEnd"/>
           </w:p>
         </w:tc>
         <w:tc>
@@ -5387,8 +5954,13 @@
             <w:tcW w:w="1115" w:type="dxa"/>
           </w:tcPr>
           <w:p>
-            <w:r>
-              <w:t>Nabilah Hossain Sarkar</w:t>
+            <w:proofErr w:type="spellStart"/>
+            <w:r>
+              <w:t>Nabilah</w:t>
+            </w:r>
+            <w:proofErr w:type="spellEnd"/>
+            <w:r>
+              <w:t xml:space="preserve"> Hossain Sarkar</w:t>
             </w:r>
           </w:p>
         </w:tc>
@@ -5481,9 +6053,27 @@
             <w:tcW w:w="1115" w:type="dxa"/>
           </w:tcPr>
           <w:p>
-            <w:r>
-              <w:t>Shifat Ara Rafiq</w:t>
-            </w:r>
+            <w:proofErr w:type="spellStart"/>
+            <w:r>
+              <w:t>Shifat</w:t>
+            </w:r>
+            <w:proofErr w:type="spellEnd"/>
+            <w:r>
+              <w:t xml:space="preserve"> </w:t>
+            </w:r>
+            <w:proofErr w:type="spellStart"/>
+            <w:r>
+              <w:t>Ara</w:t>
+            </w:r>
+            <w:proofErr w:type="spellEnd"/>
+            <w:r>
+              <w:t xml:space="preserve"> </w:t>
+            </w:r>
+            <w:proofErr w:type="spellStart"/>
+            <w:r>
+              <w:t>Rafiq</w:t>
+            </w:r>
+            <w:proofErr w:type="spellEnd"/>
           </w:p>
         </w:tc>
         <w:tc>
@@ -5580,8 +6170,13 @@
             </w:r>
           </w:p>
           <w:p>
-            <w:r>
-              <w:t>Habibur Rahman</w:t>
+            <w:proofErr w:type="spellStart"/>
+            <w:r>
+              <w:t>Habibur</w:t>
+            </w:r>
+            <w:proofErr w:type="spellEnd"/>
+            <w:r>
+              <w:t xml:space="preserve"> Rahman</w:t>
             </w:r>
           </w:p>
         </w:tc>
@@ -5674,9 +6269,27 @@
             <w:tcW w:w="1115" w:type="dxa"/>
           </w:tcPr>
           <w:p>
-            <w:r>
-              <w:t>Tasnim Tabassum Shimi</w:t>
-            </w:r>
+            <w:proofErr w:type="spellStart"/>
+            <w:r>
+              <w:t>Tasnim</w:t>
+            </w:r>
+            <w:proofErr w:type="spellEnd"/>
+            <w:r>
+              <w:t xml:space="preserve"> </w:t>
+            </w:r>
+            <w:proofErr w:type="spellStart"/>
+            <w:r>
+              <w:t>Tabassum</w:t>
+            </w:r>
+            <w:proofErr w:type="spellEnd"/>
+            <w:r>
+              <w:t xml:space="preserve"> </w:t>
+            </w:r>
+            <w:proofErr w:type="spellStart"/>
+            <w:r>
+              <w:t>Shimi</w:t>
+            </w:r>
+            <w:proofErr w:type="spellEnd"/>
           </w:p>
         </w:tc>
         <w:tc>
@@ -5768,9 +6381,27 @@
             <w:tcW w:w="1115" w:type="dxa"/>
           </w:tcPr>
           <w:p>
-            <w:r>
-              <w:t>Shifat Ara Rafiq</w:t>
-            </w:r>
+            <w:proofErr w:type="spellStart"/>
+            <w:r>
+              <w:t>Shifat</w:t>
+            </w:r>
+            <w:proofErr w:type="spellEnd"/>
+            <w:r>
+              <w:t xml:space="preserve"> </w:t>
+            </w:r>
+            <w:proofErr w:type="spellStart"/>
+            <w:r>
+              <w:t>Ara</w:t>
+            </w:r>
+            <w:proofErr w:type="spellEnd"/>
+            <w:r>
+              <w:t xml:space="preserve"> </w:t>
+            </w:r>
+            <w:proofErr w:type="spellStart"/>
+            <w:r>
+              <w:t>Rafiq</w:t>
+            </w:r>
+            <w:proofErr w:type="spellEnd"/>
           </w:p>
         </w:tc>
         <w:tc>
@@ -5834,6 +6465,3586 @@
             <w:tcW w:w="669" w:type="dxa"/>
           </w:tcPr>
           <w:p/>
+        </w:tc>
+      </w:tr>
+    </w:tbl>
+    <w:p/>
+    <w:p/>
+    <w:p/>
+    <w:p/>
+    <w:p/>
+    <w:p/>
+    <w:p/>
+    <w:p/>
+    <w:p/>
+    <w:p/>
+    <w:p/>
+    <w:p/>
+    <w:p/>
+    <w:p/>
+    <w:tbl>
+      <w:tblPr>
+        <w:tblStyle w:val="GridTable5Dark-Accent1"/>
+        <w:tblW w:w="0" w:type="auto"/>
+        <w:tblLayout w:type="fixed"/>
+        <w:tblLook w:val="04A0" w:firstRow="1" w:lastRow="0" w:firstColumn="1" w:lastColumn="0" w:noHBand="0" w:noVBand="1"/>
+      </w:tblPr>
+      <w:tblGrid>
+        <w:gridCol w:w="1548"/>
+        <w:gridCol w:w="1260"/>
+        <w:gridCol w:w="1170"/>
+        <w:gridCol w:w="990"/>
+        <w:gridCol w:w="630"/>
+        <w:gridCol w:w="630"/>
+        <w:gridCol w:w="678"/>
+        <w:gridCol w:w="822"/>
+        <w:gridCol w:w="822"/>
+        <w:gridCol w:w="822"/>
+        <w:gridCol w:w="822"/>
+        <w:gridCol w:w="822"/>
+      </w:tblGrid>
+      <w:tr>
+        <w:trPr>
+          <w:cnfStyle w:val="100000000000" w:firstRow="1" w:lastRow="0" w:firstColumn="0" w:lastColumn="0" w:oddVBand="0" w:evenVBand="0" w:oddHBand="0" w:evenHBand="0" w:firstRowFirstColumn="0" w:firstRowLastColumn="0" w:lastRowFirstColumn="0" w:lastRowLastColumn="0"/>
+        </w:trPr>
+        <w:tc>
+          <w:tcPr>
+            <w:cnfStyle w:val="001000000000" w:firstRow="0" w:lastRow="0" w:firstColumn="1" w:lastColumn="0" w:oddVBand="0" w:evenVBand="0" w:oddHBand="0" w:evenHBand="0" w:firstRowFirstColumn="0" w:firstRowLastColumn="0" w:lastRowFirstColumn="0" w:lastRowLastColumn="0"/>
+            <w:tcW w:w="1548" w:type="dxa"/>
+          </w:tcPr>
+          <w:p>
+            <w:r>
+              <w:lastRenderedPageBreak/>
+              <w:t>Backlog Item</w:t>
+            </w:r>
+          </w:p>
+        </w:tc>
+        <w:tc>
+          <w:tcPr>
+            <w:tcW w:w="1260" w:type="dxa"/>
+          </w:tcPr>
+          <w:p>
+            <w:pPr>
+              <w:cnfStyle w:val="100000000000" w:firstRow="1" w:lastRow="0" w:firstColumn="0" w:lastColumn="0" w:oddVBand="0" w:evenVBand="0" w:oddHBand="0" w:evenHBand="0" w:firstRowFirstColumn="0" w:firstRowLastColumn="0" w:lastRowFirstColumn="0" w:lastRowLastColumn="0"/>
+            </w:pPr>
+            <w:r>
+              <w:t>Task</w:t>
+            </w:r>
+          </w:p>
+        </w:tc>
+        <w:tc>
+          <w:tcPr>
+            <w:tcW w:w="1170" w:type="dxa"/>
+          </w:tcPr>
+          <w:p>
+            <w:pPr>
+              <w:cnfStyle w:val="100000000000" w:firstRow="1" w:lastRow="0" w:firstColumn="0" w:lastColumn="0" w:oddVBand="0" w:evenVBand="0" w:oddHBand="0" w:evenHBand="0" w:firstRowFirstColumn="0" w:firstRowLastColumn="0" w:lastRowFirstColumn="0" w:lastRowLastColumn="0"/>
+            </w:pPr>
+            <w:r>
+              <w:t>Task Owner</w:t>
+            </w:r>
+          </w:p>
+        </w:tc>
+        <w:tc>
+          <w:tcPr>
+            <w:tcW w:w="990" w:type="dxa"/>
+          </w:tcPr>
+          <w:p>
+            <w:pPr>
+              <w:cnfStyle w:val="100000000000" w:firstRow="1" w:lastRow="0" w:firstColumn="0" w:lastColumn="0" w:oddVBand="0" w:evenVBand="0" w:oddHBand="0" w:evenHBand="0" w:firstRowFirstColumn="0" w:firstRowLastColumn="0" w:lastRowFirstColumn="0" w:lastRowLastColumn="0"/>
+            </w:pPr>
+            <w:r>
+              <w:t>Estimation</w:t>
+            </w:r>
+            <w:r>
+              <w:t>(</w:t>
+            </w:r>
+            <w:proofErr w:type="spellStart"/>
+            <w:r>
+              <w:t>hrs</w:t>
+            </w:r>
+            <w:proofErr w:type="spellEnd"/>
+            <w:r>
+              <w:t>)</w:t>
+            </w:r>
+          </w:p>
+        </w:tc>
+        <w:tc>
+          <w:tcPr>
+            <w:tcW w:w="630" w:type="dxa"/>
+          </w:tcPr>
+          <w:p>
+            <w:pPr>
+              <w:cnfStyle w:val="100000000000" w:firstRow="1" w:lastRow="0" w:firstColumn="0" w:lastColumn="0" w:oddVBand="0" w:evenVBand="0" w:oddHBand="0" w:evenHBand="0" w:firstRowFirstColumn="0" w:firstRowLastColumn="0" w:lastRowFirstColumn="0" w:lastRowLastColumn="0"/>
+            </w:pPr>
+            <w:r>
+              <w:t>Day1</w:t>
+            </w:r>
+          </w:p>
+        </w:tc>
+        <w:tc>
+          <w:tcPr>
+            <w:tcW w:w="630" w:type="dxa"/>
+          </w:tcPr>
+          <w:p>
+            <w:pPr>
+              <w:cnfStyle w:val="100000000000" w:firstRow="1" w:lastRow="0" w:firstColumn="0" w:lastColumn="0" w:oddVBand="0" w:evenVBand="0" w:oddHBand="0" w:evenHBand="0" w:firstRowFirstColumn="0" w:firstRowLastColumn="0" w:lastRowFirstColumn="0" w:lastRowLastColumn="0"/>
+            </w:pPr>
+            <w:r>
+              <w:t>Day2</w:t>
+            </w:r>
+          </w:p>
+        </w:tc>
+        <w:tc>
+          <w:tcPr>
+            <w:tcW w:w="678" w:type="dxa"/>
+          </w:tcPr>
+          <w:p>
+            <w:pPr>
+              <w:cnfStyle w:val="100000000000" w:firstRow="1" w:lastRow="0" w:firstColumn="0" w:lastColumn="0" w:oddVBand="0" w:evenVBand="0" w:oddHBand="0" w:evenHBand="0" w:firstRowFirstColumn="0" w:firstRowLastColumn="0" w:lastRowFirstColumn="0" w:lastRowLastColumn="0"/>
+            </w:pPr>
+            <w:r>
+              <w:t>Day3</w:t>
+            </w:r>
+          </w:p>
+        </w:tc>
+        <w:tc>
+          <w:tcPr>
+            <w:tcW w:w="822" w:type="dxa"/>
+          </w:tcPr>
+          <w:p>
+            <w:pPr>
+              <w:cnfStyle w:val="100000000000" w:firstRow="1" w:lastRow="0" w:firstColumn="0" w:lastColumn="0" w:oddVBand="0" w:evenVBand="0" w:oddHBand="0" w:evenHBand="0" w:firstRowFirstColumn="0" w:firstRowLastColumn="0" w:lastRowFirstColumn="0" w:lastRowLastColumn="0"/>
+            </w:pPr>
+            <w:r>
+              <w:t>Day4</w:t>
+            </w:r>
+          </w:p>
+        </w:tc>
+        <w:tc>
+          <w:tcPr>
+            <w:tcW w:w="822" w:type="dxa"/>
+          </w:tcPr>
+          <w:p>
+            <w:pPr>
+              <w:cnfStyle w:val="100000000000" w:firstRow="1" w:lastRow="0" w:firstColumn="0" w:lastColumn="0" w:oddVBand="0" w:evenVBand="0" w:oddHBand="0" w:evenHBand="0" w:firstRowFirstColumn="0" w:firstRowLastColumn="0" w:lastRowFirstColumn="0" w:lastRowLastColumn="0"/>
+            </w:pPr>
+            <w:r>
+              <w:t>Day5</w:t>
+            </w:r>
+          </w:p>
+        </w:tc>
+        <w:tc>
+          <w:tcPr>
+            <w:tcW w:w="822" w:type="dxa"/>
+          </w:tcPr>
+          <w:p>
+            <w:pPr>
+              <w:cnfStyle w:val="100000000000" w:firstRow="1" w:lastRow="0" w:firstColumn="0" w:lastColumn="0" w:oddVBand="0" w:evenVBand="0" w:oddHBand="0" w:evenHBand="0" w:firstRowFirstColumn="0" w:firstRowLastColumn="0" w:lastRowFirstColumn="0" w:lastRowLastColumn="0"/>
+            </w:pPr>
+            <w:r>
+              <w:t>Day6</w:t>
+            </w:r>
+          </w:p>
+        </w:tc>
+        <w:tc>
+          <w:tcPr>
+            <w:tcW w:w="822" w:type="dxa"/>
+          </w:tcPr>
+          <w:p>
+            <w:pPr>
+              <w:cnfStyle w:val="100000000000" w:firstRow="1" w:lastRow="0" w:firstColumn="0" w:lastColumn="0" w:oddVBand="0" w:evenVBand="0" w:oddHBand="0" w:evenHBand="0" w:firstRowFirstColumn="0" w:firstRowLastColumn="0" w:lastRowFirstColumn="0" w:lastRowLastColumn="0"/>
+            </w:pPr>
+            <w:r>
+              <w:t>Day7</w:t>
+            </w:r>
+          </w:p>
+        </w:tc>
+        <w:tc>
+          <w:tcPr>
+            <w:tcW w:w="822" w:type="dxa"/>
+          </w:tcPr>
+          <w:p>
+            <w:pPr>
+              <w:cnfStyle w:val="100000000000" w:firstRow="1" w:lastRow="0" w:firstColumn="0" w:lastColumn="0" w:oddVBand="0" w:evenVBand="0" w:oddHBand="0" w:evenHBand="0" w:firstRowFirstColumn="0" w:firstRowLastColumn="0" w:lastRowFirstColumn="0" w:lastRowLastColumn="0"/>
+            </w:pPr>
+            <w:r>
+              <w:t>Day8</w:t>
+            </w:r>
+          </w:p>
+        </w:tc>
+      </w:tr>
+      <w:tr>
+        <w:trPr>
+          <w:cnfStyle w:val="000000100000" w:firstRow="0" w:lastRow="0" w:firstColumn="0" w:lastColumn="0" w:oddVBand="0" w:evenVBand="0" w:oddHBand="1" w:evenHBand="0" w:firstRowFirstColumn="0" w:firstRowLastColumn="0" w:lastRowFirstColumn="0" w:lastRowLastColumn="0"/>
+        </w:trPr>
+        <w:tc>
+          <w:tcPr>
+            <w:cnfStyle w:val="001000000000" w:firstRow="0" w:lastRow="0" w:firstColumn="1" w:lastColumn="0" w:oddVBand="0" w:evenVBand="0" w:oddHBand="0" w:evenHBand="0" w:firstRowFirstColumn="0" w:firstRowLastColumn="0" w:lastRowFirstColumn="0" w:lastRowLastColumn="0"/>
+            <w:tcW w:w="1548" w:type="dxa"/>
+          </w:tcPr>
+          <w:p>
+            <w:r>
+              <w:t>As a user I want to search books by name, type, author so that I can easily find my desired books</w:t>
+            </w:r>
+          </w:p>
+        </w:tc>
+        <w:tc>
+          <w:tcPr>
+            <w:tcW w:w="1260" w:type="dxa"/>
+          </w:tcPr>
+          <w:p>
+            <w:pPr>
+              <w:cnfStyle w:val="000000100000" w:firstRow="0" w:lastRow="0" w:firstColumn="0" w:lastColumn="0" w:oddVBand="0" w:evenVBand="0" w:oddHBand="1" w:evenHBand="0" w:firstRowFirstColumn="0" w:firstRowLastColumn="0" w:lastRowFirstColumn="0" w:lastRowLastColumn="0"/>
+            </w:pPr>
+            <w:r>
+              <w:t>Design User Interface</w:t>
+            </w:r>
+          </w:p>
+        </w:tc>
+        <w:tc>
+          <w:tcPr>
+            <w:tcW w:w="1170" w:type="dxa"/>
+          </w:tcPr>
+          <w:p>
+            <w:pPr>
+              <w:cnfStyle w:val="000000100000" w:firstRow="0" w:lastRow="0" w:firstColumn="0" w:lastColumn="0" w:oddVBand="0" w:evenVBand="0" w:oddHBand="1" w:evenHBand="0" w:firstRowFirstColumn="0" w:firstRowLastColumn="0" w:lastRowFirstColumn="0" w:lastRowLastColumn="0"/>
+            </w:pPr>
+            <w:proofErr w:type="spellStart"/>
+            <w:r>
+              <w:t>Tasnim</w:t>
+            </w:r>
+            <w:proofErr w:type="spellEnd"/>
+            <w:r>
+              <w:t xml:space="preserve"> </w:t>
+            </w:r>
+            <w:proofErr w:type="spellStart"/>
+            <w:r>
+              <w:t>Tabassum</w:t>
+            </w:r>
+            <w:proofErr w:type="spellEnd"/>
+            <w:r>
+              <w:t xml:space="preserve"> </w:t>
+            </w:r>
+            <w:proofErr w:type="spellStart"/>
+            <w:r>
+              <w:t>Shimi</w:t>
+            </w:r>
+            <w:proofErr w:type="spellEnd"/>
+          </w:p>
+        </w:tc>
+        <w:tc>
+          <w:tcPr>
+            <w:tcW w:w="990" w:type="dxa"/>
+          </w:tcPr>
+          <w:p>
+            <w:pPr>
+              <w:cnfStyle w:val="000000100000" w:firstRow="0" w:lastRow="0" w:firstColumn="0" w:lastColumn="0" w:oddVBand="0" w:evenVBand="0" w:oddHBand="1" w:evenHBand="0" w:firstRowFirstColumn="0" w:firstRowLastColumn="0" w:lastRowFirstColumn="0" w:lastRowLastColumn="0"/>
+            </w:pPr>
+            <w:r>
+              <w:t>1</w:t>
+            </w:r>
+          </w:p>
+        </w:tc>
+        <w:tc>
+          <w:tcPr>
+            <w:tcW w:w="630" w:type="dxa"/>
+          </w:tcPr>
+          <w:p>
+            <w:pPr>
+              <w:cnfStyle w:val="000000100000" w:firstRow="0" w:lastRow="0" w:firstColumn="0" w:lastColumn="0" w:oddVBand="0" w:evenVBand="0" w:oddHBand="1" w:evenHBand="0" w:firstRowFirstColumn="0" w:firstRowLastColumn="0" w:lastRowFirstColumn="0" w:lastRowLastColumn="0"/>
+            </w:pPr>
+            <w:r>
+              <w:t>1</w:t>
+            </w:r>
+          </w:p>
+        </w:tc>
+        <w:tc>
+          <w:tcPr>
+            <w:tcW w:w="630" w:type="dxa"/>
+          </w:tcPr>
+          <w:p>
+            <w:pPr>
+              <w:cnfStyle w:val="000000100000" w:firstRow="0" w:lastRow="0" w:firstColumn="0" w:lastColumn="0" w:oddVBand="0" w:evenVBand="0" w:oddHBand="1" w:evenHBand="0" w:firstRowFirstColumn="0" w:firstRowLastColumn="0" w:lastRowFirstColumn="0" w:lastRowLastColumn="0"/>
+            </w:pPr>
+          </w:p>
+        </w:tc>
+        <w:tc>
+          <w:tcPr>
+            <w:tcW w:w="678" w:type="dxa"/>
+          </w:tcPr>
+          <w:p>
+            <w:pPr>
+              <w:cnfStyle w:val="000000100000" w:firstRow="0" w:lastRow="0" w:firstColumn="0" w:lastColumn="0" w:oddVBand="0" w:evenVBand="0" w:oddHBand="1" w:evenHBand="0" w:firstRowFirstColumn="0" w:firstRowLastColumn="0" w:lastRowFirstColumn="0" w:lastRowLastColumn="0"/>
+            </w:pPr>
+          </w:p>
+        </w:tc>
+        <w:tc>
+          <w:tcPr>
+            <w:tcW w:w="822" w:type="dxa"/>
+          </w:tcPr>
+          <w:p>
+            <w:pPr>
+              <w:cnfStyle w:val="000000100000" w:firstRow="0" w:lastRow="0" w:firstColumn="0" w:lastColumn="0" w:oddVBand="0" w:evenVBand="0" w:oddHBand="1" w:evenHBand="0" w:firstRowFirstColumn="0" w:firstRowLastColumn="0" w:lastRowFirstColumn="0" w:lastRowLastColumn="0"/>
+            </w:pPr>
+          </w:p>
+        </w:tc>
+        <w:tc>
+          <w:tcPr>
+            <w:tcW w:w="822" w:type="dxa"/>
+          </w:tcPr>
+          <w:p>
+            <w:pPr>
+              <w:cnfStyle w:val="000000100000" w:firstRow="0" w:lastRow="0" w:firstColumn="0" w:lastColumn="0" w:oddVBand="0" w:evenVBand="0" w:oddHBand="1" w:evenHBand="0" w:firstRowFirstColumn="0" w:firstRowLastColumn="0" w:lastRowFirstColumn="0" w:lastRowLastColumn="0"/>
+            </w:pPr>
+          </w:p>
+        </w:tc>
+        <w:tc>
+          <w:tcPr>
+            <w:tcW w:w="822" w:type="dxa"/>
+          </w:tcPr>
+          <w:p>
+            <w:pPr>
+              <w:cnfStyle w:val="000000100000" w:firstRow="0" w:lastRow="0" w:firstColumn="0" w:lastColumn="0" w:oddVBand="0" w:evenVBand="0" w:oddHBand="1" w:evenHBand="0" w:firstRowFirstColumn="0" w:firstRowLastColumn="0" w:lastRowFirstColumn="0" w:lastRowLastColumn="0"/>
+            </w:pPr>
+          </w:p>
+        </w:tc>
+        <w:tc>
+          <w:tcPr>
+            <w:tcW w:w="822" w:type="dxa"/>
+          </w:tcPr>
+          <w:p>
+            <w:pPr>
+              <w:cnfStyle w:val="000000100000" w:firstRow="0" w:lastRow="0" w:firstColumn="0" w:lastColumn="0" w:oddVBand="0" w:evenVBand="0" w:oddHBand="1" w:evenHBand="0" w:firstRowFirstColumn="0" w:firstRowLastColumn="0" w:lastRowFirstColumn="0" w:lastRowLastColumn="0"/>
+            </w:pPr>
+          </w:p>
+        </w:tc>
+        <w:tc>
+          <w:tcPr>
+            <w:tcW w:w="822" w:type="dxa"/>
+          </w:tcPr>
+          <w:p>
+            <w:pPr>
+              <w:cnfStyle w:val="000000100000" w:firstRow="0" w:lastRow="0" w:firstColumn="0" w:lastColumn="0" w:oddVBand="0" w:evenVBand="0" w:oddHBand="1" w:evenHBand="0" w:firstRowFirstColumn="0" w:firstRowLastColumn="0" w:lastRowFirstColumn="0" w:lastRowLastColumn="0"/>
+            </w:pPr>
+          </w:p>
+        </w:tc>
+      </w:tr>
+      <w:tr>
+        <w:tc>
+          <w:tcPr>
+            <w:cnfStyle w:val="001000000000" w:firstRow="0" w:lastRow="0" w:firstColumn="1" w:lastColumn="0" w:oddVBand="0" w:evenVBand="0" w:oddHBand="0" w:evenHBand="0" w:firstRowFirstColumn="0" w:firstRowLastColumn="0" w:lastRowFirstColumn="0" w:lastRowLastColumn="0"/>
+            <w:tcW w:w="1548" w:type="dxa"/>
+          </w:tcPr>
+          <w:p/>
+        </w:tc>
+        <w:tc>
+          <w:tcPr>
+            <w:tcW w:w="1260" w:type="dxa"/>
+          </w:tcPr>
+          <w:p>
+            <w:pPr>
+              <w:cnfStyle w:val="000000000000" w:firstRow="0" w:lastRow="0" w:firstColumn="0" w:lastColumn="0" w:oddVBand="0" w:evenVBand="0" w:oddHBand="0" w:evenHBand="0" w:firstRowFirstColumn="0" w:firstRowLastColumn="0" w:lastRowFirstColumn="0" w:lastRowLastColumn="0"/>
+            </w:pPr>
+            <w:r>
+              <w:t>Design Business Logic</w:t>
+            </w:r>
+          </w:p>
+        </w:tc>
+        <w:tc>
+          <w:tcPr>
+            <w:tcW w:w="1170" w:type="dxa"/>
+          </w:tcPr>
+          <w:p>
+            <w:pPr>
+              <w:cnfStyle w:val="000000000000" w:firstRow="0" w:lastRow="0" w:firstColumn="0" w:lastColumn="0" w:oddVBand="0" w:evenVBand="0" w:oddHBand="0" w:evenHBand="0" w:firstRowFirstColumn="0" w:firstRowLastColumn="0" w:lastRowFirstColumn="0" w:lastRowLastColumn="0"/>
+            </w:pPr>
+            <w:proofErr w:type="spellStart"/>
+            <w:r>
+              <w:t>Shifat</w:t>
+            </w:r>
+            <w:proofErr w:type="spellEnd"/>
+            <w:r>
+              <w:t xml:space="preserve"> </w:t>
+            </w:r>
+            <w:proofErr w:type="spellStart"/>
+            <w:r>
+              <w:t>Ara</w:t>
+            </w:r>
+            <w:proofErr w:type="spellEnd"/>
+            <w:r>
+              <w:t xml:space="preserve"> </w:t>
+            </w:r>
+            <w:proofErr w:type="spellStart"/>
+            <w:r>
+              <w:t>Rafiq</w:t>
+            </w:r>
+            <w:proofErr w:type="spellEnd"/>
+          </w:p>
+        </w:tc>
+        <w:tc>
+          <w:tcPr>
+            <w:tcW w:w="990" w:type="dxa"/>
+          </w:tcPr>
+          <w:p>
+            <w:pPr>
+              <w:cnfStyle w:val="000000000000" w:firstRow="0" w:lastRow="0" w:firstColumn="0" w:lastColumn="0" w:oddVBand="0" w:evenVBand="0" w:oddHBand="0" w:evenHBand="0" w:firstRowFirstColumn="0" w:firstRowLastColumn="0" w:lastRowFirstColumn="0" w:lastRowLastColumn="0"/>
+            </w:pPr>
+            <w:r>
+              <w:t>4</w:t>
+            </w:r>
+          </w:p>
+        </w:tc>
+        <w:tc>
+          <w:tcPr>
+            <w:tcW w:w="630" w:type="dxa"/>
+          </w:tcPr>
+          <w:p>
+            <w:pPr>
+              <w:cnfStyle w:val="000000000000" w:firstRow="0" w:lastRow="0" w:firstColumn="0" w:lastColumn="0" w:oddVBand="0" w:evenVBand="0" w:oddHBand="0" w:evenHBand="0" w:firstRowFirstColumn="0" w:firstRowLastColumn="0" w:lastRowFirstColumn="0" w:lastRowLastColumn="0"/>
+            </w:pPr>
+            <w:r>
+              <w:t>2</w:t>
+            </w:r>
+          </w:p>
+        </w:tc>
+        <w:tc>
+          <w:tcPr>
+            <w:tcW w:w="630" w:type="dxa"/>
+          </w:tcPr>
+          <w:p>
+            <w:pPr>
+              <w:cnfStyle w:val="000000000000" w:firstRow="0" w:lastRow="0" w:firstColumn="0" w:lastColumn="0" w:oddVBand="0" w:evenVBand="0" w:oddHBand="0" w:evenHBand="0" w:firstRowFirstColumn="0" w:firstRowLastColumn="0" w:lastRowFirstColumn="0" w:lastRowLastColumn="0"/>
+            </w:pPr>
+          </w:p>
+        </w:tc>
+        <w:tc>
+          <w:tcPr>
+            <w:tcW w:w="678" w:type="dxa"/>
+          </w:tcPr>
+          <w:p>
+            <w:pPr>
+              <w:cnfStyle w:val="000000000000" w:firstRow="0" w:lastRow="0" w:firstColumn="0" w:lastColumn="0" w:oddVBand="0" w:evenVBand="0" w:oddHBand="0" w:evenHBand="0" w:firstRowFirstColumn="0" w:firstRowLastColumn="0" w:lastRowFirstColumn="0" w:lastRowLastColumn="0"/>
+            </w:pPr>
+          </w:p>
+        </w:tc>
+        <w:tc>
+          <w:tcPr>
+            <w:tcW w:w="822" w:type="dxa"/>
+          </w:tcPr>
+          <w:p>
+            <w:pPr>
+              <w:cnfStyle w:val="000000000000" w:firstRow="0" w:lastRow="0" w:firstColumn="0" w:lastColumn="0" w:oddVBand="0" w:evenVBand="0" w:oddHBand="0" w:evenHBand="0" w:firstRowFirstColumn="0" w:firstRowLastColumn="0" w:lastRowFirstColumn="0" w:lastRowLastColumn="0"/>
+            </w:pPr>
+          </w:p>
+        </w:tc>
+        <w:tc>
+          <w:tcPr>
+            <w:tcW w:w="822" w:type="dxa"/>
+          </w:tcPr>
+          <w:p>
+            <w:pPr>
+              <w:cnfStyle w:val="000000000000" w:firstRow="0" w:lastRow="0" w:firstColumn="0" w:lastColumn="0" w:oddVBand="0" w:evenVBand="0" w:oddHBand="0" w:evenHBand="0" w:firstRowFirstColumn="0" w:firstRowLastColumn="0" w:lastRowFirstColumn="0" w:lastRowLastColumn="0"/>
+            </w:pPr>
+          </w:p>
+        </w:tc>
+        <w:tc>
+          <w:tcPr>
+            <w:tcW w:w="822" w:type="dxa"/>
+          </w:tcPr>
+          <w:p>
+            <w:pPr>
+              <w:cnfStyle w:val="000000000000" w:firstRow="0" w:lastRow="0" w:firstColumn="0" w:lastColumn="0" w:oddVBand="0" w:evenVBand="0" w:oddHBand="0" w:evenHBand="0" w:firstRowFirstColumn="0" w:firstRowLastColumn="0" w:lastRowFirstColumn="0" w:lastRowLastColumn="0"/>
+            </w:pPr>
+          </w:p>
+        </w:tc>
+        <w:tc>
+          <w:tcPr>
+            <w:tcW w:w="822" w:type="dxa"/>
+          </w:tcPr>
+          <w:p>
+            <w:pPr>
+              <w:cnfStyle w:val="000000000000" w:firstRow="0" w:lastRow="0" w:firstColumn="0" w:lastColumn="0" w:oddVBand="0" w:evenVBand="0" w:oddHBand="0" w:evenHBand="0" w:firstRowFirstColumn="0" w:firstRowLastColumn="0" w:lastRowFirstColumn="0" w:lastRowLastColumn="0"/>
+            </w:pPr>
+          </w:p>
+        </w:tc>
+        <w:tc>
+          <w:tcPr>
+            <w:tcW w:w="822" w:type="dxa"/>
+          </w:tcPr>
+          <w:p>
+            <w:pPr>
+              <w:cnfStyle w:val="000000000000" w:firstRow="0" w:lastRow="0" w:firstColumn="0" w:lastColumn="0" w:oddVBand="0" w:evenVBand="0" w:oddHBand="0" w:evenHBand="0" w:firstRowFirstColumn="0" w:firstRowLastColumn="0" w:lastRowFirstColumn="0" w:lastRowLastColumn="0"/>
+            </w:pPr>
+          </w:p>
+        </w:tc>
+      </w:tr>
+      <w:tr>
+        <w:trPr>
+          <w:cnfStyle w:val="000000100000" w:firstRow="0" w:lastRow="0" w:firstColumn="0" w:lastColumn="0" w:oddVBand="0" w:evenVBand="0" w:oddHBand="1" w:evenHBand="0" w:firstRowFirstColumn="0" w:firstRowLastColumn="0" w:lastRowFirstColumn="0" w:lastRowLastColumn="0"/>
+        </w:trPr>
+        <w:tc>
+          <w:tcPr>
+            <w:cnfStyle w:val="001000000000" w:firstRow="0" w:lastRow="0" w:firstColumn="1" w:lastColumn="0" w:oddVBand="0" w:evenVBand="0" w:oddHBand="0" w:evenHBand="0" w:firstRowFirstColumn="0" w:firstRowLastColumn="0" w:lastRowFirstColumn="0" w:lastRowLastColumn="0"/>
+            <w:tcW w:w="1548" w:type="dxa"/>
+          </w:tcPr>
+          <w:p/>
+        </w:tc>
+        <w:tc>
+          <w:tcPr>
+            <w:tcW w:w="1260" w:type="dxa"/>
+          </w:tcPr>
+          <w:p>
+            <w:pPr>
+              <w:cnfStyle w:val="000000100000" w:firstRow="0" w:lastRow="0" w:firstColumn="0" w:lastColumn="0" w:oddVBand="0" w:evenVBand="0" w:oddHBand="1" w:evenHBand="0" w:firstRowFirstColumn="0" w:firstRowLastColumn="0" w:lastRowFirstColumn="0" w:lastRowLastColumn="0"/>
+            </w:pPr>
+            <w:r>
+              <w:t>Design Front-end Code</w:t>
+            </w:r>
+          </w:p>
+        </w:tc>
+        <w:tc>
+          <w:tcPr>
+            <w:tcW w:w="1170" w:type="dxa"/>
+          </w:tcPr>
+          <w:p>
+            <w:pPr>
+              <w:cnfStyle w:val="000000100000" w:firstRow="0" w:lastRow="0" w:firstColumn="0" w:lastColumn="0" w:oddVBand="0" w:evenVBand="0" w:oddHBand="1" w:evenHBand="0" w:firstRowFirstColumn="0" w:firstRowLastColumn="0" w:lastRowFirstColumn="0" w:lastRowLastColumn="0"/>
+            </w:pPr>
+            <w:proofErr w:type="spellStart"/>
+            <w:r>
+              <w:t>Nabilah</w:t>
+            </w:r>
+            <w:proofErr w:type="spellEnd"/>
+            <w:r>
+              <w:t xml:space="preserve"> Hossain Sarkar</w:t>
+            </w:r>
+          </w:p>
+        </w:tc>
+        <w:tc>
+          <w:tcPr>
+            <w:tcW w:w="990" w:type="dxa"/>
+          </w:tcPr>
+          <w:p>
+            <w:pPr>
+              <w:cnfStyle w:val="000000100000" w:firstRow="0" w:lastRow="0" w:firstColumn="0" w:lastColumn="0" w:oddVBand="0" w:evenVBand="0" w:oddHBand="1" w:evenHBand="0" w:firstRowFirstColumn="0" w:firstRowLastColumn="0" w:lastRowFirstColumn="0" w:lastRowLastColumn="0"/>
+            </w:pPr>
+            <w:r>
+              <w:t>4</w:t>
+            </w:r>
+          </w:p>
+        </w:tc>
+        <w:tc>
+          <w:tcPr>
+            <w:tcW w:w="630" w:type="dxa"/>
+          </w:tcPr>
+          <w:p>
+            <w:pPr>
+              <w:cnfStyle w:val="000000100000" w:firstRow="0" w:lastRow="0" w:firstColumn="0" w:lastColumn="0" w:oddVBand="0" w:evenVBand="0" w:oddHBand="1" w:evenHBand="0" w:firstRowFirstColumn="0" w:firstRowLastColumn="0" w:lastRowFirstColumn="0" w:lastRowLastColumn="0"/>
+            </w:pPr>
+            <w:r>
+              <w:t>4</w:t>
+            </w:r>
+          </w:p>
+        </w:tc>
+        <w:tc>
+          <w:tcPr>
+            <w:tcW w:w="630" w:type="dxa"/>
+          </w:tcPr>
+          <w:p>
+            <w:pPr>
+              <w:cnfStyle w:val="000000100000" w:firstRow="0" w:lastRow="0" w:firstColumn="0" w:lastColumn="0" w:oddVBand="0" w:evenVBand="0" w:oddHBand="1" w:evenHBand="0" w:firstRowFirstColumn="0" w:firstRowLastColumn="0" w:lastRowFirstColumn="0" w:lastRowLastColumn="0"/>
+            </w:pPr>
+          </w:p>
+        </w:tc>
+        <w:tc>
+          <w:tcPr>
+            <w:tcW w:w="678" w:type="dxa"/>
+          </w:tcPr>
+          <w:p>
+            <w:pPr>
+              <w:cnfStyle w:val="000000100000" w:firstRow="0" w:lastRow="0" w:firstColumn="0" w:lastColumn="0" w:oddVBand="0" w:evenVBand="0" w:oddHBand="1" w:evenHBand="0" w:firstRowFirstColumn="0" w:firstRowLastColumn="0" w:lastRowFirstColumn="0" w:lastRowLastColumn="0"/>
+            </w:pPr>
+          </w:p>
+        </w:tc>
+        <w:tc>
+          <w:tcPr>
+            <w:tcW w:w="822" w:type="dxa"/>
+          </w:tcPr>
+          <w:p>
+            <w:pPr>
+              <w:cnfStyle w:val="000000100000" w:firstRow="0" w:lastRow="0" w:firstColumn="0" w:lastColumn="0" w:oddVBand="0" w:evenVBand="0" w:oddHBand="1" w:evenHBand="0" w:firstRowFirstColumn="0" w:firstRowLastColumn="0" w:lastRowFirstColumn="0" w:lastRowLastColumn="0"/>
+            </w:pPr>
+          </w:p>
+        </w:tc>
+        <w:tc>
+          <w:tcPr>
+            <w:tcW w:w="822" w:type="dxa"/>
+          </w:tcPr>
+          <w:p>
+            <w:pPr>
+              <w:cnfStyle w:val="000000100000" w:firstRow="0" w:lastRow="0" w:firstColumn="0" w:lastColumn="0" w:oddVBand="0" w:evenVBand="0" w:oddHBand="1" w:evenHBand="0" w:firstRowFirstColumn="0" w:firstRowLastColumn="0" w:lastRowFirstColumn="0" w:lastRowLastColumn="0"/>
+            </w:pPr>
+          </w:p>
+        </w:tc>
+        <w:tc>
+          <w:tcPr>
+            <w:tcW w:w="822" w:type="dxa"/>
+          </w:tcPr>
+          <w:p>
+            <w:pPr>
+              <w:cnfStyle w:val="000000100000" w:firstRow="0" w:lastRow="0" w:firstColumn="0" w:lastColumn="0" w:oddVBand="0" w:evenVBand="0" w:oddHBand="1" w:evenHBand="0" w:firstRowFirstColumn="0" w:firstRowLastColumn="0" w:lastRowFirstColumn="0" w:lastRowLastColumn="0"/>
+            </w:pPr>
+          </w:p>
+        </w:tc>
+        <w:tc>
+          <w:tcPr>
+            <w:tcW w:w="822" w:type="dxa"/>
+          </w:tcPr>
+          <w:p>
+            <w:pPr>
+              <w:cnfStyle w:val="000000100000" w:firstRow="0" w:lastRow="0" w:firstColumn="0" w:lastColumn="0" w:oddVBand="0" w:evenVBand="0" w:oddHBand="1" w:evenHBand="0" w:firstRowFirstColumn="0" w:firstRowLastColumn="0" w:lastRowFirstColumn="0" w:lastRowLastColumn="0"/>
+            </w:pPr>
+          </w:p>
+        </w:tc>
+        <w:tc>
+          <w:tcPr>
+            <w:tcW w:w="822" w:type="dxa"/>
+          </w:tcPr>
+          <w:p>
+            <w:pPr>
+              <w:cnfStyle w:val="000000100000" w:firstRow="0" w:lastRow="0" w:firstColumn="0" w:lastColumn="0" w:oddVBand="0" w:evenVBand="0" w:oddHBand="1" w:evenHBand="0" w:firstRowFirstColumn="0" w:firstRowLastColumn="0" w:lastRowFirstColumn="0" w:lastRowLastColumn="0"/>
+            </w:pPr>
+          </w:p>
+        </w:tc>
+      </w:tr>
+      <w:tr>
+        <w:tc>
+          <w:tcPr>
+            <w:cnfStyle w:val="001000000000" w:firstRow="0" w:lastRow="0" w:firstColumn="1" w:lastColumn="0" w:oddVBand="0" w:evenVBand="0" w:oddHBand="0" w:evenHBand="0" w:firstRowFirstColumn="0" w:firstRowLastColumn="0" w:lastRowFirstColumn="0" w:lastRowLastColumn="0"/>
+            <w:tcW w:w="1548" w:type="dxa"/>
+          </w:tcPr>
+          <w:p/>
+        </w:tc>
+        <w:tc>
+          <w:tcPr>
+            <w:tcW w:w="1260" w:type="dxa"/>
+          </w:tcPr>
+          <w:p>
+            <w:pPr>
+              <w:cnfStyle w:val="000000000000" w:firstRow="0" w:lastRow="0" w:firstColumn="0" w:lastColumn="0" w:oddVBand="0" w:evenVBand="0" w:oddHBand="0" w:evenHBand="0" w:firstRowFirstColumn="0" w:firstRowLastColumn="0" w:lastRowFirstColumn="0" w:lastRowLastColumn="0"/>
+            </w:pPr>
+            <w:r>
+              <w:t>Design Back-end code</w:t>
+            </w:r>
+          </w:p>
+        </w:tc>
+        <w:tc>
+          <w:tcPr>
+            <w:tcW w:w="1170" w:type="dxa"/>
+          </w:tcPr>
+          <w:p>
+            <w:pPr>
+              <w:cnfStyle w:val="000000000000" w:firstRow="0" w:lastRow="0" w:firstColumn="0" w:lastColumn="0" w:oddVBand="0" w:evenVBand="0" w:oddHBand="0" w:evenHBand="0" w:firstRowFirstColumn="0" w:firstRowLastColumn="0" w:lastRowFirstColumn="0" w:lastRowLastColumn="0"/>
+            </w:pPr>
+            <w:proofErr w:type="spellStart"/>
+            <w:r>
+              <w:t>Md.</w:t>
+            </w:r>
+            <w:proofErr w:type="spellEnd"/>
+          </w:p>
+          <w:p>
+            <w:pPr>
+              <w:cnfStyle w:val="000000000000" w:firstRow="0" w:lastRow="0" w:firstColumn="0" w:lastColumn="0" w:oddVBand="0" w:evenVBand="0" w:oddHBand="0" w:evenHBand="0" w:firstRowFirstColumn="0" w:firstRowLastColumn="0" w:lastRowFirstColumn="0" w:lastRowLastColumn="0"/>
+            </w:pPr>
+            <w:proofErr w:type="spellStart"/>
+            <w:r>
+              <w:t>Habiur</w:t>
+            </w:r>
+            <w:proofErr w:type="spellEnd"/>
+            <w:r>
+              <w:t xml:space="preserve"> Rahman</w:t>
+            </w:r>
+          </w:p>
+        </w:tc>
+        <w:tc>
+          <w:tcPr>
+            <w:tcW w:w="990" w:type="dxa"/>
+          </w:tcPr>
+          <w:p>
+            <w:pPr>
+              <w:cnfStyle w:val="000000000000" w:firstRow="0" w:lastRow="0" w:firstColumn="0" w:lastColumn="0" w:oddVBand="0" w:evenVBand="0" w:oddHBand="0" w:evenHBand="0" w:firstRowFirstColumn="0" w:firstRowLastColumn="0" w:lastRowFirstColumn="0" w:lastRowLastColumn="0"/>
+            </w:pPr>
+            <w:r>
+              <w:t>8</w:t>
+            </w:r>
+          </w:p>
+        </w:tc>
+        <w:tc>
+          <w:tcPr>
+            <w:tcW w:w="630" w:type="dxa"/>
+          </w:tcPr>
+          <w:p>
+            <w:pPr>
+              <w:cnfStyle w:val="000000000000" w:firstRow="0" w:lastRow="0" w:firstColumn="0" w:lastColumn="0" w:oddVBand="0" w:evenVBand="0" w:oddHBand="0" w:evenHBand="0" w:firstRowFirstColumn="0" w:firstRowLastColumn="0" w:lastRowFirstColumn="0" w:lastRowLastColumn="0"/>
+            </w:pPr>
+            <w:r>
+              <w:t>4</w:t>
+            </w:r>
+          </w:p>
+        </w:tc>
+        <w:tc>
+          <w:tcPr>
+            <w:tcW w:w="630" w:type="dxa"/>
+          </w:tcPr>
+          <w:p>
+            <w:pPr>
+              <w:cnfStyle w:val="000000000000" w:firstRow="0" w:lastRow="0" w:firstColumn="0" w:lastColumn="0" w:oddVBand="0" w:evenVBand="0" w:oddHBand="0" w:evenHBand="0" w:firstRowFirstColumn="0" w:firstRowLastColumn="0" w:lastRowFirstColumn="0" w:lastRowLastColumn="0"/>
+            </w:pPr>
+          </w:p>
+        </w:tc>
+        <w:tc>
+          <w:tcPr>
+            <w:tcW w:w="678" w:type="dxa"/>
+          </w:tcPr>
+          <w:p>
+            <w:pPr>
+              <w:cnfStyle w:val="000000000000" w:firstRow="0" w:lastRow="0" w:firstColumn="0" w:lastColumn="0" w:oddVBand="0" w:evenVBand="0" w:oddHBand="0" w:evenHBand="0" w:firstRowFirstColumn="0" w:firstRowLastColumn="0" w:lastRowFirstColumn="0" w:lastRowLastColumn="0"/>
+            </w:pPr>
+          </w:p>
+        </w:tc>
+        <w:tc>
+          <w:tcPr>
+            <w:tcW w:w="822" w:type="dxa"/>
+          </w:tcPr>
+          <w:p>
+            <w:pPr>
+              <w:cnfStyle w:val="000000000000" w:firstRow="0" w:lastRow="0" w:firstColumn="0" w:lastColumn="0" w:oddVBand="0" w:evenVBand="0" w:oddHBand="0" w:evenHBand="0" w:firstRowFirstColumn="0" w:firstRowLastColumn="0" w:lastRowFirstColumn="0" w:lastRowLastColumn="0"/>
+            </w:pPr>
+          </w:p>
+        </w:tc>
+        <w:tc>
+          <w:tcPr>
+            <w:tcW w:w="822" w:type="dxa"/>
+          </w:tcPr>
+          <w:p>
+            <w:pPr>
+              <w:cnfStyle w:val="000000000000" w:firstRow="0" w:lastRow="0" w:firstColumn="0" w:lastColumn="0" w:oddVBand="0" w:evenVBand="0" w:oddHBand="0" w:evenHBand="0" w:firstRowFirstColumn="0" w:firstRowLastColumn="0" w:lastRowFirstColumn="0" w:lastRowLastColumn="0"/>
+            </w:pPr>
+          </w:p>
+        </w:tc>
+        <w:tc>
+          <w:tcPr>
+            <w:tcW w:w="822" w:type="dxa"/>
+          </w:tcPr>
+          <w:p>
+            <w:pPr>
+              <w:cnfStyle w:val="000000000000" w:firstRow="0" w:lastRow="0" w:firstColumn="0" w:lastColumn="0" w:oddVBand="0" w:evenVBand="0" w:oddHBand="0" w:evenHBand="0" w:firstRowFirstColumn="0" w:firstRowLastColumn="0" w:lastRowFirstColumn="0" w:lastRowLastColumn="0"/>
+            </w:pPr>
+          </w:p>
+        </w:tc>
+        <w:tc>
+          <w:tcPr>
+            <w:tcW w:w="822" w:type="dxa"/>
+          </w:tcPr>
+          <w:p>
+            <w:pPr>
+              <w:cnfStyle w:val="000000000000" w:firstRow="0" w:lastRow="0" w:firstColumn="0" w:lastColumn="0" w:oddVBand="0" w:evenVBand="0" w:oddHBand="0" w:evenHBand="0" w:firstRowFirstColumn="0" w:firstRowLastColumn="0" w:lastRowFirstColumn="0" w:lastRowLastColumn="0"/>
+            </w:pPr>
+          </w:p>
+        </w:tc>
+        <w:tc>
+          <w:tcPr>
+            <w:tcW w:w="822" w:type="dxa"/>
+          </w:tcPr>
+          <w:p>
+            <w:pPr>
+              <w:cnfStyle w:val="000000000000" w:firstRow="0" w:lastRow="0" w:firstColumn="0" w:lastColumn="0" w:oddVBand="0" w:evenVBand="0" w:oddHBand="0" w:evenHBand="0" w:firstRowFirstColumn="0" w:firstRowLastColumn="0" w:lastRowFirstColumn="0" w:lastRowLastColumn="0"/>
+            </w:pPr>
+          </w:p>
+        </w:tc>
+      </w:tr>
+      <w:tr>
+        <w:trPr>
+          <w:cnfStyle w:val="000000100000" w:firstRow="0" w:lastRow="0" w:firstColumn="0" w:lastColumn="0" w:oddVBand="0" w:evenVBand="0" w:oddHBand="1" w:evenHBand="0" w:firstRowFirstColumn="0" w:firstRowLastColumn="0" w:lastRowFirstColumn="0" w:lastRowLastColumn="0"/>
+        </w:trPr>
+        <w:tc>
+          <w:tcPr>
+            <w:cnfStyle w:val="001000000000" w:firstRow="0" w:lastRow="0" w:firstColumn="1" w:lastColumn="0" w:oddVBand="0" w:evenVBand="0" w:oddHBand="0" w:evenHBand="0" w:firstRowFirstColumn="0" w:firstRowLastColumn="0" w:lastRowFirstColumn="0" w:lastRowLastColumn="0"/>
+            <w:tcW w:w="1548" w:type="dxa"/>
+          </w:tcPr>
+          <w:p/>
+        </w:tc>
+        <w:tc>
+          <w:tcPr>
+            <w:tcW w:w="1260" w:type="dxa"/>
+          </w:tcPr>
+          <w:p>
+            <w:pPr>
+              <w:cnfStyle w:val="000000100000" w:firstRow="0" w:lastRow="0" w:firstColumn="0" w:lastColumn="0" w:oddVBand="0" w:evenVBand="0" w:oddHBand="1" w:evenHBand="0" w:firstRowFirstColumn="0" w:firstRowLastColumn="0" w:lastRowFirstColumn="0" w:lastRowLastColumn="0"/>
+            </w:pPr>
+            <w:r>
+              <w:t>Complete Unit Testing</w:t>
+            </w:r>
+          </w:p>
+        </w:tc>
+        <w:tc>
+          <w:tcPr>
+            <w:tcW w:w="1170" w:type="dxa"/>
+          </w:tcPr>
+          <w:p>
+            <w:pPr>
+              <w:cnfStyle w:val="000000100000" w:firstRow="0" w:lastRow="0" w:firstColumn="0" w:lastColumn="0" w:oddVBand="0" w:evenVBand="0" w:oddHBand="1" w:evenHBand="0" w:firstRowFirstColumn="0" w:firstRowLastColumn="0" w:lastRowFirstColumn="0" w:lastRowLastColumn="0"/>
+            </w:pPr>
+            <w:r>
+              <w:t>Md.</w:t>
+            </w:r>
+          </w:p>
+          <w:p>
+            <w:pPr>
+              <w:cnfStyle w:val="000000100000" w:firstRow="0" w:lastRow="0" w:firstColumn="0" w:lastColumn="0" w:oddVBand="0" w:evenVBand="0" w:oddHBand="1" w:evenHBand="0" w:firstRowFirstColumn="0" w:firstRowLastColumn="0" w:lastRowFirstColumn="0" w:lastRowLastColumn="0"/>
+            </w:pPr>
+            <w:proofErr w:type="spellStart"/>
+            <w:r>
+              <w:t>Habibur</w:t>
+            </w:r>
+            <w:proofErr w:type="spellEnd"/>
+            <w:r>
+              <w:t xml:space="preserve"> Rahman</w:t>
+            </w:r>
+          </w:p>
+        </w:tc>
+        <w:tc>
+          <w:tcPr>
+            <w:tcW w:w="990" w:type="dxa"/>
+          </w:tcPr>
+          <w:p>
+            <w:pPr>
+              <w:cnfStyle w:val="000000100000" w:firstRow="0" w:lastRow="0" w:firstColumn="0" w:lastColumn="0" w:oddVBand="0" w:evenVBand="0" w:oddHBand="1" w:evenHBand="0" w:firstRowFirstColumn="0" w:firstRowLastColumn="0" w:lastRowFirstColumn="0" w:lastRowLastColumn="0"/>
+            </w:pPr>
+            <w:r>
+              <w:t>2</w:t>
+            </w:r>
+          </w:p>
+        </w:tc>
+        <w:tc>
+          <w:tcPr>
+            <w:tcW w:w="630" w:type="dxa"/>
+          </w:tcPr>
+          <w:p>
+            <w:pPr>
+              <w:cnfStyle w:val="000000100000" w:firstRow="0" w:lastRow="0" w:firstColumn="0" w:lastColumn="0" w:oddVBand="0" w:evenVBand="0" w:oddHBand="1" w:evenHBand="0" w:firstRowFirstColumn="0" w:firstRowLastColumn="0" w:lastRowFirstColumn="0" w:lastRowLastColumn="0"/>
+            </w:pPr>
+            <w:r>
+              <w:t>1</w:t>
+            </w:r>
+          </w:p>
+        </w:tc>
+        <w:tc>
+          <w:tcPr>
+            <w:tcW w:w="630" w:type="dxa"/>
+          </w:tcPr>
+          <w:p>
+            <w:pPr>
+              <w:cnfStyle w:val="000000100000" w:firstRow="0" w:lastRow="0" w:firstColumn="0" w:lastColumn="0" w:oddVBand="0" w:evenVBand="0" w:oddHBand="1" w:evenHBand="0" w:firstRowFirstColumn="0" w:firstRowLastColumn="0" w:lastRowFirstColumn="0" w:lastRowLastColumn="0"/>
+            </w:pPr>
+          </w:p>
+        </w:tc>
+        <w:tc>
+          <w:tcPr>
+            <w:tcW w:w="678" w:type="dxa"/>
+          </w:tcPr>
+          <w:p>
+            <w:pPr>
+              <w:cnfStyle w:val="000000100000" w:firstRow="0" w:lastRow="0" w:firstColumn="0" w:lastColumn="0" w:oddVBand="0" w:evenVBand="0" w:oddHBand="1" w:evenHBand="0" w:firstRowFirstColumn="0" w:firstRowLastColumn="0" w:lastRowFirstColumn="0" w:lastRowLastColumn="0"/>
+            </w:pPr>
+          </w:p>
+        </w:tc>
+        <w:tc>
+          <w:tcPr>
+            <w:tcW w:w="822" w:type="dxa"/>
+          </w:tcPr>
+          <w:p>
+            <w:pPr>
+              <w:cnfStyle w:val="000000100000" w:firstRow="0" w:lastRow="0" w:firstColumn="0" w:lastColumn="0" w:oddVBand="0" w:evenVBand="0" w:oddHBand="1" w:evenHBand="0" w:firstRowFirstColumn="0" w:firstRowLastColumn="0" w:lastRowFirstColumn="0" w:lastRowLastColumn="0"/>
+            </w:pPr>
+          </w:p>
+        </w:tc>
+        <w:tc>
+          <w:tcPr>
+            <w:tcW w:w="822" w:type="dxa"/>
+          </w:tcPr>
+          <w:p>
+            <w:pPr>
+              <w:cnfStyle w:val="000000100000" w:firstRow="0" w:lastRow="0" w:firstColumn="0" w:lastColumn="0" w:oddVBand="0" w:evenVBand="0" w:oddHBand="1" w:evenHBand="0" w:firstRowFirstColumn="0" w:firstRowLastColumn="0" w:lastRowFirstColumn="0" w:lastRowLastColumn="0"/>
+            </w:pPr>
+          </w:p>
+        </w:tc>
+        <w:tc>
+          <w:tcPr>
+            <w:tcW w:w="822" w:type="dxa"/>
+          </w:tcPr>
+          <w:p>
+            <w:pPr>
+              <w:cnfStyle w:val="000000100000" w:firstRow="0" w:lastRow="0" w:firstColumn="0" w:lastColumn="0" w:oddVBand="0" w:evenVBand="0" w:oddHBand="1" w:evenHBand="0" w:firstRowFirstColumn="0" w:firstRowLastColumn="0" w:lastRowFirstColumn="0" w:lastRowLastColumn="0"/>
+            </w:pPr>
+          </w:p>
+        </w:tc>
+        <w:tc>
+          <w:tcPr>
+            <w:tcW w:w="822" w:type="dxa"/>
+          </w:tcPr>
+          <w:p>
+            <w:pPr>
+              <w:cnfStyle w:val="000000100000" w:firstRow="0" w:lastRow="0" w:firstColumn="0" w:lastColumn="0" w:oddVBand="0" w:evenVBand="0" w:oddHBand="1" w:evenHBand="0" w:firstRowFirstColumn="0" w:firstRowLastColumn="0" w:lastRowFirstColumn="0" w:lastRowLastColumn="0"/>
+            </w:pPr>
+          </w:p>
+        </w:tc>
+        <w:tc>
+          <w:tcPr>
+            <w:tcW w:w="822" w:type="dxa"/>
+          </w:tcPr>
+          <w:p>
+            <w:pPr>
+              <w:cnfStyle w:val="000000100000" w:firstRow="0" w:lastRow="0" w:firstColumn="0" w:lastColumn="0" w:oddVBand="0" w:evenVBand="0" w:oddHBand="1" w:evenHBand="0" w:firstRowFirstColumn="0" w:firstRowLastColumn="0" w:lastRowFirstColumn="0" w:lastRowLastColumn="0"/>
+            </w:pPr>
+          </w:p>
+        </w:tc>
+      </w:tr>
+      <w:tr>
+        <w:tc>
+          <w:tcPr>
+            <w:cnfStyle w:val="001000000000" w:firstRow="0" w:lastRow="0" w:firstColumn="1" w:lastColumn="0" w:oddVBand="0" w:evenVBand="0" w:oddHBand="0" w:evenHBand="0" w:firstRowFirstColumn="0" w:firstRowLastColumn="0" w:lastRowFirstColumn="0" w:lastRowLastColumn="0"/>
+            <w:tcW w:w="1548" w:type="dxa"/>
+          </w:tcPr>
+          <w:p/>
+        </w:tc>
+        <w:tc>
+          <w:tcPr>
+            <w:tcW w:w="1260" w:type="dxa"/>
+          </w:tcPr>
+          <w:p>
+            <w:pPr>
+              <w:cnfStyle w:val="000000000000" w:firstRow="0" w:lastRow="0" w:firstColumn="0" w:lastColumn="0" w:oddVBand="0" w:evenVBand="0" w:oddHBand="0" w:evenHBand="0" w:firstRowFirstColumn="0" w:firstRowLastColumn="0" w:lastRowFirstColumn="0" w:lastRowLastColumn="0"/>
+            </w:pPr>
+            <w:r>
+              <w:t>Database Connection</w:t>
+            </w:r>
+          </w:p>
+        </w:tc>
+        <w:tc>
+          <w:tcPr>
+            <w:tcW w:w="1170" w:type="dxa"/>
+          </w:tcPr>
+          <w:p>
+            <w:pPr>
+              <w:cnfStyle w:val="000000000000" w:firstRow="0" w:lastRow="0" w:firstColumn="0" w:lastColumn="0" w:oddVBand="0" w:evenVBand="0" w:oddHBand="0" w:evenHBand="0" w:firstRowFirstColumn="0" w:firstRowLastColumn="0" w:lastRowFirstColumn="0" w:lastRowLastColumn="0"/>
+            </w:pPr>
+            <w:proofErr w:type="spellStart"/>
+            <w:r>
+              <w:t>Tasnim</w:t>
+            </w:r>
+            <w:proofErr w:type="spellEnd"/>
+            <w:r>
+              <w:t xml:space="preserve"> </w:t>
+            </w:r>
+            <w:proofErr w:type="spellStart"/>
+            <w:r>
+              <w:t>Tabassum</w:t>
+            </w:r>
+            <w:proofErr w:type="spellEnd"/>
+            <w:r>
+              <w:t xml:space="preserve"> </w:t>
+            </w:r>
+            <w:proofErr w:type="spellStart"/>
+            <w:r>
+              <w:t>Shimi</w:t>
+            </w:r>
+            <w:proofErr w:type="spellEnd"/>
+          </w:p>
+        </w:tc>
+        <w:tc>
+          <w:tcPr>
+            <w:tcW w:w="990" w:type="dxa"/>
+          </w:tcPr>
+          <w:p>
+            <w:pPr>
+              <w:cnfStyle w:val="000000000000" w:firstRow="0" w:lastRow="0" w:firstColumn="0" w:lastColumn="0" w:oddVBand="0" w:evenVBand="0" w:oddHBand="0" w:evenHBand="0" w:firstRowFirstColumn="0" w:firstRowLastColumn="0" w:lastRowFirstColumn="0" w:lastRowLastColumn="0"/>
+            </w:pPr>
+            <w:r>
+              <w:t>2</w:t>
+            </w:r>
+          </w:p>
+        </w:tc>
+        <w:tc>
+          <w:tcPr>
+            <w:tcW w:w="630" w:type="dxa"/>
+          </w:tcPr>
+          <w:p>
+            <w:pPr>
+              <w:cnfStyle w:val="000000000000" w:firstRow="0" w:lastRow="0" w:firstColumn="0" w:lastColumn="0" w:oddVBand="0" w:evenVBand="0" w:oddHBand="0" w:evenHBand="0" w:firstRowFirstColumn="0" w:firstRowLastColumn="0" w:lastRowFirstColumn="0" w:lastRowLastColumn="0"/>
+            </w:pPr>
+            <w:r>
+              <w:t>1</w:t>
+            </w:r>
+          </w:p>
+        </w:tc>
+        <w:tc>
+          <w:tcPr>
+            <w:tcW w:w="630" w:type="dxa"/>
+          </w:tcPr>
+          <w:p>
+            <w:pPr>
+              <w:cnfStyle w:val="000000000000" w:firstRow="0" w:lastRow="0" w:firstColumn="0" w:lastColumn="0" w:oddVBand="0" w:evenVBand="0" w:oddHBand="0" w:evenHBand="0" w:firstRowFirstColumn="0" w:firstRowLastColumn="0" w:lastRowFirstColumn="0" w:lastRowLastColumn="0"/>
+            </w:pPr>
+          </w:p>
+        </w:tc>
+        <w:tc>
+          <w:tcPr>
+            <w:tcW w:w="678" w:type="dxa"/>
+          </w:tcPr>
+          <w:p>
+            <w:pPr>
+              <w:cnfStyle w:val="000000000000" w:firstRow="0" w:lastRow="0" w:firstColumn="0" w:lastColumn="0" w:oddVBand="0" w:evenVBand="0" w:oddHBand="0" w:evenHBand="0" w:firstRowFirstColumn="0" w:firstRowLastColumn="0" w:lastRowFirstColumn="0" w:lastRowLastColumn="0"/>
+            </w:pPr>
+          </w:p>
+        </w:tc>
+        <w:tc>
+          <w:tcPr>
+            <w:tcW w:w="822" w:type="dxa"/>
+          </w:tcPr>
+          <w:p>
+            <w:pPr>
+              <w:cnfStyle w:val="000000000000" w:firstRow="0" w:lastRow="0" w:firstColumn="0" w:lastColumn="0" w:oddVBand="0" w:evenVBand="0" w:oddHBand="0" w:evenHBand="0" w:firstRowFirstColumn="0" w:firstRowLastColumn="0" w:lastRowFirstColumn="0" w:lastRowLastColumn="0"/>
+            </w:pPr>
+          </w:p>
+        </w:tc>
+        <w:tc>
+          <w:tcPr>
+            <w:tcW w:w="822" w:type="dxa"/>
+          </w:tcPr>
+          <w:p>
+            <w:pPr>
+              <w:cnfStyle w:val="000000000000" w:firstRow="0" w:lastRow="0" w:firstColumn="0" w:lastColumn="0" w:oddVBand="0" w:evenVBand="0" w:oddHBand="0" w:evenHBand="0" w:firstRowFirstColumn="0" w:firstRowLastColumn="0" w:lastRowFirstColumn="0" w:lastRowLastColumn="0"/>
+            </w:pPr>
+          </w:p>
+        </w:tc>
+        <w:tc>
+          <w:tcPr>
+            <w:tcW w:w="822" w:type="dxa"/>
+          </w:tcPr>
+          <w:p>
+            <w:pPr>
+              <w:cnfStyle w:val="000000000000" w:firstRow="0" w:lastRow="0" w:firstColumn="0" w:lastColumn="0" w:oddVBand="0" w:evenVBand="0" w:oddHBand="0" w:evenHBand="0" w:firstRowFirstColumn="0" w:firstRowLastColumn="0" w:lastRowFirstColumn="0" w:lastRowLastColumn="0"/>
+            </w:pPr>
+          </w:p>
+        </w:tc>
+        <w:tc>
+          <w:tcPr>
+            <w:tcW w:w="822" w:type="dxa"/>
+          </w:tcPr>
+          <w:p>
+            <w:pPr>
+              <w:cnfStyle w:val="000000000000" w:firstRow="0" w:lastRow="0" w:firstColumn="0" w:lastColumn="0" w:oddVBand="0" w:evenVBand="0" w:oddHBand="0" w:evenHBand="0" w:firstRowFirstColumn="0" w:firstRowLastColumn="0" w:lastRowFirstColumn="0" w:lastRowLastColumn="0"/>
+            </w:pPr>
+          </w:p>
+        </w:tc>
+        <w:tc>
+          <w:tcPr>
+            <w:tcW w:w="822" w:type="dxa"/>
+          </w:tcPr>
+          <w:p>
+            <w:pPr>
+              <w:cnfStyle w:val="000000000000" w:firstRow="0" w:lastRow="0" w:firstColumn="0" w:lastColumn="0" w:oddVBand="0" w:evenVBand="0" w:oddHBand="0" w:evenHBand="0" w:firstRowFirstColumn="0" w:firstRowLastColumn="0" w:lastRowFirstColumn="0" w:lastRowLastColumn="0"/>
+            </w:pPr>
+          </w:p>
+        </w:tc>
+      </w:tr>
+      <w:tr>
+        <w:trPr>
+          <w:cnfStyle w:val="000000100000" w:firstRow="0" w:lastRow="0" w:firstColumn="0" w:lastColumn="0" w:oddVBand="0" w:evenVBand="0" w:oddHBand="1" w:evenHBand="0" w:firstRowFirstColumn="0" w:firstRowLastColumn="0" w:lastRowFirstColumn="0" w:lastRowLastColumn="0"/>
+        </w:trPr>
+        <w:tc>
+          <w:tcPr>
+            <w:cnfStyle w:val="001000000000" w:firstRow="0" w:lastRow="0" w:firstColumn="1" w:lastColumn="0" w:oddVBand="0" w:evenVBand="0" w:oddHBand="0" w:evenHBand="0" w:firstRowFirstColumn="0" w:firstRowLastColumn="0" w:lastRowFirstColumn="0" w:lastRowLastColumn="0"/>
+            <w:tcW w:w="1548" w:type="dxa"/>
+          </w:tcPr>
+          <w:p/>
+        </w:tc>
+        <w:tc>
+          <w:tcPr>
+            <w:tcW w:w="1260" w:type="dxa"/>
+          </w:tcPr>
+          <w:p>
+            <w:pPr>
+              <w:cnfStyle w:val="000000100000" w:firstRow="0" w:lastRow="0" w:firstColumn="0" w:lastColumn="0" w:oddVBand="0" w:evenVBand="0" w:oddHBand="1" w:evenHBand="0" w:firstRowFirstColumn="0" w:firstRowLastColumn="0" w:lastRowFirstColumn="0" w:lastRowLastColumn="0"/>
+            </w:pPr>
+            <w:r>
+              <w:t>Write Document</w:t>
+            </w:r>
+          </w:p>
+        </w:tc>
+        <w:tc>
+          <w:tcPr>
+            <w:tcW w:w="1170" w:type="dxa"/>
+          </w:tcPr>
+          <w:p>
+            <w:pPr>
+              <w:cnfStyle w:val="000000100000" w:firstRow="0" w:lastRow="0" w:firstColumn="0" w:lastColumn="0" w:oddVBand="0" w:evenVBand="0" w:oddHBand="1" w:evenHBand="0" w:firstRowFirstColumn="0" w:firstRowLastColumn="0" w:lastRowFirstColumn="0" w:lastRowLastColumn="0"/>
+            </w:pPr>
+            <w:proofErr w:type="spellStart"/>
+            <w:r>
+              <w:t>Shifat</w:t>
+            </w:r>
+            <w:proofErr w:type="spellEnd"/>
+            <w:r>
+              <w:t xml:space="preserve"> </w:t>
+            </w:r>
+            <w:proofErr w:type="spellStart"/>
+            <w:r>
+              <w:t>Ara</w:t>
+            </w:r>
+            <w:proofErr w:type="spellEnd"/>
+            <w:r>
+              <w:t xml:space="preserve"> </w:t>
+            </w:r>
+            <w:proofErr w:type="spellStart"/>
+            <w:r>
+              <w:t>Rafiq</w:t>
+            </w:r>
+            <w:proofErr w:type="spellEnd"/>
+          </w:p>
+        </w:tc>
+        <w:tc>
+          <w:tcPr>
+            <w:tcW w:w="990" w:type="dxa"/>
+          </w:tcPr>
+          <w:p>
+            <w:pPr>
+              <w:cnfStyle w:val="000000100000" w:firstRow="0" w:lastRow="0" w:firstColumn="0" w:lastColumn="0" w:oddVBand="0" w:evenVBand="0" w:oddHBand="1" w:evenHBand="0" w:firstRowFirstColumn="0" w:firstRowLastColumn="0" w:lastRowFirstColumn="0" w:lastRowLastColumn="0"/>
+            </w:pPr>
+            <w:r>
+              <w:t>1</w:t>
+            </w:r>
+          </w:p>
+        </w:tc>
+        <w:tc>
+          <w:tcPr>
+            <w:tcW w:w="630" w:type="dxa"/>
+          </w:tcPr>
+          <w:p>
+            <w:pPr>
+              <w:cnfStyle w:val="000000100000" w:firstRow="0" w:lastRow="0" w:firstColumn="0" w:lastColumn="0" w:oddVBand="0" w:evenVBand="0" w:oddHBand="1" w:evenHBand="0" w:firstRowFirstColumn="0" w:firstRowLastColumn="0" w:lastRowFirstColumn="0" w:lastRowLastColumn="0"/>
+            </w:pPr>
+            <w:r>
+              <w:t>1</w:t>
+            </w:r>
+          </w:p>
+        </w:tc>
+        <w:tc>
+          <w:tcPr>
+            <w:tcW w:w="630" w:type="dxa"/>
+          </w:tcPr>
+          <w:p>
+            <w:pPr>
+              <w:cnfStyle w:val="000000100000" w:firstRow="0" w:lastRow="0" w:firstColumn="0" w:lastColumn="0" w:oddVBand="0" w:evenVBand="0" w:oddHBand="1" w:evenHBand="0" w:firstRowFirstColumn="0" w:firstRowLastColumn="0" w:lastRowFirstColumn="0" w:lastRowLastColumn="0"/>
+            </w:pPr>
+          </w:p>
+        </w:tc>
+        <w:tc>
+          <w:tcPr>
+            <w:tcW w:w="678" w:type="dxa"/>
+          </w:tcPr>
+          <w:p>
+            <w:pPr>
+              <w:cnfStyle w:val="000000100000" w:firstRow="0" w:lastRow="0" w:firstColumn="0" w:lastColumn="0" w:oddVBand="0" w:evenVBand="0" w:oddHBand="1" w:evenHBand="0" w:firstRowFirstColumn="0" w:firstRowLastColumn="0" w:lastRowFirstColumn="0" w:lastRowLastColumn="0"/>
+            </w:pPr>
+          </w:p>
+        </w:tc>
+        <w:tc>
+          <w:tcPr>
+            <w:tcW w:w="822" w:type="dxa"/>
+          </w:tcPr>
+          <w:p>
+            <w:pPr>
+              <w:cnfStyle w:val="000000100000" w:firstRow="0" w:lastRow="0" w:firstColumn="0" w:lastColumn="0" w:oddVBand="0" w:evenVBand="0" w:oddHBand="1" w:evenHBand="0" w:firstRowFirstColumn="0" w:firstRowLastColumn="0" w:lastRowFirstColumn="0" w:lastRowLastColumn="0"/>
+            </w:pPr>
+          </w:p>
+        </w:tc>
+        <w:tc>
+          <w:tcPr>
+            <w:tcW w:w="822" w:type="dxa"/>
+          </w:tcPr>
+          <w:p>
+            <w:pPr>
+              <w:cnfStyle w:val="000000100000" w:firstRow="0" w:lastRow="0" w:firstColumn="0" w:lastColumn="0" w:oddVBand="0" w:evenVBand="0" w:oddHBand="1" w:evenHBand="0" w:firstRowFirstColumn="0" w:firstRowLastColumn="0" w:lastRowFirstColumn="0" w:lastRowLastColumn="0"/>
+            </w:pPr>
+          </w:p>
+        </w:tc>
+        <w:tc>
+          <w:tcPr>
+            <w:tcW w:w="822" w:type="dxa"/>
+          </w:tcPr>
+          <w:p>
+            <w:pPr>
+              <w:cnfStyle w:val="000000100000" w:firstRow="0" w:lastRow="0" w:firstColumn="0" w:lastColumn="0" w:oddVBand="0" w:evenVBand="0" w:oddHBand="1" w:evenHBand="0" w:firstRowFirstColumn="0" w:firstRowLastColumn="0" w:lastRowFirstColumn="0" w:lastRowLastColumn="0"/>
+            </w:pPr>
+          </w:p>
+        </w:tc>
+        <w:tc>
+          <w:tcPr>
+            <w:tcW w:w="822" w:type="dxa"/>
+          </w:tcPr>
+          <w:p>
+            <w:pPr>
+              <w:cnfStyle w:val="000000100000" w:firstRow="0" w:lastRow="0" w:firstColumn="0" w:lastColumn="0" w:oddVBand="0" w:evenVBand="0" w:oddHBand="1" w:evenHBand="0" w:firstRowFirstColumn="0" w:firstRowLastColumn="0" w:lastRowFirstColumn="0" w:lastRowLastColumn="0"/>
+            </w:pPr>
+          </w:p>
+        </w:tc>
+        <w:tc>
+          <w:tcPr>
+            <w:tcW w:w="822" w:type="dxa"/>
+          </w:tcPr>
+          <w:p>
+            <w:pPr>
+              <w:cnfStyle w:val="000000100000" w:firstRow="0" w:lastRow="0" w:firstColumn="0" w:lastColumn="0" w:oddVBand="0" w:evenVBand="0" w:oddHBand="1" w:evenHBand="0" w:firstRowFirstColumn="0" w:firstRowLastColumn="0" w:lastRowFirstColumn="0" w:lastRowLastColumn="0"/>
+            </w:pPr>
+          </w:p>
+        </w:tc>
+      </w:tr>
+    </w:tbl>
+    <w:p/>
+    <w:p/>
+    <w:p/>
+    <w:p/>
+    <w:p/>
+    <w:p/>
+    <w:p/>
+    <w:p/>
+    <w:p/>
+    <w:p/>
+    <w:p/>
+    <w:p/>
+    <w:tbl>
+      <w:tblPr>
+        <w:tblStyle w:val="GridTable5Dark-Accent1"/>
+        <w:tblW w:w="0" w:type="auto"/>
+        <w:tblLayout w:type="fixed"/>
+        <w:tblLook w:val="04A0" w:firstRow="1" w:lastRow="0" w:firstColumn="1" w:lastColumn="0" w:noHBand="0" w:noVBand="1"/>
+      </w:tblPr>
+      <w:tblGrid>
+        <w:gridCol w:w="1548"/>
+        <w:gridCol w:w="1260"/>
+        <w:gridCol w:w="1170"/>
+        <w:gridCol w:w="990"/>
+        <w:gridCol w:w="630"/>
+        <w:gridCol w:w="630"/>
+        <w:gridCol w:w="678"/>
+        <w:gridCol w:w="822"/>
+        <w:gridCol w:w="822"/>
+        <w:gridCol w:w="822"/>
+        <w:gridCol w:w="822"/>
+        <w:gridCol w:w="822"/>
+      </w:tblGrid>
+      <w:tr>
+        <w:trPr>
+          <w:cnfStyle w:val="100000000000" w:firstRow="1" w:lastRow="0" w:firstColumn="0" w:lastColumn="0" w:oddVBand="0" w:evenVBand="0" w:oddHBand="0" w:evenHBand="0" w:firstRowFirstColumn="0" w:firstRowLastColumn="0" w:lastRowFirstColumn="0" w:lastRowLastColumn="0"/>
+        </w:trPr>
+        <w:tc>
+          <w:tcPr>
+            <w:cnfStyle w:val="001000000000" w:firstRow="0" w:lastRow="0" w:firstColumn="1" w:lastColumn="0" w:oddVBand="0" w:evenVBand="0" w:oddHBand="0" w:evenHBand="0" w:firstRowFirstColumn="0" w:firstRowLastColumn="0" w:lastRowFirstColumn="0" w:lastRowLastColumn="0"/>
+            <w:tcW w:w="1548" w:type="dxa"/>
+          </w:tcPr>
+          <w:p>
+            <w:r>
+              <w:lastRenderedPageBreak/>
+              <w:t>Backlog Item</w:t>
+            </w:r>
+          </w:p>
+        </w:tc>
+        <w:tc>
+          <w:tcPr>
+            <w:tcW w:w="1260" w:type="dxa"/>
+          </w:tcPr>
+          <w:p>
+            <w:pPr>
+              <w:cnfStyle w:val="100000000000" w:firstRow="1" w:lastRow="0" w:firstColumn="0" w:lastColumn="0" w:oddVBand="0" w:evenVBand="0" w:oddHBand="0" w:evenHBand="0" w:firstRowFirstColumn="0" w:firstRowLastColumn="0" w:lastRowFirstColumn="0" w:lastRowLastColumn="0"/>
+            </w:pPr>
+            <w:r>
+              <w:t>Task</w:t>
+            </w:r>
+          </w:p>
+        </w:tc>
+        <w:tc>
+          <w:tcPr>
+            <w:tcW w:w="1170" w:type="dxa"/>
+          </w:tcPr>
+          <w:p>
+            <w:pPr>
+              <w:cnfStyle w:val="100000000000" w:firstRow="1" w:lastRow="0" w:firstColumn="0" w:lastColumn="0" w:oddVBand="0" w:evenVBand="0" w:oddHBand="0" w:evenHBand="0" w:firstRowFirstColumn="0" w:firstRowLastColumn="0" w:lastRowFirstColumn="0" w:lastRowLastColumn="0"/>
+            </w:pPr>
+            <w:r>
+              <w:t>Task Owner</w:t>
+            </w:r>
+          </w:p>
+        </w:tc>
+        <w:tc>
+          <w:tcPr>
+            <w:tcW w:w="990" w:type="dxa"/>
+          </w:tcPr>
+          <w:p>
+            <w:pPr>
+              <w:cnfStyle w:val="100000000000" w:firstRow="1" w:lastRow="0" w:firstColumn="0" w:lastColumn="0" w:oddVBand="0" w:evenVBand="0" w:oddHBand="0" w:evenHBand="0" w:firstRowFirstColumn="0" w:firstRowLastColumn="0" w:lastRowFirstColumn="0" w:lastRowLastColumn="0"/>
+            </w:pPr>
+            <w:r>
+              <w:t>Estimation(</w:t>
+            </w:r>
+            <w:proofErr w:type="spellStart"/>
+            <w:r>
+              <w:t>hrs</w:t>
+            </w:r>
+            <w:proofErr w:type="spellEnd"/>
+            <w:r>
+              <w:t>)</w:t>
+            </w:r>
+          </w:p>
+        </w:tc>
+        <w:tc>
+          <w:tcPr>
+            <w:tcW w:w="630" w:type="dxa"/>
+          </w:tcPr>
+          <w:p>
+            <w:pPr>
+              <w:cnfStyle w:val="100000000000" w:firstRow="1" w:lastRow="0" w:firstColumn="0" w:lastColumn="0" w:oddVBand="0" w:evenVBand="0" w:oddHBand="0" w:evenHBand="0" w:firstRowFirstColumn="0" w:firstRowLastColumn="0" w:lastRowFirstColumn="0" w:lastRowLastColumn="0"/>
+            </w:pPr>
+            <w:r>
+              <w:t>Day1</w:t>
+            </w:r>
+          </w:p>
+        </w:tc>
+        <w:tc>
+          <w:tcPr>
+            <w:tcW w:w="630" w:type="dxa"/>
+          </w:tcPr>
+          <w:p>
+            <w:pPr>
+              <w:cnfStyle w:val="100000000000" w:firstRow="1" w:lastRow="0" w:firstColumn="0" w:lastColumn="0" w:oddVBand="0" w:evenVBand="0" w:oddHBand="0" w:evenHBand="0" w:firstRowFirstColumn="0" w:firstRowLastColumn="0" w:lastRowFirstColumn="0" w:lastRowLastColumn="0"/>
+            </w:pPr>
+            <w:r>
+              <w:t>Day2</w:t>
+            </w:r>
+          </w:p>
+        </w:tc>
+        <w:tc>
+          <w:tcPr>
+            <w:tcW w:w="678" w:type="dxa"/>
+          </w:tcPr>
+          <w:p>
+            <w:pPr>
+              <w:cnfStyle w:val="100000000000" w:firstRow="1" w:lastRow="0" w:firstColumn="0" w:lastColumn="0" w:oddVBand="0" w:evenVBand="0" w:oddHBand="0" w:evenHBand="0" w:firstRowFirstColumn="0" w:firstRowLastColumn="0" w:lastRowFirstColumn="0" w:lastRowLastColumn="0"/>
+            </w:pPr>
+            <w:r>
+              <w:t>Day3</w:t>
+            </w:r>
+          </w:p>
+        </w:tc>
+        <w:tc>
+          <w:tcPr>
+            <w:tcW w:w="822" w:type="dxa"/>
+          </w:tcPr>
+          <w:p>
+            <w:pPr>
+              <w:cnfStyle w:val="100000000000" w:firstRow="1" w:lastRow="0" w:firstColumn="0" w:lastColumn="0" w:oddVBand="0" w:evenVBand="0" w:oddHBand="0" w:evenHBand="0" w:firstRowFirstColumn="0" w:firstRowLastColumn="0" w:lastRowFirstColumn="0" w:lastRowLastColumn="0"/>
+            </w:pPr>
+            <w:r>
+              <w:t>Day4</w:t>
+            </w:r>
+          </w:p>
+        </w:tc>
+        <w:tc>
+          <w:tcPr>
+            <w:tcW w:w="822" w:type="dxa"/>
+          </w:tcPr>
+          <w:p>
+            <w:pPr>
+              <w:cnfStyle w:val="100000000000" w:firstRow="1" w:lastRow="0" w:firstColumn="0" w:lastColumn="0" w:oddVBand="0" w:evenVBand="0" w:oddHBand="0" w:evenHBand="0" w:firstRowFirstColumn="0" w:firstRowLastColumn="0" w:lastRowFirstColumn="0" w:lastRowLastColumn="0"/>
+            </w:pPr>
+            <w:r>
+              <w:t>Day5</w:t>
+            </w:r>
+          </w:p>
+        </w:tc>
+        <w:tc>
+          <w:tcPr>
+            <w:tcW w:w="822" w:type="dxa"/>
+          </w:tcPr>
+          <w:p>
+            <w:pPr>
+              <w:cnfStyle w:val="100000000000" w:firstRow="1" w:lastRow="0" w:firstColumn="0" w:lastColumn="0" w:oddVBand="0" w:evenVBand="0" w:oddHBand="0" w:evenHBand="0" w:firstRowFirstColumn="0" w:firstRowLastColumn="0" w:lastRowFirstColumn="0" w:lastRowLastColumn="0"/>
+            </w:pPr>
+            <w:r>
+              <w:t>Day6</w:t>
+            </w:r>
+          </w:p>
+        </w:tc>
+        <w:tc>
+          <w:tcPr>
+            <w:tcW w:w="822" w:type="dxa"/>
+          </w:tcPr>
+          <w:p>
+            <w:pPr>
+              <w:cnfStyle w:val="100000000000" w:firstRow="1" w:lastRow="0" w:firstColumn="0" w:lastColumn="0" w:oddVBand="0" w:evenVBand="0" w:oddHBand="0" w:evenHBand="0" w:firstRowFirstColumn="0" w:firstRowLastColumn="0" w:lastRowFirstColumn="0" w:lastRowLastColumn="0"/>
+            </w:pPr>
+            <w:r>
+              <w:t>Day7</w:t>
+            </w:r>
+          </w:p>
+        </w:tc>
+        <w:tc>
+          <w:tcPr>
+            <w:tcW w:w="822" w:type="dxa"/>
+          </w:tcPr>
+          <w:p>
+            <w:pPr>
+              <w:cnfStyle w:val="100000000000" w:firstRow="1" w:lastRow="0" w:firstColumn="0" w:lastColumn="0" w:oddVBand="0" w:evenVBand="0" w:oddHBand="0" w:evenHBand="0" w:firstRowFirstColumn="0" w:firstRowLastColumn="0" w:lastRowFirstColumn="0" w:lastRowLastColumn="0"/>
+            </w:pPr>
+            <w:r>
+              <w:t>Day8</w:t>
+            </w:r>
+          </w:p>
+        </w:tc>
+      </w:tr>
+      <w:tr>
+        <w:trPr>
+          <w:cnfStyle w:val="000000100000" w:firstRow="0" w:lastRow="0" w:firstColumn="0" w:lastColumn="0" w:oddVBand="0" w:evenVBand="0" w:oddHBand="1" w:evenHBand="0" w:firstRowFirstColumn="0" w:firstRowLastColumn="0" w:lastRowFirstColumn="0" w:lastRowLastColumn="0"/>
+        </w:trPr>
+        <w:tc>
+          <w:tcPr>
+            <w:cnfStyle w:val="001000000000" w:firstRow="0" w:lastRow="0" w:firstColumn="1" w:lastColumn="0" w:oddVBand="0" w:evenVBand="0" w:oddHBand="0" w:evenHBand="0" w:firstRowFirstColumn="0" w:firstRowLastColumn="0" w:lastRowFirstColumn="0" w:lastRowLastColumn="0"/>
+            <w:tcW w:w="1548" w:type="dxa"/>
+          </w:tcPr>
+          <w:p>
+            <w:r>
+              <w:t>As a user I want to have notifications so that I won't miss any deadline or feature</w:t>
+            </w:r>
+          </w:p>
+        </w:tc>
+        <w:tc>
+          <w:tcPr>
+            <w:tcW w:w="1260" w:type="dxa"/>
+          </w:tcPr>
+          <w:p>
+            <w:pPr>
+              <w:cnfStyle w:val="000000100000" w:firstRow="0" w:lastRow="0" w:firstColumn="0" w:lastColumn="0" w:oddVBand="0" w:evenVBand="0" w:oddHBand="1" w:evenHBand="0" w:firstRowFirstColumn="0" w:firstRowLastColumn="0" w:lastRowFirstColumn="0" w:lastRowLastColumn="0"/>
+            </w:pPr>
+            <w:r>
+              <w:t>Design User Interface</w:t>
+            </w:r>
+          </w:p>
+        </w:tc>
+        <w:tc>
+          <w:tcPr>
+            <w:tcW w:w="1170" w:type="dxa"/>
+          </w:tcPr>
+          <w:p>
+            <w:pPr>
+              <w:cnfStyle w:val="000000100000" w:firstRow="0" w:lastRow="0" w:firstColumn="0" w:lastColumn="0" w:oddVBand="0" w:evenVBand="0" w:oddHBand="1" w:evenHBand="0" w:firstRowFirstColumn="0" w:firstRowLastColumn="0" w:lastRowFirstColumn="0" w:lastRowLastColumn="0"/>
+            </w:pPr>
+            <w:proofErr w:type="spellStart"/>
+            <w:r>
+              <w:t>Shifat</w:t>
+            </w:r>
+            <w:proofErr w:type="spellEnd"/>
+            <w:r>
+              <w:t xml:space="preserve"> </w:t>
+            </w:r>
+            <w:proofErr w:type="spellStart"/>
+            <w:r>
+              <w:t>Ara</w:t>
+            </w:r>
+            <w:proofErr w:type="spellEnd"/>
+            <w:r>
+              <w:t xml:space="preserve"> </w:t>
+            </w:r>
+            <w:proofErr w:type="spellStart"/>
+            <w:r>
+              <w:t>Rafiq</w:t>
+            </w:r>
+            <w:proofErr w:type="spellEnd"/>
+          </w:p>
+        </w:tc>
+        <w:tc>
+          <w:tcPr>
+            <w:tcW w:w="990" w:type="dxa"/>
+          </w:tcPr>
+          <w:p>
+            <w:pPr>
+              <w:cnfStyle w:val="000000100000" w:firstRow="0" w:lastRow="0" w:firstColumn="0" w:lastColumn="0" w:oddVBand="0" w:evenVBand="0" w:oddHBand="1" w:evenHBand="0" w:firstRowFirstColumn="0" w:firstRowLastColumn="0" w:lastRowFirstColumn="0" w:lastRowLastColumn="0"/>
+            </w:pPr>
+            <w:r>
+              <w:t>1</w:t>
+            </w:r>
+          </w:p>
+        </w:tc>
+        <w:tc>
+          <w:tcPr>
+            <w:tcW w:w="630" w:type="dxa"/>
+          </w:tcPr>
+          <w:p>
+            <w:pPr>
+              <w:cnfStyle w:val="000000100000" w:firstRow="0" w:lastRow="0" w:firstColumn="0" w:lastColumn="0" w:oddVBand="0" w:evenVBand="0" w:oddHBand="1" w:evenHBand="0" w:firstRowFirstColumn="0" w:firstRowLastColumn="0" w:lastRowFirstColumn="0" w:lastRowLastColumn="0"/>
+            </w:pPr>
+            <w:r>
+              <w:t>1</w:t>
+            </w:r>
+          </w:p>
+        </w:tc>
+        <w:tc>
+          <w:tcPr>
+            <w:tcW w:w="630" w:type="dxa"/>
+          </w:tcPr>
+          <w:p>
+            <w:pPr>
+              <w:cnfStyle w:val="000000100000" w:firstRow="0" w:lastRow="0" w:firstColumn="0" w:lastColumn="0" w:oddVBand="0" w:evenVBand="0" w:oddHBand="1" w:evenHBand="0" w:firstRowFirstColumn="0" w:firstRowLastColumn="0" w:lastRowFirstColumn="0" w:lastRowLastColumn="0"/>
+            </w:pPr>
+          </w:p>
+        </w:tc>
+        <w:tc>
+          <w:tcPr>
+            <w:tcW w:w="678" w:type="dxa"/>
+          </w:tcPr>
+          <w:p>
+            <w:pPr>
+              <w:cnfStyle w:val="000000100000" w:firstRow="0" w:lastRow="0" w:firstColumn="0" w:lastColumn="0" w:oddVBand="0" w:evenVBand="0" w:oddHBand="1" w:evenHBand="0" w:firstRowFirstColumn="0" w:firstRowLastColumn="0" w:lastRowFirstColumn="0" w:lastRowLastColumn="0"/>
+            </w:pPr>
+          </w:p>
+        </w:tc>
+        <w:tc>
+          <w:tcPr>
+            <w:tcW w:w="822" w:type="dxa"/>
+          </w:tcPr>
+          <w:p>
+            <w:pPr>
+              <w:cnfStyle w:val="000000100000" w:firstRow="0" w:lastRow="0" w:firstColumn="0" w:lastColumn="0" w:oddVBand="0" w:evenVBand="0" w:oddHBand="1" w:evenHBand="0" w:firstRowFirstColumn="0" w:firstRowLastColumn="0" w:lastRowFirstColumn="0" w:lastRowLastColumn="0"/>
+            </w:pPr>
+          </w:p>
+        </w:tc>
+        <w:tc>
+          <w:tcPr>
+            <w:tcW w:w="822" w:type="dxa"/>
+          </w:tcPr>
+          <w:p>
+            <w:pPr>
+              <w:cnfStyle w:val="000000100000" w:firstRow="0" w:lastRow="0" w:firstColumn="0" w:lastColumn="0" w:oddVBand="0" w:evenVBand="0" w:oddHBand="1" w:evenHBand="0" w:firstRowFirstColumn="0" w:firstRowLastColumn="0" w:lastRowFirstColumn="0" w:lastRowLastColumn="0"/>
+            </w:pPr>
+          </w:p>
+        </w:tc>
+        <w:tc>
+          <w:tcPr>
+            <w:tcW w:w="822" w:type="dxa"/>
+          </w:tcPr>
+          <w:p>
+            <w:pPr>
+              <w:cnfStyle w:val="000000100000" w:firstRow="0" w:lastRow="0" w:firstColumn="0" w:lastColumn="0" w:oddVBand="0" w:evenVBand="0" w:oddHBand="1" w:evenHBand="0" w:firstRowFirstColumn="0" w:firstRowLastColumn="0" w:lastRowFirstColumn="0" w:lastRowLastColumn="0"/>
+            </w:pPr>
+          </w:p>
+        </w:tc>
+        <w:tc>
+          <w:tcPr>
+            <w:tcW w:w="822" w:type="dxa"/>
+          </w:tcPr>
+          <w:p>
+            <w:pPr>
+              <w:cnfStyle w:val="000000100000" w:firstRow="0" w:lastRow="0" w:firstColumn="0" w:lastColumn="0" w:oddVBand="0" w:evenVBand="0" w:oddHBand="1" w:evenHBand="0" w:firstRowFirstColumn="0" w:firstRowLastColumn="0" w:lastRowFirstColumn="0" w:lastRowLastColumn="0"/>
+            </w:pPr>
+          </w:p>
+        </w:tc>
+        <w:tc>
+          <w:tcPr>
+            <w:tcW w:w="822" w:type="dxa"/>
+          </w:tcPr>
+          <w:p>
+            <w:pPr>
+              <w:cnfStyle w:val="000000100000" w:firstRow="0" w:lastRow="0" w:firstColumn="0" w:lastColumn="0" w:oddVBand="0" w:evenVBand="0" w:oddHBand="1" w:evenHBand="0" w:firstRowFirstColumn="0" w:firstRowLastColumn="0" w:lastRowFirstColumn="0" w:lastRowLastColumn="0"/>
+            </w:pPr>
+          </w:p>
+        </w:tc>
+      </w:tr>
+      <w:tr>
+        <w:tc>
+          <w:tcPr>
+            <w:cnfStyle w:val="001000000000" w:firstRow="0" w:lastRow="0" w:firstColumn="1" w:lastColumn="0" w:oddVBand="0" w:evenVBand="0" w:oddHBand="0" w:evenHBand="0" w:firstRowFirstColumn="0" w:firstRowLastColumn="0" w:lastRowFirstColumn="0" w:lastRowLastColumn="0"/>
+            <w:tcW w:w="1548" w:type="dxa"/>
+          </w:tcPr>
+          <w:p/>
+        </w:tc>
+        <w:tc>
+          <w:tcPr>
+            <w:tcW w:w="1260" w:type="dxa"/>
+          </w:tcPr>
+          <w:p>
+            <w:pPr>
+              <w:cnfStyle w:val="000000000000" w:firstRow="0" w:lastRow="0" w:firstColumn="0" w:lastColumn="0" w:oddVBand="0" w:evenVBand="0" w:oddHBand="0" w:evenHBand="0" w:firstRowFirstColumn="0" w:firstRowLastColumn="0" w:lastRowFirstColumn="0" w:lastRowLastColumn="0"/>
+            </w:pPr>
+            <w:r>
+              <w:t>Design Business Logic</w:t>
+            </w:r>
+          </w:p>
+        </w:tc>
+        <w:tc>
+          <w:tcPr>
+            <w:tcW w:w="1170" w:type="dxa"/>
+          </w:tcPr>
+          <w:p>
+            <w:pPr>
+              <w:cnfStyle w:val="000000000000" w:firstRow="0" w:lastRow="0" w:firstColumn="0" w:lastColumn="0" w:oddVBand="0" w:evenVBand="0" w:oddHBand="0" w:evenHBand="0" w:firstRowFirstColumn="0" w:firstRowLastColumn="0" w:lastRowFirstColumn="0" w:lastRowLastColumn="0"/>
+            </w:pPr>
+            <w:proofErr w:type="spellStart"/>
+            <w:r>
+              <w:t>Nabilah</w:t>
+            </w:r>
+            <w:proofErr w:type="spellEnd"/>
+            <w:r>
+              <w:t xml:space="preserve"> Hossain Sarkar</w:t>
+            </w:r>
+          </w:p>
+        </w:tc>
+        <w:tc>
+          <w:tcPr>
+            <w:tcW w:w="990" w:type="dxa"/>
+          </w:tcPr>
+          <w:p>
+            <w:pPr>
+              <w:cnfStyle w:val="000000000000" w:firstRow="0" w:lastRow="0" w:firstColumn="0" w:lastColumn="0" w:oddVBand="0" w:evenVBand="0" w:oddHBand="0" w:evenHBand="0" w:firstRowFirstColumn="0" w:firstRowLastColumn="0" w:lastRowFirstColumn="0" w:lastRowLastColumn="0"/>
+            </w:pPr>
+            <w:r>
+              <w:t>4</w:t>
+            </w:r>
+          </w:p>
+        </w:tc>
+        <w:tc>
+          <w:tcPr>
+            <w:tcW w:w="630" w:type="dxa"/>
+          </w:tcPr>
+          <w:p>
+            <w:pPr>
+              <w:cnfStyle w:val="000000000000" w:firstRow="0" w:lastRow="0" w:firstColumn="0" w:lastColumn="0" w:oddVBand="0" w:evenVBand="0" w:oddHBand="0" w:evenHBand="0" w:firstRowFirstColumn="0" w:firstRowLastColumn="0" w:lastRowFirstColumn="0" w:lastRowLastColumn="0"/>
+            </w:pPr>
+            <w:r>
+              <w:t>2</w:t>
+            </w:r>
+          </w:p>
+        </w:tc>
+        <w:tc>
+          <w:tcPr>
+            <w:tcW w:w="630" w:type="dxa"/>
+          </w:tcPr>
+          <w:p>
+            <w:pPr>
+              <w:cnfStyle w:val="000000000000" w:firstRow="0" w:lastRow="0" w:firstColumn="0" w:lastColumn="0" w:oddVBand="0" w:evenVBand="0" w:oddHBand="0" w:evenHBand="0" w:firstRowFirstColumn="0" w:firstRowLastColumn="0" w:lastRowFirstColumn="0" w:lastRowLastColumn="0"/>
+            </w:pPr>
+          </w:p>
+        </w:tc>
+        <w:tc>
+          <w:tcPr>
+            <w:tcW w:w="678" w:type="dxa"/>
+          </w:tcPr>
+          <w:p>
+            <w:pPr>
+              <w:cnfStyle w:val="000000000000" w:firstRow="0" w:lastRow="0" w:firstColumn="0" w:lastColumn="0" w:oddVBand="0" w:evenVBand="0" w:oddHBand="0" w:evenHBand="0" w:firstRowFirstColumn="0" w:firstRowLastColumn="0" w:lastRowFirstColumn="0" w:lastRowLastColumn="0"/>
+            </w:pPr>
+          </w:p>
+        </w:tc>
+        <w:tc>
+          <w:tcPr>
+            <w:tcW w:w="822" w:type="dxa"/>
+          </w:tcPr>
+          <w:p>
+            <w:pPr>
+              <w:cnfStyle w:val="000000000000" w:firstRow="0" w:lastRow="0" w:firstColumn="0" w:lastColumn="0" w:oddVBand="0" w:evenVBand="0" w:oddHBand="0" w:evenHBand="0" w:firstRowFirstColumn="0" w:firstRowLastColumn="0" w:lastRowFirstColumn="0" w:lastRowLastColumn="0"/>
+            </w:pPr>
+          </w:p>
+        </w:tc>
+        <w:tc>
+          <w:tcPr>
+            <w:tcW w:w="822" w:type="dxa"/>
+          </w:tcPr>
+          <w:p>
+            <w:pPr>
+              <w:cnfStyle w:val="000000000000" w:firstRow="0" w:lastRow="0" w:firstColumn="0" w:lastColumn="0" w:oddVBand="0" w:evenVBand="0" w:oddHBand="0" w:evenHBand="0" w:firstRowFirstColumn="0" w:firstRowLastColumn="0" w:lastRowFirstColumn="0" w:lastRowLastColumn="0"/>
+            </w:pPr>
+          </w:p>
+        </w:tc>
+        <w:tc>
+          <w:tcPr>
+            <w:tcW w:w="822" w:type="dxa"/>
+          </w:tcPr>
+          <w:p>
+            <w:pPr>
+              <w:cnfStyle w:val="000000000000" w:firstRow="0" w:lastRow="0" w:firstColumn="0" w:lastColumn="0" w:oddVBand="0" w:evenVBand="0" w:oddHBand="0" w:evenHBand="0" w:firstRowFirstColumn="0" w:firstRowLastColumn="0" w:lastRowFirstColumn="0" w:lastRowLastColumn="0"/>
+            </w:pPr>
+          </w:p>
+        </w:tc>
+        <w:tc>
+          <w:tcPr>
+            <w:tcW w:w="822" w:type="dxa"/>
+          </w:tcPr>
+          <w:p>
+            <w:pPr>
+              <w:cnfStyle w:val="000000000000" w:firstRow="0" w:lastRow="0" w:firstColumn="0" w:lastColumn="0" w:oddVBand="0" w:evenVBand="0" w:oddHBand="0" w:evenHBand="0" w:firstRowFirstColumn="0" w:firstRowLastColumn="0" w:lastRowFirstColumn="0" w:lastRowLastColumn="0"/>
+            </w:pPr>
+          </w:p>
+        </w:tc>
+        <w:tc>
+          <w:tcPr>
+            <w:tcW w:w="822" w:type="dxa"/>
+          </w:tcPr>
+          <w:p>
+            <w:pPr>
+              <w:cnfStyle w:val="000000000000" w:firstRow="0" w:lastRow="0" w:firstColumn="0" w:lastColumn="0" w:oddVBand="0" w:evenVBand="0" w:oddHBand="0" w:evenHBand="0" w:firstRowFirstColumn="0" w:firstRowLastColumn="0" w:lastRowFirstColumn="0" w:lastRowLastColumn="0"/>
+            </w:pPr>
+          </w:p>
+        </w:tc>
+      </w:tr>
+      <w:tr>
+        <w:trPr>
+          <w:cnfStyle w:val="000000100000" w:firstRow="0" w:lastRow="0" w:firstColumn="0" w:lastColumn="0" w:oddVBand="0" w:evenVBand="0" w:oddHBand="1" w:evenHBand="0" w:firstRowFirstColumn="0" w:firstRowLastColumn="0" w:lastRowFirstColumn="0" w:lastRowLastColumn="0"/>
+        </w:trPr>
+        <w:tc>
+          <w:tcPr>
+            <w:cnfStyle w:val="001000000000" w:firstRow="0" w:lastRow="0" w:firstColumn="1" w:lastColumn="0" w:oddVBand="0" w:evenVBand="0" w:oddHBand="0" w:evenHBand="0" w:firstRowFirstColumn="0" w:firstRowLastColumn="0" w:lastRowFirstColumn="0" w:lastRowLastColumn="0"/>
+            <w:tcW w:w="1548" w:type="dxa"/>
+          </w:tcPr>
+          <w:p/>
+        </w:tc>
+        <w:tc>
+          <w:tcPr>
+            <w:tcW w:w="1260" w:type="dxa"/>
+          </w:tcPr>
+          <w:p>
+            <w:pPr>
+              <w:cnfStyle w:val="000000100000" w:firstRow="0" w:lastRow="0" w:firstColumn="0" w:lastColumn="0" w:oddVBand="0" w:evenVBand="0" w:oddHBand="1" w:evenHBand="0" w:firstRowFirstColumn="0" w:firstRowLastColumn="0" w:lastRowFirstColumn="0" w:lastRowLastColumn="0"/>
+            </w:pPr>
+            <w:r>
+              <w:t>Design Front-end Code</w:t>
+            </w:r>
+          </w:p>
+        </w:tc>
+        <w:tc>
+          <w:tcPr>
+            <w:tcW w:w="1170" w:type="dxa"/>
+          </w:tcPr>
+          <w:p>
+            <w:pPr>
+              <w:cnfStyle w:val="000000100000" w:firstRow="0" w:lastRow="0" w:firstColumn="0" w:lastColumn="0" w:oddVBand="0" w:evenVBand="0" w:oddHBand="1" w:evenHBand="0" w:firstRowFirstColumn="0" w:firstRowLastColumn="0" w:lastRowFirstColumn="0" w:lastRowLastColumn="0"/>
+            </w:pPr>
+            <w:proofErr w:type="spellStart"/>
+            <w:r>
+              <w:t>Tasnim</w:t>
+            </w:r>
+            <w:proofErr w:type="spellEnd"/>
+            <w:r>
+              <w:t xml:space="preserve"> </w:t>
+            </w:r>
+            <w:proofErr w:type="spellStart"/>
+            <w:r>
+              <w:t>Tabassum</w:t>
+            </w:r>
+            <w:proofErr w:type="spellEnd"/>
+            <w:r>
+              <w:t xml:space="preserve"> </w:t>
+            </w:r>
+            <w:proofErr w:type="spellStart"/>
+            <w:r>
+              <w:t>Shimi</w:t>
+            </w:r>
+            <w:proofErr w:type="spellEnd"/>
+          </w:p>
+        </w:tc>
+        <w:tc>
+          <w:tcPr>
+            <w:tcW w:w="990" w:type="dxa"/>
+          </w:tcPr>
+          <w:p>
+            <w:pPr>
+              <w:cnfStyle w:val="000000100000" w:firstRow="0" w:lastRow="0" w:firstColumn="0" w:lastColumn="0" w:oddVBand="0" w:evenVBand="0" w:oddHBand="1" w:evenHBand="0" w:firstRowFirstColumn="0" w:firstRowLastColumn="0" w:lastRowFirstColumn="0" w:lastRowLastColumn="0"/>
+            </w:pPr>
+            <w:r>
+              <w:t>4</w:t>
+            </w:r>
+          </w:p>
+        </w:tc>
+        <w:tc>
+          <w:tcPr>
+            <w:tcW w:w="630" w:type="dxa"/>
+          </w:tcPr>
+          <w:p>
+            <w:pPr>
+              <w:cnfStyle w:val="000000100000" w:firstRow="0" w:lastRow="0" w:firstColumn="0" w:lastColumn="0" w:oddVBand="0" w:evenVBand="0" w:oddHBand="1" w:evenHBand="0" w:firstRowFirstColumn="0" w:firstRowLastColumn="0" w:lastRowFirstColumn="0" w:lastRowLastColumn="0"/>
+            </w:pPr>
+            <w:r>
+              <w:t>4</w:t>
+            </w:r>
+          </w:p>
+        </w:tc>
+        <w:tc>
+          <w:tcPr>
+            <w:tcW w:w="630" w:type="dxa"/>
+          </w:tcPr>
+          <w:p>
+            <w:pPr>
+              <w:cnfStyle w:val="000000100000" w:firstRow="0" w:lastRow="0" w:firstColumn="0" w:lastColumn="0" w:oddVBand="0" w:evenVBand="0" w:oddHBand="1" w:evenHBand="0" w:firstRowFirstColumn="0" w:firstRowLastColumn="0" w:lastRowFirstColumn="0" w:lastRowLastColumn="0"/>
+            </w:pPr>
+          </w:p>
+        </w:tc>
+        <w:tc>
+          <w:tcPr>
+            <w:tcW w:w="678" w:type="dxa"/>
+          </w:tcPr>
+          <w:p>
+            <w:pPr>
+              <w:cnfStyle w:val="000000100000" w:firstRow="0" w:lastRow="0" w:firstColumn="0" w:lastColumn="0" w:oddVBand="0" w:evenVBand="0" w:oddHBand="1" w:evenHBand="0" w:firstRowFirstColumn="0" w:firstRowLastColumn="0" w:lastRowFirstColumn="0" w:lastRowLastColumn="0"/>
+            </w:pPr>
+          </w:p>
+        </w:tc>
+        <w:tc>
+          <w:tcPr>
+            <w:tcW w:w="822" w:type="dxa"/>
+          </w:tcPr>
+          <w:p>
+            <w:pPr>
+              <w:cnfStyle w:val="000000100000" w:firstRow="0" w:lastRow="0" w:firstColumn="0" w:lastColumn="0" w:oddVBand="0" w:evenVBand="0" w:oddHBand="1" w:evenHBand="0" w:firstRowFirstColumn="0" w:firstRowLastColumn="0" w:lastRowFirstColumn="0" w:lastRowLastColumn="0"/>
+            </w:pPr>
+          </w:p>
+        </w:tc>
+        <w:tc>
+          <w:tcPr>
+            <w:tcW w:w="822" w:type="dxa"/>
+          </w:tcPr>
+          <w:p>
+            <w:pPr>
+              <w:cnfStyle w:val="000000100000" w:firstRow="0" w:lastRow="0" w:firstColumn="0" w:lastColumn="0" w:oddVBand="0" w:evenVBand="0" w:oddHBand="1" w:evenHBand="0" w:firstRowFirstColumn="0" w:firstRowLastColumn="0" w:lastRowFirstColumn="0" w:lastRowLastColumn="0"/>
+            </w:pPr>
+          </w:p>
+        </w:tc>
+        <w:tc>
+          <w:tcPr>
+            <w:tcW w:w="822" w:type="dxa"/>
+          </w:tcPr>
+          <w:p>
+            <w:pPr>
+              <w:cnfStyle w:val="000000100000" w:firstRow="0" w:lastRow="0" w:firstColumn="0" w:lastColumn="0" w:oddVBand="0" w:evenVBand="0" w:oddHBand="1" w:evenHBand="0" w:firstRowFirstColumn="0" w:firstRowLastColumn="0" w:lastRowFirstColumn="0" w:lastRowLastColumn="0"/>
+            </w:pPr>
+          </w:p>
+        </w:tc>
+        <w:tc>
+          <w:tcPr>
+            <w:tcW w:w="822" w:type="dxa"/>
+          </w:tcPr>
+          <w:p>
+            <w:pPr>
+              <w:cnfStyle w:val="000000100000" w:firstRow="0" w:lastRow="0" w:firstColumn="0" w:lastColumn="0" w:oddVBand="0" w:evenVBand="0" w:oddHBand="1" w:evenHBand="0" w:firstRowFirstColumn="0" w:firstRowLastColumn="0" w:lastRowFirstColumn="0" w:lastRowLastColumn="0"/>
+            </w:pPr>
+          </w:p>
+        </w:tc>
+        <w:tc>
+          <w:tcPr>
+            <w:tcW w:w="822" w:type="dxa"/>
+          </w:tcPr>
+          <w:p>
+            <w:pPr>
+              <w:cnfStyle w:val="000000100000" w:firstRow="0" w:lastRow="0" w:firstColumn="0" w:lastColumn="0" w:oddVBand="0" w:evenVBand="0" w:oddHBand="1" w:evenHBand="0" w:firstRowFirstColumn="0" w:firstRowLastColumn="0" w:lastRowFirstColumn="0" w:lastRowLastColumn="0"/>
+            </w:pPr>
+          </w:p>
+        </w:tc>
+      </w:tr>
+      <w:tr>
+        <w:tc>
+          <w:tcPr>
+            <w:cnfStyle w:val="001000000000" w:firstRow="0" w:lastRow="0" w:firstColumn="1" w:lastColumn="0" w:oddVBand="0" w:evenVBand="0" w:oddHBand="0" w:evenHBand="0" w:firstRowFirstColumn="0" w:firstRowLastColumn="0" w:lastRowFirstColumn="0" w:lastRowLastColumn="0"/>
+            <w:tcW w:w="1548" w:type="dxa"/>
+          </w:tcPr>
+          <w:p/>
+        </w:tc>
+        <w:tc>
+          <w:tcPr>
+            <w:tcW w:w="1260" w:type="dxa"/>
+          </w:tcPr>
+          <w:p>
+            <w:pPr>
+              <w:cnfStyle w:val="000000000000" w:firstRow="0" w:lastRow="0" w:firstColumn="0" w:lastColumn="0" w:oddVBand="0" w:evenVBand="0" w:oddHBand="0" w:evenHBand="0" w:firstRowFirstColumn="0" w:firstRowLastColumn="0" w:lastRowFirstColumn="0" w:lastRowLastColumn="0"/>
+            </w:pPr>
+            <w:r>
+              <w:t>Design Back-end code</w:t>
+            </w:r>
+          </w:p>
+        </w:tc>
+        <w:tc>
+          <w:tcPr>
+            <w:tcW w:w="1170" w:type="dxa"/>
+          </w:tcPr>
+          <w:p>
+            <w:pPr>
+              <w:cnfStyle w:val="000000000000" w:firstRow="0" w:lastRow="0" w:firstColumn="0" w:lastColumn="0" w:oddVBand="0" w:evenVBand="0" w:oddHBand="0" w:evenHBand="0" w:firstRowFirstColumn="0" w:firstRowLastColumn="0" w:lastRowFirstColumn="0" w:lastRowLastColumn="0"/>
+            </w:pPr>
+            <w:r>
+              <w:t>Md.</w:t>
+            </w:r>
+          </w:p>
+          <w:p>
+            <w:pPr>
+              <w:cnfStyle w:val="000000000000" w:firstRow="0" w:lastRow="0" w:firstColumn="0" w:lastColumn="0" w:oddVBand="0" w:evenVBand="0" w:oddHBand="0" w:evenHBand="0" w:firstRowFirstColumn="0" w:firstRowLastColumn="0" w:lastRowFirstColumn="0" w:lastRowLastColumn="0"/>
+            </w:pPr>
+            <w:proofErr w:type="spellStart"/>
+            <w:r>
+              <w:t>Habiur</w:t>
+            </w:r>
+            <w:proofErr w:type="spellEnd"/>
+            <w:r>
+              <w:t xml:space="preserve"> Rahman</w:t>
+            </w:r>
+          </w:p>
+        </w:tc>
+        <w:tc>
+          <w:tcPr>
+            <w:tcW w:w="990" w:type="dxa"/>
+          </w:tcPr>
+          <w:p>
+            <w:pPr>
+              <w:cnfStyle w:val="000000000000" w:firstRow="0" w:lastRow="0" w:firstColumn="0" w:lastColumn="0" w:oddVBand="0" w:evenVBand="0" w:oddHBand="0" w:evenHBand="0" w:firstRowFirstColumn="0" w:firstRowLastColumn="0" w:lastRowFirstColumn="0" w:lastRowLastColumn="0"/>
+            </w:pPr>
+            <w:r>
+              <w:t>24</w:t>
+            </w:r>
+          </w:p>
+        </w:tc>
+        <w:tc>
+          <w:tcPr>
+            <w:tcW w:w="630" w:type="dxa"/>
+          </w:tcPr>
+          <w:p>
+            <w:pPr>
+              <w:cnfStyle w:val="000000000000" w:firstRow="0" w:lastRow="0" w:firstColumn="0" w:lastColumn="0" w:oddVBand="0" w:evenVBand="0" w:oddHBand="0" w:evenHBand="0" w:firstRowFirstColumn="0" w:firstRowLastColumn="0" w:lastRowFirstColumn="0" w:lastRowLastColumn="0"/>
+            </w:pPr>
+            <w:r>
+              <w:t>4</w:t>
+            </w:r>
+          </w:p>
+        </w:tc>
+        <w:tc>
+          <w:tcPr>
+            <w:tcW w:w="630" w:type="dxa"/>
+          </w:tcPr>
+          <w:p>
+            <w:pPr>
+              <w:cnfStyle w:val="000000000000" w:firstRow="0" w:lastRow="0" w:firstColumn="0" w:lastColumn="0" w:oddVBand="0" w:evenVBand="0" w:oddHBand="0" w:evenHBand="0" w:firstRowFirstColumn="0" w:firstRowLastColumn="0" w:lastRowFirstColumn="0" w:lastRowLastColumn="0"/>
+            </w:pPr>
+          </w:p>
+        </w:tc>
+        <w:tc>
+          <w:tcPr>
+            <w:tcW w:w="678" w:type="dxa"/>
+          </w:tcPr>
+          <w:p>
+            <w:pPr>
+              <w:cnfStyle w:val="000000000000" w:firstRow="0" w:lastRow="0" w:firstColumn="0" w:lastColumn="0" w:oddVBand="0" w:evenVBand="0" w:oddHBand="0" w:evenHBand="0" w:firstRowFirstColumn="0" w:firstRowLastColumn="0" w:lastRowFirstColumn="0" w:lastRowLastColumn="0"/>
+            </w:pPr>
+          </w:p>
+        </w:tc>
+        <w:tc>
+          <w:tcPr>
+            <w:tcW w:w="822" w:type="dxa"/>
+          </w:tcPr>
+          <w:p>
+            <w:pPr>
+              <w:cnfStyle w:val="000000000000" w:firstRow="0" w:lastRow="0" w:firstColumn="0" w:lastColumn="0" w:oddVBand="0" w:evenVBand="0" w:oddHBand="0" w:evenHBand="0" w:firstRowFirstColumn="0" w:firstRowLastColumn="0" w:lastRowFirstColumn="0" w:lastRowLastColumn="0"/>
+            </w:pPr>
+          </w:p>
+        </w:tc>
+        <w:tc>
+          <w:tcPr>
+            <w:tcW w:w="822" w:type="dxa"/>
+          </w:tcPr>
+          <w:p>
+            <w:pPr>
+              <w:cnfStyle w:val="000000000000" w:firstRow="0" w:lastRow="0" w:firstColumn="0" w:lastColumn="0" w:oddVBand="0" w:evenVBand="0" w:oddHBand="0" w:evenHBand="0" w:firstRowFirstColumn="0" w:firstRowLastColumn="0" w:lastRowFirstColumn="0" w:lastRowLastColumn="0"/>
+            </w:pPr>
+          </w:p>
+        </w:tc>
+        <w:tc>
+          <w:tcPr>
+            <w:tcW w:w="822" w:type="dxa"/>
+          </w:tcPr>
+          <w:p>
+            <w:pPr>
+              <w:cnfStyle w:val="000000000000" w:firstRow="0" w:lastRow="0" w:firstColumn="0" w:lastColumn="0" w:oddVBand="0" w:evenVBand="0" w:oddHBand="0" w:evenHBand="0" w:firstRowFirstColumn="0" w:firstRowLastColumn="0" w:lastRowFirstColumn="0" w:lastRowLastColumn="0"/>
+            </w:pPr>
+          </w:p>
+        </w:tc>
+        <w:tc>
+          <w:tcPr>
+            <w:tcW w:w="822" w:type="dxa"/>
+          </w:tcPr>
+          <w:p>
+            <w:pPr>
+              <w:cnfStyle w:val="000000000000" w:firstRow="0" w:lastRow="0" w:firstColumn="0" w:lastColumn="0" w:oddVBand="0" w:evenVBand="0" w:oddHBand="0" w:evenHBand="0" w:firstRowFirstColumn="0" w:firstRowLastColumn="0" w:lastRowFirstColumn="0" w:lastRowLastColumn="0"/>
+            </w:pPr>
+          </w:p>
+        </w:tc>
+        <w:tc>
+          <w:tcPr>
+            <w:tcW w:w="822" w:type="dxa"/>
+          </w:tcPr>
+          <w:p>
+            <w:pPr>
+              <w:cnfStyle w:val="000000000000" w:firstRow="0" w:lastRow="0" w:firstColumn="0" w:lastColumn="0" w:oddVBand="0" w:evenVBand="0" w:oddHBand="0" w:evenHBand="0" w:firstRowFirstColumn="0" w:firstRowLastColumn="0" w:lastRowFirstColumn="0" w:lastRowLastColumn="0"/>
+            </w:pPr>
+          </w:p>
+        </w:tc>
+      </w:tr>
+      <w:tr>
+        <w:trPr>
+          <w:cnfStyle w:val="000000100000" w:firstRow="0" w:lastRow="0" w:firstColumn="0" w:lastColumn="0" w:oddVBand="0" w:evenVBand="0" w:oddHBand="1" w:evenHBand="0" w:firstRowFirstColumn="0" w:firstRowLastColumn="0" w:lastRowFirstColumn="0" w:lastRowLastColumn="0"/>
+        </w:trPr>
+        <w:tc>
+          <w:tcPr>
+            <w:cnfStyle w:val="001000000000" w:firstRow="0" w:lastRow="0" w:firstColumn="1" w:lastColumn="0" w:oddVBand="0" w:evenVBand="0" w:oddHBand="0" w:evenHBand="0" w:firstRowFirstColumn="0" w:firstRowLastColumn="0" w:lastRowFirstColumn="0" w:lastRowLastColumn="0"/>
+            <w:tcW w:w="1548" w:type="dxa"/>
+          </w:tcPr>
+          <w:p/>
+        </w:tc>
+        <w:tc>
+          <w:tcPr>
+            <w:tcW w:w="1260" w:type="dxa"/>
+          </w:tcPr>
+          <w:p>
+            <w:pPr>
+              <w:cnfStyle w:val="000000100000" w:firstRow="0" w:lastRow="0" w:firstColumn="0" w:lastColumn="0" w:oddVBand="0" w:evenVBand="0" w:oddHBand="1" w:evenHBand="0" w:firstRowFirstColumn="0" w:firstRowLastColumn="0" w:lastRowFirstColumn="0" w:lastRowLastColumn="0"/>
+            </w:pPr>
+            <w:r>
+              <w:t>Complete Unit Testing</w:t>
+            </w:r>
+          </w:p>
+        </w:tc>
+        <w:tc>
+          <w:tcPr>
+            <w:tcW w:w="1170" w:type="dxa"/>
+          </w:tcPr>
+          <w:p>
+            <w:pPr>
+              <w:cnfStyle w:val="000000100000" w:firstRow="0" w:lastRow="0" w:firstColumn="0" w:lastColumn="0" w:oddVBand="0" w:evenVBand="0" w:oddHBand="1" w:evenHBand="0" w:firstRowFirstColumn="0" w:firstRowLastColumn="0" w:lastRowFirstColumn="0" w:lastRowLastColumn="0"/>
+            </w:pPr>
+            <w:r>
+              <w:t>Md.</w:t>
+            </w:r>
+          </w:p>
+          <w:p>
+            <w:pPr>
+              <w:cnfStyle w:val="000000100000" w:firstRow="0" w:lastRow="0" w:firstColumn="0" w:lastColumn="0" w:oddVBand="0" w:evenVBand="0" w:oddHBand="1" w:evenHBand="0" w:firstRowFirstColumn="0" w:firstRowLastColumn="0" w:lastRowFirstColumn="0" w:lastRowLastColumn="0"/>
+            </w:pPr>
+            <w:proofErr w:type="spellStart"/>
+            <w:r>
+              <w:t>Habibur</w:t>
+            </w:r>
+            <w:proofErr w:type="spellEnd"/>
+            <w:r>
+              <w:t xml:space="preserve"> Rahman</w:t>
+            </w:r>
+          </w:p>
+        </w:tc>
+        <w:tc>
+          <w:tcPr>
+            <w:tcW w:w="990" w:type="dxa"/>
+          </w:tcPr>
+          <w:p>
+            <w:pPr>
+              <w:cnfStyle w:val="000000100000" w:firstRow="0" w:lastRow="0" w:firstColumn="0" w:lastColumn="0" w:oddVBand="0" w:evenVBand="0" w:oddHBand="1" w:evenHBand="0" w:firstRowFirstColumn="0" w:firstRowLastColumn="0" w:lastRowFirstColumn="0" w:lastRowLastColumn="0"/>
+            </w:pPr>
+            <w:r>
+              <w:t>2</w:t>
+            </w:r>
+          </w:p>
+        </w:tc>
+        <w:tc>
+          <w:tcPr>
+            <w:tcW w:w="630" w:type="dxa"/>
+          </w:tcPr>
+          <w:p>
+            <w:pPr>
+              <w:cnfStyle w:val="000000100000" w:firstRow="0" w:lastRow="0" w:firstColumn="0" w:lastColumn="0" w:oddVBand="0" w:evenVBand="0" w:oddHBand="1" w:evenHBand="0" w:firstRowFirstColumn="0" w:firstRowLastColumn="0" w:lastRowFirstColumn="0" w:lastRowLastColumn="0"/>
+            </w:pPr>
+            <w:r>
+              <w:t>1</w:t>
+            </w:r>
+          </w:p>
+        </w:tc>
+        <w:tc>
+          <w:tcPr>
+            <w:tcW w:w="630" w:type="dxa"/>
+          </w:tcPr>
+          <w:p>
+            <w:pPr>
+              <w:cnfStyle w:val="000000100000" w:firstRow="0" w:lastRow="0" w:firstColumn="0" w:lastColumn="0" w:oddVBand="0" w:evenVBand="0" w:oddHBand="1" w:evenHBand="0" w:firstRowFirstColumn="0" w:firstRowLastColumn="0" w:lastRowFirstColumn="0" w:lastRowLastColumn="0"/>
+            </w:pPr>
+          </w:p>
+        </w:tc>
+        <w:tc>
+          <w:tcPr>
+            <w:tcW w:w="678" w:type="dxa"/>
+          </w:tcPr>
+          <w:p>
+            <w:pPr>
+              <w:cnfStyle w:val="000000100000" w:firstRow="0" w:lastRow="0" w:firstColumn="0" w:lastColumn="0" w:oddVBand="0" w:evenVBand="0" w:oddHBand="1" w:evenHBand="0" w:firstRowFirstColumn="0" w:firstRowLastColumn="0" w:lastRowFirstColumn="0" w:lastRowLastColumn="0"/>
+            </w:pPr>
+          </w:p>
+        </w:tc>
+        <w:tc>
+          <w:tcPr>
+            <w:tcW w:w="822" w:type="dxa"/>
+          </w:tcPr>
+          <w:p>
+            <w:pPr>
+              <w:cnfStyle w:val="000000100000" w:firstRow="0" w:lastRow="0" w:firstColumn="0" w:lastColumn="0" w:oddVBand="0" w:evenVBand="0" w:oddHBand="1" w:evenHBand="0" w:firstRowFirstColumn="0" w:firstRowLastColumn="0" w:lastRowFirstColumn="0" w:lastRowLastColumn="0"/>
+            </w:pPr>
+          </w:p>
+        </w:tc>
+        <w:tc>
+          <w:tcPr>
+            <w:tcW w:w="822" w:type="dxa"/>
+          </w:tcPr>
+          <w:p>
+            <w:pPr>
+              <w:cnfStyle w:val="000000100000" w:firstRow="0" w:lastRow="0" w:firstColumn="0" w:lastColumn="0" w:oddVBand="0" w:evenVBand="0" w:oddHBand="1" w:evenHBand="0" w:firstRowFirstColumn="0" w:firstRowLastColumn="0" w:lastRowFirstColumn="0" w:lastRowLastColumn="0"/>
+            </w:pPr>
+          </w:p>
+        </w:tc>
+        <w:tc>
+          <w:tcPr>
+            <w:tcW w:w="822" w:type="dxa"/>
+          </w:tcPr>
+          <w:p>
+            <w:pPr>
+              <w:cnfStyle w:val="000000100000" w:firstRow="0" w:lastRow="0" w:firstColumn="0" w:lastColumn="0" w:oddVBand="0" w:evenVBand="0" w:oddHBand="1" w:evenHBand="0" w:firstRowFirstColumn="0" w:firstRowLastColumn="0" w:lastRowFirstColumn="0" w:lastRowLastColumn="0"/>
+            </w:pPr>
+          </w:p>
+        </w:tc>
+        <w:tc>
+          <w:tcPr>
+            <w:tcW w:w="822" w:type="dxa"/>
+          </w:tcPr>
+          <w:p>
+            <w:pPr>
+              <w:cnfStyle w:val="000000100000" w:firstRow="0" w:lastRow="0" w:firstColumn="0" w:lastColumn="0" w:oddVBand="0" w:evenVBand="0" w:oddHBand="1" w:evenHBand="0" w:firstRowFirstColumn="0" w:firstRowLastColumn="0" w:lastRowFirstColumn="0" w:lastRowLastColumn="0"/>
+            </w:pPr>
+          </w:p>
+        </w:tc>
+        <w:tc>
+          <w:tcPr>
+            <w:tcW w:w="822" w:type="dxa"/>
+          </w:tcPr>
+          <w:p>
+            <w:pPr>
+              <w:cnfStyle w:val="000000100000" w:firstRow="0" w:lastRow="0" w:firstColumn="0" w:lastColumn="0" w:oddVBand="0" w:evenVBand="0" w:oddHBand="1" w:evenHBand="0" w:firstRowFirstColumn="0" w:firstRowLastColumn="0" w:lastRowFirstColumn="0" w:lastRowLastColumn="0"/>
+            </w:pPr>
+          </w:p>
+        </w:tc>
+      </w:tr>
+      <w:tr>
+        <w:tc>
+          <w:tcPr>
+            <w:cnfStyle w:val="001000000000" w:firstRow="0" w:lastRow="0" w:firstColumn="1" w:lastColumn="0" w:oddVBand="0" w:evenVBand="0" w:oddHBand="0" w:evenHBand="0" w:firstRowFirstColumn="0" w:firstRowLastColumn="0" w:lastRowFirstColumn="0" w:lastRowLastColumn="0"/>
+            <w:tcW w:w="1548" w:type="dxa"/>
+          </w:tcPr>
+          <w:p/>
+        </w:tc>
+        <w:tc>
+          <w:tcPr>
+            <w:tcW w:w="1260" w:type="dxa"/>
+          </w:tcPr>
+          <w:p>
+            <w:pPr>
+              <w:cnfStyle w:val="000000000000" w:firstRow="0" w:lastRow="0" w:firstColumn="0" w:lastColumn="0" w:oddVBand="0" w:evenVBand="0" w:oddHBand="0" w:evenHBand="0" w:firstRowFirstColumn="0" w:firstRowLastColumn="0" w:lastRowFirstColumn="0" w:lastRowLastColumn="0"/>
+            </w:pPr>
+          </w:p>
+        </w:tc>
+        <w:tc>
+          <w:tcPr>
+            <w:tcW w:w="1170" w:type="dxa"/>
+          </w:tcPr>
+          <w:p>
+            <w:pPr>
+              <w:cnfStyle w:val="000000000000" w:firstRow="0" w:lastRow="0" w:firstColumn="0" w:lastColumn="0" w:oddVBand="0" w:evenVBand="0" w:oddHBand="0" w:evenHBand="0" w:firstRowFirstColumn="0" w:firstRowLastColumn="0" w:lastRowFirstColumn="0" w:lastRowLastColumn="0"/>
+            </w:pPr>
+          </w:p>
+        </w:tc>
+        <w:tc>
+          <w:tcPr>
+            <w:tcW w:w="990" w:type="dxa"/>
+          </w:tcPr>
+          <w:p>
+            <w:pPr>
+              <w:cnfStyle w:val="000000000000" w:firstRow="0" w:lastRow="0" w:firstColumn="0" w:lastColumn="0" w:oddVBand="0" w:evenVBand="0" w:oddHBand="0" w:evenHBand="0" w:firstRowFirstColumn="0" w:firstRowLastColumn="0" w:lastRowFirstColumn="0" w:lastRowLastColumn="0"/>
+            </w:pPr>
+          </w:p>
+        </w:tc>
+        <w:tc>
+          <w:tcPr>
+            <w:tcW w:w="630" w:type="dxa"/>
+          </w:tcPr>
+          <w:p>
+            <w:pPr>
+              <w:cnfStyle w:val="000000000000" w:firstRow="0" w:lastRow="0" w:firstColumn="0" w:lastColumn="0" w:oddVBand="0" w:evenVBand="0" w:oddHBand="0" w:evenHBand="0" w:firstRowFirstColumn="0" w:firstRowLastColumn="0" w:lastRowFirstColumn="0" w:lastRowLastColumn="0"/>
+            </w:pPr>
+          </w:p>
+        </w:tc>
+        <w:tc>
+          <w:tcPr>
+            <w:tcW w:w="630" w:type="dxa"/>
+          </w:tcPr>
+          <w:p>
+            <w:pPr>
+              <w:cnfStyle w:val="000000000000" w:firstRow="0" w:lastRow="0" w:firstColumn="0" w:lastColumn="0" w:oddVBand="0" w:evenVBand="0" w:oddHBand="0" w:evenHBand="0" w:firstRowFirstColumn="0" w:firstRowLastColumn="0" w:lastRowFirstColumn="0" w:lastRowLastColumn="0"/>
+            </w:pPr>
+          </w:p>
+        </w:tc>
+        <w:tc>
+          <w:tcPr>
+            <w:tcW w:w="678" w:type="dxa"/>
+          </w:tcPr>
+          <w:p>
+            <w:pPr>
+              <w:cnfStyle w:val="000000000000" w:firstRow="0" w:lastRow="0" w:firstColumn="0" w:lastColumn="0" w:oddVBand="0" w:evenVBand="0" w:oddHBand="0" w:evenHBand="0" w:firstRowFirstColumn="0" w:firstRowLastColumn="0" w:lastRowFirstColumn="0" w:lastRowLastColumn="0"/>
+            </w:pPr>
+          </w:p>
+        </w:tc>
+        <w:tc>
+          <w:tcPr>
+            <w:tcW w:w="822" w:type="dxa"/>
+          </w:tcPr>
+          <w:p>
+            <w:pPr>
+              <w:cnfStyle w:val="000000000000" w:firstRow="0" w:lastRow="0" w:firstColumn="0" w:lastColumn="0" w:oddVBand="0" w:evenVBand="0" w:oddHBand="0" w:evenHBand="0" w:firstRowFirstColumn="0" w:firstRowLastColumn="0" w:lastRowFirstColumn="0" w:lastRowLastColumn="0"/>
+            </w:pPr>
+          </w:p>
+        </w:tc>
+        <w:tc>
+          <w:tcPr>
+            <w:tcW w:w="822" w:type="dxa"/>
+          </w:tcPr>
+          <w:p>
+            <w:pPr>
+              <w:cnfStyle w:val="000000000000" w:firstRow="0" w:lastRow="0" w:firstColumn="0" w:lastColumn="0" w:oddVBand="0" w:evenVBand="0" w:oddHBand="0" w:evenHBand="0" w:firstRowFirstColumn="0" w:firstRowLastColumn="0" w:lastRowFirstColumn="0" w:lastRowLastColumn="0"/>
+            </w:pPr>
+          </w:p>
+        </w:tc>
+        <w:tc>
+          <w:tcPr>
+            <w:tcW w:w="822" w:type="dxa"/>
+          </w:tcPr>
+          <w:p>
+            <w:pPr>
+              <w:cnfStyle w:val="000000000000" w:firstRow="0" w:lastRow="0" w:firstColumn="0" w:lastColumn="0" w:oddVBand="0" w:evenVBand="0" w:oddHBand="0" w:evenHBand="0" w:firstRowFirstColumn="0" w:firstRowLastColumn="0" w:lastRowFirstColumn="0" w:lastRowLastColumn="0"/>
+            </w:pPr>
+          </w:p>
+        </w:tc>
+        <w:tc>
+          <w:tcPr>
+            <w:tcW w:w="822" w:type="dxa"/>
+          </w:tcPr>
+          <w:p>
+            <w:pPr>
+              <w:cnfStyle w:val="000000000000" w:firstRow="0" w:lastRow="0" w:firstColumn="0" w:lastColumn="0" w:oddVBand="0" w:evenVBand="0" w:oddHBand="0" w:evenHBand="0" w:firstRowFirstColumn="0" w:firstRowLastColumn="0" w:lastRowFirstColumn="0" w:lastRowLastColumn="0"/>
+            </w:pPr>
+          </w:p>
+        </w:tc>
+        <w:tc>
+          <w:tcPr>
+            <w:tcW w:w="822" w:type="dxa"/>
+          </w:tcPr>
+          <w:p>
+            <w:pPr>
+              <w:cnfStyle w:val="000000000000" w:firstRow="0" w:lastRow="0" w:firstColumn="0" w:lastColumn="0" w:oddVBand="0" w:evenVBand="0" w:oddHBand="0" w:evenHBand="0" w:firstRowFirstColumn="0" w:firstRowLastColumn="0" w:lastRowFirstColumn="0" w:lastRowLastColumn="0"/>
+            </w:pPr>
+          </w:p>
+        </w:tc>
+      </w:tr>
+      <w:tr>
+        <w:trPr>
+          <w:cnfStyle w:val="000000100000" w:firstRow="0" w:lastRow="0" w:firstColumn="0" w:lastColumn="0" w:oddVBand="0" w:evenVBand="0" w:oddHBand="1" w:evenHBand="0" w:firstRowFirstColumn="0" w:firstRowLastColumn="0" w:lastRowFirstColumn="0" w:lastRowLastColumn="0"/>
+        </w:trPr>
+        <w:tc>
+          <w:tcPr>
+            <w:cnfStyle w:val="001000000000" w:firstRow="0" w:lastRow="0" w:firstColumn="1" w:lastColumn="0" w:oddVBand="0" w:evenVBand="0" w:oddHBand="0" w:evenHBand="0" w:firstRowFirstColumn="0" w:firstRowLastColumn="0" w:lastRowFirstColumn="0" w:lastRowLastColumn="0"/>
+            <w:tcW w:w="1548" w:type="dxa"/>
+          </w:tcPr>
+          <w:p/>
+        </w:tc>
+        <w:tc>
+          <w:tcPr>
+            <w:tcW w:w="1260" w:type="dxa"/>
+          </w:tcPr>
+          <w:p>
+            <w:pPr>
+              <w:cnfStyle w:val="000000100000" w:firstRow="0" w:lastRow="0" w:firstColumn="0" w:lastColumn="0" w:oddVBand="0" w:evenVBand="0" w:oddHBand="1" w:evenHBand="0" w:firstRowFirstColumn="0" w:firstRowLastColumn="0" w:lastRowFirstColumn="0" w:lastRowLastColumn="0"/>
+            </w:pPr>
+          </w:p>
+        </w:tc>
+        <w:tc>
+          <w:tcPr>
+            <w:tcW w:w="1170" w:type="dxa"/>
+          </w:tcPr>
+          <w:p>
+            <w:pPr>
+              <w:cnfStyle w:val="000000100000" w:firstRow="0" w:lastRow="0" w:firstColumn="0" w:lastColumn="0" w:oddVBand="0" w:evenVBand="0" w:oddHBand="1" w:evenHBand="0" w:firstRowFirstColumn="0" w:firstRowLastColumn="0" w:lastRowFirstColumn="0" w:lastRowLastColumn="0"/>
+            </w:pPr>
+          </w:p>
+        </w:tc>
+        <w:tc>
+          <w:tcPr>
+            <w:tcW w:w="990" w:type="dxa"/>
+          </w:tcPr>
+          <w:p>
+            <w:pPr>
+              <w:cnfStyle w:val="000000100000" w:firstRow="0" w:lastRow="0" w:firstColumn="0" w:lastColumn="0" w:oddVBand="0" w:evenVBand="0" w:oddHBand="1" w:evenHBand="0" w:firstRowFirstColumn="0" w:firstRowLastColumn="0" w:lastRowFirstColumn="0" w:lastRowLastColumn="0"/>
+            </w:pPr>
+          </w:p>
+        </w:tc>
+        <w:tc>
+          <w:tcPr>
+            <w:tcW w:w="630" w:type="dxa"/>
+          </w:tcPr>
+          <w:p>
+            <w:pPr>
+              <w:cnfStyle w:val="000000100000" w:firstRow="0" w:lastRow="0" w:firstColumn="0" w:lastColumn="0" w:oddVBand="0" w:evenVBand="0" w:oddHBand="1" w:evenHBand="0" w:firstRowFirstColumn="0" w:firstRowLastColumn="0" w:lastRowFirstColumn="0" w:lastRowLastColumn="0"/>
+            </w:pPr>
+          </w:p>
+        </w:tc>
+        <w:tc>
+          <w:tcPr>
+            <w:tcW w:w="630" w:type="dxa"/>
+          </w:tcPr>
+          <w:p>
+            <w:pPr>
+              <w:cnfStyle w:val="000000100000" w:firstRow="0" w:lastRow="0" w:firstColumn="0" w:lastColumn="0" w:oddVBand="0" w:evenVBand="0" w:oddHBand="1" w:evenHBand="0" w:firstRowFirstColumn="0" w:firstRowLastColumn="0" w:lastRowFirstColumn="0" w:lastRowLastColumn="0"/>
+            </w:pPr>
+          </w:p>
+        </w:tc>
+        <w:tc>
+          <w:tcPr>
+            <w:tcW w:w="678" w:type="dxa"/>
+          </w:tcPr>
+          <w:p>
+            <w:pPr>
+              <w:cnfStyle w:val="000000100000" w:firstRow="0" w:lastRow="0" w:firstColumn="0" w:lastColumn="0" w:oddVBand="0" w:evenVBand="0" w:oddHBand="1" w:evenHBand="0" w:firstRowFirstColumn="0" w:firstRowLastColumn="0" w:lastRowFirstColumn="0" w:lastRowLastColumn="0"/>
+            </w:pPr>
+          </w:p>
+        </w:tc>
+        <w:tc>
+          <w:tcPr>
+            <w:tcW w:w="822" w:type="dxa"/>
+          </w:tcPr>
+          <w:p>
+            <w:pPr>
+              <w:cnfStyle w:val="000000100000" w:firstRow="0" w:lastRow="0" w:firstColumn="0" w:lastColumn="0" w:oddVBand="0" w:evenVBand="0" w:oddHBand="1" w:evenHBand="0" w:firstRowFirstColumn="0" w:firstRowLastColumn="0" w:lastRowFirstColumn="0" w:lastRowLastColumn="0"/>
+            </w:pPr>
+          </w:p>
+        </w:tc>
+        <w:tc>
+          <w:tcPr>
+            <w:tcW w:w="822" w:type="dxa"/>
+          </w:tcPr>
+          <w:p>
+            <w:pPr>
+              <w:cnfStyle w:val="000000100000" w:firstRow="0" w:lastRow="0" w:firstColumn="0" w:lastColumn="0" w:oddVBand="0" w:evenVBand="0" w:oddHBand="1" w:evenHBand="0" w:firstRowFirstColumn="0" w:firstRowLastColumn="0" w:lastRowFirstColumn="0" w:lastRowLastColumn="0"/>
+            </w:pPr>
+          </w:p>
+        </w:tc>
+        <w:tc>
+          <w:tcPr>
+            <w:tcW w:w="822" w:type="dxa"/>
+          </w:tcPr>
+          <w:p>
+            <w:pPr>
+              <w:cnfStyle w:val="000000100000" w:firstRow="0" w:lastRow="0" w:firstColumn="0" w:lastColumn="0" w:oddVBand="0" w:evenVBand="0" w:oddHBand="1" w:evenHBand="0" w:firstRowFirstColumn="0" w:firstRowLastColumn="0" w:lastRowFirstColumn="0" w:lastRowLastColumn="0"/>
+            </w:pPr>
+          </w:p>
+        </w:tc>
+        <w:tc>
+          <w:tcPr>
+            <w:tcW w:w="822" w:type="dxa"/>
+          </w:tcPr>
+          <w:p>
+            <w:pPr>
+              <w:cnfStyle w:val="000000100000" w:firstRow="0" w:lastRow="0" w:firstColumn="0" w:lastColumn="0" w:oddVBand="0" w:evenVBand="0" w:oddHBand="1" w:evenHBand="0" w:firstRowFirstColumn="0" w:firstRowLastColumn="0" w:lastRowFirstColumn="0" w:lastRowLastColumn="0"/>
+            </w:pPr>
+          </w:p>
+        </w:tc>
+        <w:tc>
+          <w:tcPr>
+            <w:tcW w:w="822" w:type="dxa"/>
+          </w:tcPr>
+          <w:p>
+            <w:pPr>
+              <w:cnfStyle w:val="000000100000" w:firstRow="0" w:lastRow="0" w:firstColumn="0" w:lastColumn="0" w:oddVBand="0" w:evenVBand="0" w:oddHBand="1" w:evenHBand="0" w:firstRowFirstColumn="0" w:firstRowLastColumn="0" w:lastRowFirstColumn="0" w:lastRowLastColumn="0"/>
+            </w:pPr>
+          </w:p>
+        </w:tc>
+      </w:tr>
+    </w:tbl>
+    <w:p/>
+    <w:p/>
+    <w:p/>
+    <w:p/>
+    <w:p/>
+    <w:p/>
+    <w:p/>
+    <w:p/>
+    <w:p/>
+    <w:p/>
+    <w:p/>
+    <w:p/>
+    <w:p/>
+    <w:p/>
+    <w:p/>
+    <w:tbl>
+      <w:tblPr>
+        <w:tblStyle w:val="GridTable5Dark-Accent1"/>
+        <w:tblW w:w="0" w:type="auto"/>
+        <w:tblLayout w:type="fixed"/>
+        <w:tblLook w:val="04A0" w:firstRow="1" w:lastRow="0" w:firstColumn="1" w:lastColumn="0" w:noHBand="0" w:noVBand="1"/>
+      </w:tblPr>
+      <w:tblGrid>
+        <w:gridCol w:w="1548"/>
+        <w:gridCol w:w="1260"/>
+        <w:gridCol w:w="1170"/>
+        <w:gridCol w:w="990"/>
+        <w:gridCol w:w="630"/>
+        <w:gridCol w:w="630"/>
+        <w:gridCol w:w="678"/>
+        <w:gridCol w:w="822"/>
+        <w:gridCol w:w="822"/>
+        <w:gridCol w:w="822"/>
+        <w:gridCol w:w="822"/>
+        <w:gridCol w:w="822"/>
+      </w:tblGrid>
+      <w:tr>
+        <w:trPr>
+          <w:cnfStyle w:val="100000000000" w:firstRow="1" w:lastRow="0" w:firstColumn="0" w:lastColumn="0" w:oddVBand="0" w:evenVBand="0" w:oddHBand="0" w:evenHBand="0" w:firstRowFirstColumn="0" w:firstRowLastColumn="0" w:lastRowFirstColumn="0" w:lastRowLastColumn="0"/>
+        </w:trPr>
+        <w:tc>
+          <w:tcPr>
+            <w:cnfStyle w:val="001000000000" w:firstRow="0" w:lastRow="0" w:firstColumn="1" w:lastColumn="0" w:oddVBand="0" w:evenVBand="0" w:oddHBand="0" w:evenHBand="0" w:firstRowFirstColumn="0" w:firstRowLastColumn="0" w:lastRowFirstColumn="0" w:lastRowLastColumn="0"/>
+            <w:tcW w:w="1548" w:type="dxa"/>
+          </w:tcPr>
+          <w:p>
+            <w:r>
+              <w:t>Backlog Item</w:t>
+            </w:r>
+          </w:p>
+        </w:tc>
+        <w:tc>
+          <w:tcPr>
+            <w:tcW w:w="1260" w:type="dxa"/>
+          </w:tcPr>
+          <w:p>
+            <w:pPr>
+              <w:cnfStyle w:val="100000000000" w:firstRow="1" w:lastRow="0" w:firstColumn="0" w:lastColumn="0" w:oddVBand="0" w:evenVBand="0" w:oddHBand="0" w:evenHBand="0" w:firstRowFirstColumn="0" w:firstRowLastColumn="0" w:lastRowFirstColumn="0" w:lastRowLastColumn="0"/>
+            </w:pPr>
+            <w:r>
+              <w:t>Task</w:t>
+            </w:r>
+          </w:p>
+        </w:tc>
+        <w:tc>
+          <w:tcPr>
+            <w:tcW w:w="1170" w:type="dxa"/>
+          </w:tcPr>
+          <w:p>
+            <w:pPr>
+              <w:cnfStyle w:val="100000000000" w:firstRow="1" w:lastRow="0" w:firstColumn="0" w:lastColumn="0" w:oddVBand="0" w:evenVBand="0" w:oddHBand="0" w:evenHBand="0" w:firstRowFirstColumn="0" w:firstRowLastColumn="0" w:lastRowFirstColumn="0" w:lastRowLastColumn="0"/>
+            </w:pPr>
+            <w:r>
+              <w:t>Task Owner</w:t>
+            </w:r>
+          </w:p>
+        </w:tc>
+        <w:tc>
+          <w:tcPr>
+            <w:tcW w:w="990" w:type="dxa"/>
+          </w:tcPr>
+          <w:p>
+            <w:pPr>
+              <w:cnfStyle w:val="100000000000" w:firstRow="1" w:lastRow="0" w:firstColumn="0" w:lastColumn="0" w:oddVBand="0" w:evenVBand="0" w:oddHBand="0" w:evenHBand="0" w:firstRowFirstColumn="0" w:firstRowLastColumn="0" w:lastRowFirstColumn="0" w:lastRowLastColumn="0"/>
+            </w:pPr>
+            <w:r>
+              <w:t>Estimation(</w:t>
+            </w:r>
+            <w:proofErr w:type="spellStart"/>
+            <w:r>
+              <w:t>hrs</w:t>
+            </w:r>
+            <w:proofErr w:type="spellEnd"/>
+            <w:r>
+              <w:t>)</w:t>
+            </w:r>
+          </w:p>
+        </w:tc>
+        <w:tc>
+          <w:tcPr>
+            <w:tcW w:w="630" w:type="dxa"/>
+          </w:tcPr>
+          <w:p>
+            <w:pPr>
+              <w:cnfStyle w:val="100000000000" w:firstRow="1" w:lastRow="0" w:firstColumn="0" w:lastColumn="0" w:oddVBand="0" w:evenVBand="0" w:oddHBand="0" w:evenHBand="0" w:firstRowFirstColumn="0" w:firstRowLastColumn="0" w:lastRowFirstColumn="0" w:lastRowLastColumn="0"/>
+            </w:pPr>
+            <w:r>
+              <w:t>Day1</w:t>
+            </w:r>
+          </w:p>
+        </w:tc>
+        <w:tc>
+          <w:tcPr>
+            <w:tcW w:w="630" w:type="dxa"/>
+          </w:tcPr>
+          <w:p>
+            <w:pPr>
+              <w:cnfStyle w:val="100000000000" w:firstRow="1" w:lastRow="0" w:firstColumn="0" w:lastColumn="0" w:oddVBand="0" w:evenVBand="0" w:oddHBand="0" w:evenHBand="0" w:firstRowFirstColumn="0" w:firstRowLastColumn="0" w:lastRowFirstColumn="0" w:lastRowLastColumn="0"/>
+            </w:pPr>
+            <w:r>
+              <w:t>Day2</w:t>
+            </w:r>
+          </w:p>
+        </w:tc>
+        <w:tc>
+          <w:tcPr>
+            <w:tcW w:w="678" w:type="dxa"/>
+          </w:tcPr>
+          <w:p>
+            <w:pPr>
+              <w:cnfStyle w:val="100000000000" w:firstRow="1" w:lastRow="0" w:firstColumn="0" w:lastColumn="0" w:oddVBand="0" w:evenVBand="0" w:oddHBand="0" w:evenHBand="0" w:firstRowFirstColumn="0" w:firstRowLastColumn="0" w:lastRowFirstColumn="0" w:lastRowLastColumn="0"/>
+            </w:pPr>
+            <w:r>
+              <w:t>Day3</w:t>
+            </w:r>
+          </w:p>
+        </w:tc>
+        <w:tc>
+          <w:tcPr>
+            <w:tcW w:w="822" w:type="dxa"/>
+          </w:tcPr>
+          <w:p>
+            <w:pPr>
+              <w:cnfStyle w:val="100000000000" w:firstRow="1" w:lastRow="0" w:firstColumn="0" w:lastColumn="0" w:oddVBand="0" w:evenVBand="0" w:oddHBand="0" w:evenHBand="0" w:firstRowFirstColumn="0" w:firstRowLastColumn="0" w:lastRowFirstColumn="0" w:lastRowLastColumn="0"/>
+            </w:pPr>
+            <w:r>
+              <w:t>Day4</w:t>
+            </w:r>
+          </w:p>
+        </w:tc>
+        <w:tc>
+          <w:tcPr>
+            <w:tcW w:w="822" w:type="dxa"/>
+          </w:tcPr>
+          <w:p>
+            <w:pPr>
+              <w:cnfStyle w:val="100000000000" w:firstRow="1" w:lastRow="0" w:firstColumn="0" w:lastColumn="0" w:oddVBand="0" w:evenVBand="0" w:oddHBand="0" w:evenHBand="0" w:firstRowFirstColumn="0" w:firstRowLastColumn="0" w:lastRowFirstColumn="0" w:lastRowLastColumn="0"/>
+            </w:pPr>
+            <w:r>
+              <w:t>Day5</w:t>
+            </w:r>
+          </w:p>
+        </w:tc>
+        <w:tc>
+          <w:tcPr>
+            <w:tcW w:w="822" w:type="dxa"/>
+          </w:tcPr>
+          <w:p>
+            <w:pPr>
+              <w:cnfStyle w:val="100000000000" w:firstRow="1" w:lastRow="0" w:firstColumn="0" w:lastColumn="0" w:oddVBand="0" w:evenVBand="0" w:oddHBand="0" w:evenHBand="0" w:firstRowFirstColumn="0" w:firstRowLastColumn="0" w:lastRowFirstColumn="0" w:lastRowLastColumn="0"/>
+            </w:pPr>
+            <w:r>
+              <w:t>Day6</w:t>
+            </w:r>
+          </w:p>
+        </w:tc>
+        <w:tc>
+          <w:tcPr>
+            <w:tcW w:w="822" w:type="dxa"/>
+          </w:tcPr>
+          <w:p>
+            <w:pPr>
+              <w:cnfStyle w:val="100000000000" w:firstRow="1" w:lastRow="0" w:firstColumn="0" w:lastColumn="0" w:oddVBand="0" w:evenVBand="0" w:oddHBand="0" w:evenHBand="0" w:firstRowFirstColumn="0" w:firstRowLastColumn="0" w:lastRowFirstColumn="0" w:lastRowLastColumn="0"/>
+            </w:pPr>
+            <w:r>
+              <w:t>Day7</w:t>
+            </w:r>
+          </w:p>
+        </w:tc>
+        <w:tc>
+          <w:tcPr>
+            <w:tcW w:w="822" w:type="dxa"/>
+          </w:tcPr>
+          <w:p>
+            <w:pPr>
+              <w:cnfStyle w:val="100000000000" w:firstRow="1" w:lastRow="0" w:firstColumn="0" w:lastColumn="0" w:oddVBand="0" w:evenVBand="0" w:oddHBand="0" w:evenHBand="0" w:firstRowFirstColumn="0" w:firstRowLastColumn="0" w:lastRowFirstColumn="0" w:lastRowLastColumn="0"/>
+            </w:pPr>
+            <w:r>
+              <w:t>Day8</w:t>
+            </w:r>
+          </w:p>
+        </w:tc>
+      </w:tr>
+      <w:tr>
+        <w:trPr>
+          <w:cnfStyle w:val="000000100000" w:firstRow="0" w:lastRow="0" w:firstColumn="0" w:lastColumn="0" w:oddVBand="0" w:evenVBand="0" w:oddHBand="1" w:evenHBand="0" w:firstRowFirstColumn="0" w:firstRowLastColumn="0" w:lastRowFirstColumn="0" w:lastRowLastColumn="0"/>
+        </w:trPr>
+        <w:tc>
+          <w:tcPr>
+            <w:cnfStyle w:val="001000000000" w:firstRow="0" w:lastRow="0" w:firstColumn="1" w:lastColumn="0" w:oddVBand="0" w:evenVBand="0" w:oddHBand="0" w:evenHBand="0" w:firstRowFirstColumn="0" w:firstRowLastColumn="0" w:lastRowFirstColumn="0" w:lastRowLastColumn="0"/>
+            <w:tcW w:w="1548" w:type="dxa"/>
+          </w:tcPr>
+          <w:p>
+            <w:r>
+              <w:t>As a user I want to rate &amp; give feedback about the books so that people can have idea about it</w:t>
+            </w:r>
+          </w:p>
+        </w:tc>
+        <w:tc>
+          <w:tcPr>
+            <w:tcW w:w="1260" w:type="dxa"/>
+          </w:tcPr>
+          <w:p>
+            <w:pPr>
+              <w:cnfStyle w:val="000000100000" w:firstRow="0" w:lastRow="0" w:firstColumn="0" w:lastColumn="0" w:oddVBand="0" w:evenVBand="0" w:oddHBand="1" w:evenHBand="0" w:firstRowFirstColumn="0" w:firstRowLastColumn="0" w:lastRowFirstColumn="0" w:lastRowLastColumn="0"/>
+            </w:pPr>
+            <w:r>
+              <w:t>Design User Interface</w:t>
+            </w:r>
+          </w:p>
+        </w:tc>
+        <w:tc>
+          <w:tcPr>
+            <w:tcW w:w="1170" w:type="dxa"/>
+          </w:tcPr>
+          <w:p>
+            <w:pPr>
+              <w:cnfStyle w:val="000000100000" w:firstRow="0" w:lastRow="0" w:firstColumn="0" w:lastColumn="0" w:oddVBand="0" w:evenVBand="0" w:oddHBand="1" w:evenHBand="0" w:firstRowFirstColumn="0" w:firstRowLastColumn="0" w:lastRowFirstColumn="0" w:lastRowLastColumn="0"/>
+            </w:pPr>
+            <w:r>
+              <w:t>Md.</w:t>
+            </w:r>
+          </w:p>
+          <w:p>
+            <w:pPr>
+              <w:cnfStyle w:val="000000100000" w:firstRow="0" w:lastRow="0" w:firstColumn="0" w:lastColumn="0" w:oddVBand="0" w:evenVBand="0" w:oddHBand="1" w:evenHBand="0" w:firstRowFirstColumn="0" w:firstRowLastColumn="0" w:lastRowFirstColumn="0" w:lastRowLastColumn="0"/>
+            </w:pPr>
+            <w:proofErr w:type="spellStart"/>
+            <w:r>
+              <w:t>Habibur</w:t>
+            </w:r>
+            <w:proofErr w:type="spellEnd"/>
+            <w:r>
+              <w:t xml:space="preserve"> Rahman</w:t>
+            </w:r>
+          </w:p>
+        </w:tc>
+        <w:tc>
+          <w:tcPr>
+            <w:tcW w:w="990" w:type="dxa"/>
+          </w:tcPr>
+          <w:p>
+            <w:pPr>
+              <w:cnfStyle w:val="000000100000" w:firstRow="0" w:lastRow="0" w:firstColumn="0" w:lastColumn="0" w:oddVBand="0" w:evenVBand="0" w:oddHBand="1" w:evenHBand="0" w:firstRowFirstColumn="0" w:firstRowLastColumn="0" w:lastRowFirstColumn="0" w:lastRowLastColumn="0"/>
+            </w:pPr>
+            <w:r>
+              <w:t>1</w:t>
+            </w:r>
+          </w:p>
+        </w:tc>
+        <w:tc>
+          <w:tcPr>
+            <w:tcW w:w="630" w:type="dxa"/>
+          </w:tcPr>
+          <w:p>
+            <w:pPr>
+              <w:cnfStyle w:val="000000100000" w:firstRow="0" w:lastRow="0" w:firstColumn="0" w:lastColumn="0" w:oddVBand="0" w:evenVBand="0" w:oddHBand="1" w:evenHBand="0" w:firstRowFirstColumn="0" w:firstRowLastColumn="0" w:lastRowFirstColumn="0" w:lastRowLastColumn="0"/>
+            </w:pPr>
+            <w:r>
+              <w:t>1</w:t>
+            </w:r>
+          </w:p>
+        </w:tc>
+        <w:tc>
+          <w:tcPr>
+            <w:tcW w:w="630" w:type="dxa"/>
+          </w:tcPr>
+          <w:p>
+            <w:pPr>
+              <w:cnfStyle w:val="000000100000" w:firstRow="0" w:lastRow="0" w:firstColumn="0" w:lastColumn="0" w:oddVBand="0" w:evenVBand="0" w:oddHBand="1" w:evenHBand="0" w:firstRowFirstColumn="0" w:firstRowLastColumn="0" w:lastRowFirstColumn="0" w:lastRowLastColumn="0"/>
+            </w:pPr>
+          </w:p>
+        </w:tc>
+        <w:tc>
+          <w:tcPr>
+            <w:tcW w:w="678" w:type="dxa"/>
+          </w:tcPr>
+          <w:p>
+            <w:pPr>
+              <w:cnfStyle w:val="000000100000" w:firstRow="0" w:lastRow="0" w:firstColumn="0" w:lastColumn="0" w:oddVBand="0" w:evenVBand="0" w:oddHBand="1" w:evenHBand="0" w:firstRowFirstColumn="0" w:firstRowLastColumn="0" w:lastRowFirstColumn="0" w:lastRowLastColumn="0"/>
+            </w:pPr>
+          </w:p>
+        </w:tc>
+        <w:tc>
+          <w:tcPr>
+            <w:tcW w:w="822" w:type="dxa"/>
+          </w:tcPr>
+          <w:p>
+            <w:pPr>
+              <w:cnfStyle w:val="000000100000" w:firstRow="0" w:lastRow="0" w:firstColumn="0" w:lastColumn="0" w:oddVBand="0" w:evenVBand="0" w:oddHBand="1" w:evenHBand="0" w:firstRowFirstColumn="0" w:firstRowLastColumn="0" w:lastRowFirstColumn="0" w:lastRowLastColumn="0"/>
+            </w:pPr>
+          </w:p>
+        </w:tc>
+        <w:tc>
+          <w:tcPr>
+            <w:tcW w:w="822" w:type="dxa"/>
+          </w:tcPr>
+          <w:p>
+            <w:pPr>
+              <w:cnfStyle w:val="000000100000" w:firstRow="0" w:lastRow="0" w:firstColumn="0" w:lastColumn="0" w:oddVBand="0" w:evenVBand="0" w:oddHBand="1" w:evenHBand="0" w:firstRowFirstColumn="0" w:firstRowLastColumn="0" w:lastRowFirstColumn="0" w:lastRowLastColumn="0"/>
+            </w:pPr>
+          </w:p>
+        </w:tc>
+        <w:tc>
+          <w:tcPr>
+            <w:tcW w:w="822" w:type="dxa"/>
+          </w:tcPr>
+          <w:p>
+            <w:pPr>
+              <w:cnfStyle w:val="000000100000" w:firstRow="0" w:lastRow="0" w:firstColumn="0" w:lastColumn="0" w:oddVBand="0" w:evenVBand="0" w:oddHBand="1" w:evenHBand="0" w:firstRowFirstColumn="0" w:firstRowLastColumn="0" w:lastRowFirstColumn="0" w:lastRowLastColumn="0"/>
+            </w:pPr>
+          </w:p>
+        </w:tc>
+        <w:tc>
+          <w:tcPr>
+            <w:tcW w:w="822" w:type="dxa"/>
+          </w:tcPr>
+          <w:p>
+            <w:pPr>
+              <w:cnfStyle w:val="000000100000" w:firstRow="0" w:lastRow="0" w:firstColumn="0" w:lastColumn="0" w:oddVBand="0" w:evenVBand="0" w:oddHBand="1" w:evenHBand="0" w:firstRowFirstColumn="0" w:firstRowLastColumn="0" w:lastRowFirstColumn="0" w:lastRowLastColumn="0"/>
+            </w:pPr>
+          </w:p>
+        </w:tc>
+        <w:tc>
+          <w:tcPr>
+            <w:tcW w:w="822" w:type="dxa"/>
+          </w:tcPr>
+          <w:p>
+            <w:pPr>
+              <w:cnfStyle w:val="000000100000" w:firstRow="0" w:lastRow="0" w:firstColumn="0" w:lastColumn="0" w:oddVBand="0" w:evenVBand="0" w:oddHBand="1" w:evenHBand="0" w:firstRowFirstColumn="0" w:firstRowLastColumn="0" w:lastRowFirstColumn="0" w:lastRowLastColumn="0"/>
+            </w:pPr>
+          </w:p>
+        </w:tc>
+      </w:tr>
+      <w:tr>
+        <w:tc>
+          <w:tcPr>
+            <w:cnfStyle w:val="001000000000" w:firstRow="0" w:lastRow="0" w:firstColumn="1" w:lastColumn="0" w:oddVBand="0" w:evenVBand="0" w:oddHBand="0" w:evenHBand="0" w:firstRowFirstColumn="0" w:firstRowLastColumn="0" w:lastRowFirstColumn="0" w:lastRowLastColumn="0"/>
+            <w:tcW w:w="1548" w:type="dxa"/>
+          </w:tcPr>
+          <w:p/>
+        </w:tc>
+        <w:tc>
+          <w:tcPr>
+            <w:tcW w:w="1260" w:type="dxa"/>
+          </w:tcPr>
+          <w:p>
+            <w:pPr>
+              <w:cnfStyle w:val="000000000000" w:firstRow="0" w:lastRow="0" w:firstColumn="0" w:lastColumn="0" w:oddVBand="0" w:evenVBand="0" w:oddHBand="0" w:evenHBand="0" w:firstRowFirstColumn="0" w:firstRowLastColumn="0" w:lastRowFirstColumn="0" w:lastRowLastColumn="0"/>
+            </w:pPr>
+            <w:r>
+              <w:t>Design Business Logic</w:t>
+            </w:r>
+          </w:p>
+        </w:tc>
+        <w:tc>
+          <w:tcPr>
+            <w:tcW w:w="1170" w:type="dxa"/>
+          </w:tcPr>
+          <w:p>
+            <w:pPr>
+              <w:cnfStyle w:val="000000000000" w:firstRow="0" w:lastRow="0" w:firstColumn="0" w:lastColumn="0" w:oddVBand="0" w:evenVBand="0" w:oddHBand="0" w:evenHBand="0" w:firstRowFirstColumn="0" w:firstRowLastColumn="0" w:lastRowFirstColumn="0" w:lastRowLastColumn="0"/>
+            </w:pPr>
+            <w:proofErr w:type="spellStart"/>
+            <w:r>
+              <w:t>Tasnim</w:t>
+            </w:r>
+            <w:proofErr w:type="spellEnd"/>
+            <w:r>
+              <w:t xml:space="preserve"> </w:t>
+            </w:r>
+            <w:proofErr w:type="spellStart"/>
+            <w:r>
+              <w:t>Tabassum</w:t>
+            </w:r>
+            <w:proofErr w:type="spellEnd"/>
+            <w:r>
+              <w:t xml:space="preserve"> </w:t>
+            </w:r>
+            <w:proofErr w:type="spellStart"/>
+            <w:r>
+              <w:t>Shimi</w:t>
+            </w:r>
+            <w:proofErr w:type="spellEnd"/>
+          </w:p>
+        </w:tc>
+        <w:tc>
+          <w:tcPr>
+            <w:tcW w:w="990" w:type="dxa"/>
+          </w:tcPr>
+          <w:p>
+            <w:pPr>
+              <w:cnfStyle w:val="000000000000" w:firstRow="0" w:lastRow="0" w:firstColumn="0" w:lastColumn="0" w:oddVBand="0" w:evenVBand="0" w:oddHBand="0" w:evenHBand="0" w:firstRowFirstColumn="0" w:firstRowLastColumn="0" w:lastRowFirstColumn="0" w:lastRowLastColumn="0"/>
+            </w:pPr>
+            <w:r>
+              <w:t>4</w:t>
+            </w:r>
+          </w:p>
+        </w:tc>
+        <w:tc>
+          <w:tcPr>
+            <w:tcW w:w="630" w:type="dxa"/>
+          </w:tcPr>
+          <w:p>
+            <w:pPr>
+              <w:cnfStyle w:val="000000000000" w:firstRow="0" w:lastRow="0" w:firstColumn="0" w:lastColumn="0" w:oddVBand="0" w:evenVBand="0" w:oddHBand="0" w:evenHBand="0" w:firstRowFirstColumn="0" w:firstRowLastColumn="0" w:lastRowFirstColumn="0" w:lastRowLastColumn="0"/>
+            </w:pPr>
+            <w:r>
+              <w:t>2</w:t>
+            </w:r>
+          </w:p>
+        </w:tc>
+        <w:tc>
+          <w:tcPr>
+            <w:tcW w:w="630" w:type="dxa"/>
+          </w:tcPr>
+          <w:p>
+            <w:pPr>
+              <w:cnfStyle w:val="000000000000" w:firstRow="0" w:lastRow="0" w:firstColumn="0" w:lastColumn="0" w:oddVBand="0" w:evenVBand="0" w:oddHBand="0" w:evenHBand="0" w:firstRowFirstColumn="0" w:firstRowLastColumn="0" w:lastRowFirstColumn="0" w:lastRowLastColumn="0"/>
+            </w:pPr>
+          </w:p>
+        </w:tc>
+        <w:tc>
+          <w:tcPr>
+            <w:tcW w:w="678" w:type="dxa"/>
+          </w:tcPr>
+          <w:p>
+            <w:pPr>
+              <w:cnfStyle w:val="000000000000" w:firstRow="0" w:lastRow="0" w:firstColumn="0" w:lastColumn="0" w:oddVBand="0" w:evenVBand="0" w:oddHBand="0" w:evenHBand="0" w:firstRowFirstColumn="0" w:firstRowLastColumn="0" w:lastRowFirstColumn="0" w:lastRowLastColumn="0"/>
+            </w:pPr>
+          </w:p>
+        </w:tc>
+        <w:tc>
+          <w:tcPr>
+            <w:tcW w:w="822" w:type="dxa"/>
+          </w:tcPr>
+          <w:p>
+            <w:pPr>
+              <w:cnfStyle w:val="000000000000" w:firstRow="0" w:lastRow="0" w:firstColumn="0" w:lastColumn="0" w:oddVBand="0" w:evenVBand="0" w:oddHBand="0" w:evenHBand="0" w:firstRowFirstColumn="0" w:firstRowLastColumn="0" w:lastRowFirstColumn="0" w:lastRowLastColumn="0"/>
+            </w:pPr>
+          </w:p>
+        </w:tc>
+        <w:tc>
+          <w:tcPr>
+            <w:tcW w:w="822" w:type="dxa"/>
+          </w:tcPr>
+          <w:p>
+            <w:pPr>
+              <w:cnfStyle w:val="000000000000" w:firstRow="0" w:lastRow="0" w:firstColumn="0" w:lastColumn="0" w:oddVBand="0" w:evenVBand="0" w:oddHBand="0" w:evenHBand="0" w:firstRowFirstColumn="0" w:firstRowLastColumn="0" w:lastRowFirstColumn="0" w:lastRowLastColumn="0"/>
+            </w:pPr>
+          </w:p>
+        </w:tc>
+        <w:tc>
+          <w:tcPr>
+            <w:tcW w:w="822" w:type="dxa"/>
+          </w:tcPr>
+          <w:p>
+            <w:pPr>
+              <w:cnfStyle w:val="000000000000" w:firstRow="0" w:lastRow="0" w:firstColumn="0" w:lastColumn="0" w:oddVBand="0" w:evenVBand="0" w:oddHBand="0" w:evenHBand="0" w:firstRowFirstColumn="0" w:firstRowLastColumn="0" w:lastRowFirstColumn="0" w:lastRowLastColumn="0"/>
+            </w:pPr>
+          </w:p>
+        </w:tc>
+        <w:tc>
+          <w:tcPr>
+            <w:tcW w:w="822" w:type="dxa"/>
+          </w:tcPr>
+          <w:p>
+            <w:pPr>
+              <w:cnfStyle w:val="000000000000" w:firstRow="0" w:lastRow="0" w:firstColumn="0" w:lastColumn="0" w:oddVBand="0" w:evenVBand="0" w:oddHBand="0" w:evenHBand="0" w:firstRowFirstColumn="0" w:firstRowLastColumn="0" w:lastRowFirstColumn="0" w:lastRowLastColumn="0"/>
+            </w:pPr>
+          </w:p>
+        </w:tc>
+        <w:tc>
+          <w:tcPr>
+            <w:tcW w:w="822" w:type="dxa"/>
+          </w:tcPr>
+          <w:p>
+            <w:pPr>
+              <w:cnfStyle w:val="000000000000" w:firstRow="0" w:lastRow="0" w:firstColumn="0" w:lastColumn="0" w:oddVBand="0" w:evenVBand="0" w:oddHBand="0" w:evenHBand="0" w:firstRowFirstColumn="0" w:firstRowLastColumn="0" w:lastRowFirstColumn="0" w:lastRowLastColumn="0"/>
+            </w:pPr>
+          </w:p>
+        </w:tc>
+      </w:tr>
+      <w:tr>
+        <w:trPr>
+          <w:cnfStyle w:val="000000100000" w:firstRow="0" w:lastRow="0" w:firstColumn="0" w:lastColumn="0" w:oddVBand="0" w:evenVBand="0" w:oddHBand="1" w:evenHBand="0" w:firstRowFirstColumn="0" w:firstRowLastColumn="0" w:lastRowFirstColumn="0" w:lastRowLastColumn="0"/>
+        </w:trPr>
+        <w:tc>
+          <w:tcPr>
+            <w:cnfStyle w:val="001000000000" w:firstRow="0" w:lastRow="0" w:firstColumn="1" w:lastColumn="0" w:oddVBand="0" w:evenVBand="0" w:oddHBand="0" w:evenHBand="0" w:firstRowFirstColumn="0" w:firstRowLastColumn="0" w:lastRowFirstColumn="0" w:lastRowLastColumn="0"/>
+            <w:tcW w:w="1548" w:type="dxa"/>
+          </w:tcPr>
+          <w:p/>
+        </w:tc>
+        <w:tc>
+          <w:tcPr>
+            <w:tcW w:w="1260" w:type="dxa"/>
+          </w:tcPr>
+          <w:p>
+            <w:pPr>
+              <w:cnfStyle w:val="000000100000" w:firstRow="0" w:lastRow="0" w:firstColumn="0" w:lastColumn="0" w:oddVBand="0" w:evenVBand="0" w:oddHBand="1" w:evenHBand="0" w:firstRowFirstColumn="0" w:firstRowLastColumn="0" w:lastRowFirstColumn="0" w:lastRowLastColumn="0"/>
+            </w:pPr>
+            <w:r>
+              <w:t>Design Front-end Code</w:t>
+            </w:r>
+          </w:p>
+        </w:tc>
+        <w:tc>
+          <w:tcPr>
+            <w:tcW w:w="1170" w:type="dxa"/>
+          </w:tcPr>
+          <w:p>
+            <w:pPr>
+              <w:cnfStyle w:val="000000100000" w:firstRow="0" w:lastRow="0" w:firstColumn="0" w:lastColumn="0" w:oddVBand="0" w:evenVBand="0" w:oddHBand="1" w:evenHBand="0" w:firstRowFirstColumn="0" w:firstRowLastColumn="0" w:lastRowFirstColumn="0" w:lastRowLastColumn="0"/>
+            </w:pPr>
+            <w:proofErr w:type="spellStart"/>
+            <w:r>
+              <w:t>Shifat</w:t>
+            </w:r>
+            <w:proofErr w:type="spellEnd"/>
+            <w:r>
+              <w:t xml:space="preserve"> </w:t>
+            </w:r>
+            <w:proofErr w:type="spellStart"/>
+            <w:r>
+              <w:t>ara</w:t>
+            </w:r>
+            <w:proofErr w:type="spellEnd"/>
+            <w:r>
+              <w:t xml:space="preserve"> </w:t>
+            </w:r>
+            <w:proofErr w:type="spellStart"/>
+            <w:r>
+              <w:t>rafiq</w:t>
+            </w:r>
+            <w:proofErr w:type="spellEnd"/>
+          </w:p>
+        </w:tc>
+        <w:tc>
+          <w:tcPr>
+            <w:tcW w:w="990" w:type="dxa"/>
+          </w:tcPr>
+          <w:p>
+            <w:pPr>
+              <w:cnfStyle w:val="000000100000" w:firstRow="0" w:lastRow="0" w:firstColumn="0" w:lastColumn="0" w:oddVBand="0" w:evenVBand="0" w:oddHBand="1" w:evenHBand="0" w:firstRowFirstColumn="0" w:firstRowLastColumn="0" w:lastRowFirstColumn="0" w:lastRowLastColumn="0"/>
+            </w:pPr>
+            <w:r>
+              <w:t>4</w:t>
+            </w:r>
+          </w:p>
+        </w:tc>
+        <w:tc>
+          <w:tcPr>
+            <w:tcW w:w="630" w:type="dxa"/>
+          </w:tcPr>
+          <w:p>
+            <w:pPr>
+              <w:cnfStyle w:val="000000100000" w:firstRow="0" w:lastRow="0" w:firstColumn="0" w:lastColumn="0" w:oddVBand="0" w:evenVBand="0" w:oddHBand="1" w:evenHBand="0" w:firstRowFirstColumn="0" w:firstRowLastColumn="0" w:lastRowFirstColumn="0" w:lastRowLastColumn="0"/>
+            </w:pPr>
+            <w:r>
+              <w:t>1</w:t>
+            </w:r>
+            <w:bookmarkStart w:id="0" w:name="_GoBack"/>
+            <w:bookmarkEnd w:id="0"/>
+          </w:p>
+        </w:tc>
+        <w:tc>
+          <w:tcPr>
+            <w:tcW w:w="630" w:type="dxa"/>
+          </w:tcPr>
+          <w:p>
+            <w:pPr>
+              <w:cnfStyle w:val="000000100000" w:firstRow="0" w:lastRow="0" w:firstColumn="0" w:lastColumn="0" w:oddVBand="0" w:evenVBand="0" w:oddHBand="1" w:evenHBand="0" w:firstRowFirstColumn="0" w:firstRowLastColumn="0" w:lastRowFirstColumn="0" w:lastRowLastColumn="0"/>
+            </w:pPr>
+          </w:p>
+        </w:tc>
+        <w:tc>
+          <w:tcPr>
+            <w:tcW w:w="678" w:type="dxa"/>
+          </w:tcPr>
+          <w:p>
+            <w:pPr>
+              <w:cnfStyle w:val="000000100000" w:firstRow="0" w:lastRow="0" w:firstColumn="0" w:lastColumn="0" w:oddVBand="0" w:evenVBand="0" w:oddHBand="1" w:evenHBand="0" w:firstRowFirstColumn="0" w:firstRowLastColumn="0" w:lastRowFirstColumn="0" w:lastRowLastColumn="0"/>
+            </w:pPr>
+          </w:p>
+        </w:tc>
+        <w:tc>
+          <w:tcPr>
+            <w:tcW w:w="822" w:type="dxa"/>
+          </w:tcPr>
+          <w:p>
+            <w:pPr>
+              <w:cnfStyle w:val="000000100000" w:firstRow="0" w:lastRow="0" w:firstColumn="0" w:lastColumn="0" w:oddVBand="0" w:evenVBand="0" w:oddHBand="1" w:evenHBand="0" w:firstRowFirstColumn="0" w:firstRowLastColumn="0" w:lastRowFirstColumn="0" w:lastRowLastColumn="0"/>
+            </w:pPr>
+          </w:p>
+        </w:tc>
+        <w:tc>
+          <w:tcPr>
+            <w:tcW w:w="822" w:type="dxa"/>
+          </w:tcPr>
+          <w:p>
+            <w:pPr>
+              <w:cnfStyle w:val="000000100000" w:firstRow="0" w:lastRow="0" w:firstColumn="0" w:lastColumn="0" w:oddVBand="0" w:evenVBand="0" w:oddHBand="1" w:evenHBand="0" w:firstRowFirstColumn="0" w:firstRowLastColumn="0" w:lastRowFirstColumn="0" w:lastRowLastColumn="0"/>
+            </w:pPr>
+          </w:p>
+        </w:tc>
+        <w:tc>
+          <w:tcPr>
+            <w:tcW w:w="822" w:type="dxa"/>
+          </w:tcPr>
+          <w:p>
+            <w:pPr>
+              <w:cnfStyle w:val="000000100000" w:firstRow="0" w:lastRow="0" w:firstColumn="0" w:lastColumn="0" w:oddVBand="0" w:evenVBand="0" w:oddHBand="1" w:evenHBand="0" w:firstRowFirstColumn="0" w:firstRowLastColumn="0" w:lastRowFirstColumn="0" w:lastRowLastColumn="0"/>
+            </w:pPr>
+          </w:p>
+        </w:tc>
+        <w:tc>
+          <w:tcPr>
+            <w:tcW w:w="822" w:type="dxa"/>
+          </w:tcPr>
+          <w:p>
+            <w:pPr>
+              <w:cnfStyle w:val="000000100000" w:firstRow="0" w:lastRow="0" w:firstColumn="0" w:lastColumn="0" w:oddVBand="0" w:evenVBand="0" w:oddHBand="1" w:evenHBand="0" w:firstRowFirstColumn="0" w:firstRowLastColumn="0" w:lastRowFirstColumn="0" w:lastRowLastColumn="0"/>
+            </w:pPr>
+          </w:p>
+        </w:tc>
+        <w:tc>
+          <w:tcPr>
+            <w:tcW w:w="822" w:type="dxa"/>
+          </w:tcPr>
+          <w:p>
+            <w:pPr>
+              <w:cnfStyle w:val="000000100000" w:firstRow="0" w:lastRow="0" w:firstColumn="0" w:lastColumn="0" w:oddVBand="0" w:evenVBand="0" w:oddHBand="1" w:evenHBand="0" w:firstRowFirstColumn="0" w:firstRowLastColumn="0" w:lastRowFirstColumn="0" w:lastRowLastColumn="0"/>
+            </w:pPr>
+          </w:p>
+        </w:tc>
+      </w:tr>
+      <w:tr>
+        <w:tc>
+          <w:tcPr>
+            <w:cnfStyle w:val="001000000000" w:firstRow="0" w:lastRow="0" w:firstColumn="1" w:lastColumn="0" w:oddVBand="0" w:evenVBand="0" w:oddHBand="0" w:evenHBand="0" w:firstRowFirstColumn="0" w:firstRowLastColumn="0" w:lastRowFirstColumn="0" w:lastRowLastColumn="0"/>
+            <w:tcW w:w="1548" w:type="dxa"/>
+          </w:tcPr>
+          <w:p/>
+        </w:tc>
+        <w:tc>
+          <w:tcPr>
+            <w:tcW w:w="1260" w:type="dxa"/>
+          </w:tcPr>
+          <w:p>
+            <w:pPr>
+              <w:cnfStyle w:val="000000000000" w:firstRow="0" w:lastRow="0" w:firstColumn="0" w:lastColumn="0" w:oddVBand="0" w:evenVBand="0" w:oddHBand="0" w:evenHBand="0" w:firstRowFirstColumn="0" w:firstRowLastColumn="0" w:lastRowFirstColumn="0" w:lastRowLastColumn="0"/>
+            </w:pPr>
+            <w:r>
+              <w:t>Design Back-end code</w:t>
+            </w:r>
+          </w:p>
+        </w:tc>
+        <w:tc>
+          <w:tcPr>
+            <w:tcW w:w="1170" w:type="dxa"/>
+          </w:tcPr>
+          <w:p>
+            <w:pPr>
+              <w:cnfStyle w:val="000000000000" w:firstRow="0" w:lastRow="0" w:firstColumn="0" w:lastColumn="0" w:oddVBand="0" w:evenVBand="0" w:oddHBand="0" w:evenHBand="0" w:firstRowFirstColumn="0" w:firstRowLastColumn="0" w:lastRowFirstColumn="0" w:lastRowLastColumn="0"/>
+            </w:pPr>
+            <w:proofErr w:type="spellStart"/>
+            <w:r>
+              <w:t>Nabilah</w:t>
+            </w:r>
+            <w:proofErr w:type="spellEnd"/>
+            <w:r>
+              <w:t xml:space="preserve"> Hossain Sarkar</w:t>
+            </w:r>
+          </w:p>
+        </w:tc>
+        <w:tc>
+          <w:tcPr>
+            <w:tcW w:w="990" w:type="dxa"/>
+          </w:tcPr>
+          <w:p>
+            <w:pPr>
+              <w:cnfStyle w:val="000000000000" w:firstRow="0" w:lastRow="0" w:firstColumn="0" w:lastColumn="0" w:oddVBand="0" w:evenVBand="0" w:oddHBand="0" w:evenHBand="0" w:firstRowFirstColumn="0" w:firstRowLastColumn="0" w:lastRowFirstColumn="0" w:lastRowLastColumn="0"/>
+            </w:pPr>
+            <w:r>
+              <w:t>8</w:t>
+            </w:r>
+          </w:p>
+        </w:tc>
+        <w:tc>
+          <w:tcPr>
+            <w:tcW w:w="630" w:type="dxa"/>
+          </w:tcPr>
+          <w:p>
+            <w:pPr>
+              <w:cnfStyle w:val="000000000000" w:firstRow="0" w:lastRow="0" w:firstColumn="0" w:lastColumn="0" w:oddVBand="0" w:evenVBand="0" w:oddHBand="0" w:evenHBand="0" w:firstRowFirstColumn="0" w:firstRowLastColumn="0" w:lastRowFirstColumn="0" w:lastRowLastColumn="0"/>
+            </w:pPr>
+            <w:r>
+              <w:t>4</w:t>
+            </w:r>
+          </w:p>
+        </w:tc>
+        <w:tc>
+          <w:tcPr>
+            <w:tcW w:w="630" w:type="dxa"/>
+          </w:tcPr>
+          <w:p>
+            <w:pPr>
+              <w:cnfStyle w:val="000000000000" w:firstRow="0" w:lastRow="0" w:firstColumn="0" w:lastColumn="0" w:oddVBand="0" w:evenVBand="0" w:oddHBand="0" w:evenHBand="0" w:firstRowFirstColumn="0" w:firstRowLastColumn="0" w:lastRowFirstColumn="0" w:lastRowLastColumn="0"/>
+            </w:pPr>
+          </w:p>
+        </w:tc>
+        <w:tc>
+          <w:tcPr>
+            <w:tcW w:w="678" w:type="dxa"/>
+          </w:tcPr>
+          <w:p>
+            <w:pPr>
+              <w:cnfStyle w:val="000000000000" w:firstRow="0" w:lastRow="0" w:firstColumn="0" w:lastColumn="0" w:oddVBand="0" w:evenVBand="0" w:oddHBand="0" w:evenHBand="0" w:firstRowFirstColumn="0" w:firstRowLastColumn="0" w:lastRowFirstColumn="0" w:lastRowLastColumn="0"/>
+            </w:pPr>
+          </w:p>
+        </w:tc>
+        <w:tc>
+          <w:tcPr>
+            <w:tcW w:w="822" w:type="dxa"/>
+          </w:tcPr>
+          <w:p>
+            <w:pPr>
+              <w:cnfStyle w:val="000000000000" w:firstRow="0" w:lastRow="0" w:firstColumn="0" w:lastColumn="0" w:oddVBand="0" w:evenVBand="0" w:oddHBand="0" w:evenHBand="0" w:firstRowFirstColumn="0" w:firstRowLastColumn="0" w:lastRowFirstColumn="0" w:lastRowLastColumn="0"/>
+            </w:pPr>
+          </w:p>
+        </w:tc>
+        <w:tc>
+          <w:tcPr>
+            <w:tcW w:w="822" w:type="dxa"/>
+          </w:tcPr>
+          <w:p>
+            <w:pPr>
+              <w:cnfStyle w:val="000000000000" w:firstRow="0" w:lastRow="0" w:firstColumn="0" w:lastColumn="0" w:oddVBand="0" w:evenVBand="0" w:oddHBand="0" w:evenHBand="0" w:firstRowFirstColumn="0" w:firstRowLastColumn="0" w:lastRowFirstColumn="0" w:lastRowLastColumn="0"/>
+            </w:pPr>
+          </w:p>
+        </w:tc>
+        <w:tc>
+          <w:tcPr>
+            <w:tcW w:w="822" w:type="dxa"/>
+          </w:tcPr>
+          <w:p>
+            <w:pPr>
+              <w:cnfStyle w:val="000000000000" w:firstRow="0" w:lastRow="0" w:firstColumn="0" w:lastColumn="0" w:oddVBand="0" w:evenVBand="0" w:oddHBand="0" w:evenHBand="0" w:firstRowFirstColumn="0" w:firstRowLastColumn="0" w:lastRowFirstColumn="0" w:lastRowLastColumn="0"/>
+            </w:pPr>
+          </w:p>
+        </w:tc>
+        <w:tc>
+          <w:tcPr>
+            <w:tcW w:w="822" w:type="dxa"/>
+          </w:tcPr>
+          <w:p>
+            <w:pPr>
+              <w:cnfStyle w:val="000000000000" w:firstRow="0" w:lastRow="0" w:firstColumn="0" w:lastColumn="0" w:oddVBand="0" w:evenVBand="0" w:oddHBand="0" w:evenHBand="0" w:firstRowFirstColumn="0" w:firstRowLastColumn="0" w:lastRowFirstColumn="0" w:lastRowLastColumn="0"/>
+            </w:pPr>
+          </w:p>
+        </w:tc>
+        <w:tc>
+          <w:tcPr>
+            <w:tcW w:w="822" w:type="dxa"/>
+          </w:tcPr>
+          <w:p>
+            <w:pPr>
+              <w:cnfStyle w:val="000000000000" w:firstRow="0" w:lastRow="0" w:firstColumn="0" w:lastColumn="0" w:oddVBand="0" w:evenVBand="0" w:oddHBand="0" w:evenHBand="0" w:firstRowFirstColumn="0" w:firstRowLastColumn="0" w:lastRowFirstColumn="0" w:lastRowLastColumn="0"/>
+            </w:pPr>
+          </w:p>
+        </w:tc>
+      </w:tr>
+      <w:tr>
+        <w:trPr>
+          <w:cnfStyle w:val="000000100000" w:firstRow="0" w:lastRow="0" w:firstColumn="0" w:lastColumn="0" w:oddVBand="0" w:evenVBand="0" w:oddHBand="1" w:evenHBand="0" w:firstRowFirstColumn="0" w:firstRowLastColumn="0" w:lastRowFirstColumn="0" w:lastRowLastColumn="0"/>
+        </w:trPr>
+        <w:tc>
+          <w:tcPr>
+            <w:cnfStyle w:val="001000000000" w:firstRow="0" w:lastRow="0" w:firstColumn="1" w:lastColumn="0" w:oddVBand="0" w:evenVBand="0" w:oddHBand="0" w:evenHBand="0" w:firstRowFirstColumn="0" w:firstRowLastColumn="0" w:lastRowFirstColumn="0" w:lastRowLastColumn="0"/>
+            <w:tcW w:w="1548" w:type="dxa"/>
+          </w:tcPr>
+          <w:p/>
+        </w:tc>
+        <w:tc>
+          <w:tcPr>
+            <w:tcW w:w="1260" w:type="dxa"/>
+          </w:tcPr>
+          <w:p>
+            <w:pPr>
+              <w:cnfStyle w:val="000000100000" w:firstRow="0" w:lastRow="0" w:firstColumn="0" w:lastColumn="0" w:oddVBand="0" w:evenVBand="0" w:oddHBand="1" w:evenHBand="0" w:firstRowFirstColumn="0" w:firstRowLastColumn="0" w:lastRowFirstColumn="0" w:lastRowLastColumn="0"/>
+            </w:pPr>
+          </w:p>
+        </w:tc>
+        <w:tc>
+          <w:tcPr>
+            <w:tcW w:w="1170" w:type="dxa"/>
+          </w:tcPr>
+          <w:p>
+            <w:pPr>
+              <w:cnfStyle w:val="000000100000" w:firstRow="0" w:lastRow="0" w:firstColumn="0" w:lastColumn="0" w:oddVBand="0" w:evenVBand="0" w:oddHBand="1" w:evenHBand="0" w:firstRowFirstColumn="0" w:firstRowLastColumn="0" w:lastRowFirstColumn="0" w:lastRowLastColumn="0"/>
+            </w:pPr>
+          </w:p>
+        </w:tc>
+        <w:tc>
+          <w:tcPr>
+            <w:tcW w:w="990" w:type="dxa"/>
+          </w:tcPr>
+          <w:p>
+            <w:pPr>
+              <w:cnfStyle w:val="000000100000" w:firstRow="0" w:lastRow="0" w:firstColumn="0" w:lastColumn="0" w:oddVBand="0" w:evenVBand="0" w:oddHBand="1" w:evenHBand="0" w:firstRowFirstColumn="0" w:firstRowLastColumn="0" w:lastRowFirstColumn="0" w:lastRowLastColumn="0"/>
+            </w:pPr>
+          </w:p>
+        </w:tc>
+        <w:tc>
+          <w:tcPr>
+            <w:tcW w:w="630" w:type="dxa"/>
+          </w:tcPr>
+          <w:p>
+            <w:pPr>
+              <w:cnfStyle w:val="000000100000" w:firstRow="0" w:lastRow="0" w:firstColumn="0" w:lastColumn="0" w:oddVBand="0" w:evenVBand="0" w:oddHBand="1" w:evenHBand="0" w:firstRowFirstColumn="0" w:firstRowLastColumn="0" w:lastRowFirstColumn="0" w:lastRowLastColumn="0"/>
+            </w:pPr>
+          </w:p>
+        </w:tc>
+        <w:tc>
+          <w:tcPr>
+            <w:tcW w:w="630" w:type="dxa"/>
+          </w:tcPr>
+          <w:p>
+            <w:pPr>
+              <w:cnfStyle w:val="000000100000" w:firstRow="0" w:lastRow="0" w:firstColumn="0" w:lastColumn="0" w:oddVBand="0" w:evenVBand="0" w:oddHBand="1" w:evenHBand="0" w:firstRowFirstColumn="0" w:firstRowLastColumn="0" w:lastRowFirstColumn="0" w:lastRowLastColumn="0"/>
+            </w:pPr>
+          </w:p>
+        </w:tc>
+        <w:tc>
+          <w:tcPr>
+            <w:tcW w:w="678" w:type="dxa"/>
+          </w:tcPr>
+          <w:p>
+            <w:pPr>
+              <w:cnfStyle w:val="000000100000" w:firstRow="0" w:lastRow="0" w:firstColumn="0" w:lastColumn="0" w:oddVBand="0" w:evenVBand="0" w:oddHBand="1" w:evenHBand="0" w:firstRowFirstColumn="0" w:firstRowLastColumn="0" w:lastRowFirstColumn="0" w:lastRowLastColumn="0"/>
+            </w:pPr>
+          </w:p>
+        </w:tc>
+        <w:tc>
+          <w:tcPr>
+            <w:tcW w:w="822" w:type="dxa"/>
+          </w:tcPr>
+          <w:p>
+            <w:pPr>
+              <w:cnfStyle w:val="000000100000" w:firstRow="0" w:lastRow="0" w:firstColumn="0" w:lastColumn="0" w:oddVBand="0" w:evenVBand="0" w:oddHBand="1" w:evenHBand="0" w:firstRowFirstColumn="0" w:firstRowLastColumn="0" w:lastRowFirstColumn="0" w:lastRowLastColumn="0"/>
+            </w:pPr>
+          </w:p>
+        </w:tc>
+        <w:tc>
+          <w:tcPr>
+            <w:tcW w:w="822" w:type="dxa"/>
+          </w:tcPr>
+          <w:p>
+            <w:pPr>
+              <w:cnfStyle w:val="000000100000" w:firstRow="0" w:lastRow="0" w:firstColumn="0" w:lastColumn="0" w:oddVBand="0" w:evenVBand="0" w:oddHBand="1" w:evenHBand="0" w:firstRowFirstColumn="0" w:firstRowLastColumn="0" w:lastRowFirstColumn="0" w:lastRowLastColumn="0"/>
+            </w:pPr>
+          </w:p>
+        </w:tc>
+        <w:tc>
+          <w:tcPr>
+            <w:tcW w:w="822" w:type="dxa"/>
+          </w:tcPr>
+          <w:p>
+            <w:pPr>
+              <w:cnfStyle w:val="000000100000" w:firstRow="0" w:lastRow="0" w:firstColumn="0" w:lastColumn="0" w:oddVBand="0" w:evenVBand="0" w:oddHBand="1" w:evenHBand="0" w:firstRowFirstColumn="0" w:firstRowLastColumn="0" w:lastRowFirstColumn="0" w:lastRowLastColumn="0"/>
+            </w:pPr>
+          </w:p>
+        </w:tc>
+        <w:tc>
+          <w:tcPr>
+            <w:tcW w:w="822" w:type="dxa"/>
+          </w:tcPr>
+          <w:p>
+            <w:pPr>
+              <w:cnfStyle w:val="000000100000" w:firstRow="0" w:lastRow="0" w:firstColumn="0" w:lastColumn="0" w:oddVBand="0" w:evenVBand="0" w:oddHBand="1" w:evenHBand="0" w:firstRowFirstColumn="0" w:firstRowLastColumn="0" w:lastRowFirstColumn="0" w:lastRowLastColumn="0"/>
+            </w:pPr>
+          </w:p>
+        </w:tc>
+        <w:tc>
+          <w:tcPr>
+            <w:tcW w:w="822" w:type="dxa"/>
+          </w:tcPr>
+          <w:p>
+            <w:pPr>
+              <w:cnfStyle w:val="000000100000" w:firstRow="0" w:lastRow="0" w:firstColumn="0" w:lastColumn="0" w:oddVBand="0" w:evenVBand="0" w:oddHBand="1" w:evenHBand="0" w:firstRowFirstColumn="0" w:firstRowLastColumn="0" w:lastRowFirstColumn="0" w:lastRowLastColumn="0"/>
+            </w:pPr>
+          </w:p>
+        </w:tc>
+      </w:tr>
+      <w:tr>
+        <w:tc>
+          <w:tcPr>
+            <w:cnfStyle w:val="001000000000" w:firstRow="0" w:lastRow="0" w:firstColumn="1" w:lastColumn="0" w:oddVBand="0" w:evenVBand="0" w:oddHBand="0" w:evenHBand="0" w:firstRowFirstColumn="0" w:firstRowLastColumn="0" w:lastRowFirstColumn="0" w:lastRowLastColumn="0"/>
+            <w:tcW w:w="1548" w:type="dxa"/>
+          </w:tcPr>
+          <w:p/>
+        </w:tc>
+        <w:tc>
+          <w:tcPr>
+            <w:tcW w:w="1260" w:type="dxa"/>
+          </w:tcPr>
+          <w:p>
+            <w:pPr>
+              <w:cnfStyle w:val="000000000000" w:firstRow="0" w:lastRow="0" w:firstColumn="0" w:lastColumn="0" w:oddVBand="0" w:evenVBand="0" w:oddHBand="0" w:evenHBand="0" w:firstRowFirstColumn="0" w:firstRowLastColumn="0" w:lastRowFirstColumn="0" w:lastRowLastColumn="0"/>
+            </w:pPr>
+          </w:p>
+        </w:tc>
+        <w:tc>
+          <w:tcPr>
+            <w:tcW w:w="1170" w:type="dxa"/>
+          </w:tcPr>
+          <w:p>
+            <w:pPr>
+              <w:cnfStyle w:val="000000000000" w:firstRow="0" w:lastRow="0" w:firstColumn="0" w:lastColumn="0" w:oddVBand="0" w:evenVBand="0" w:oddHBand="0" w:evenHBand="0" w:firstRowFirstColumn="0" w:firstRowLastColumn="0" w:lastRowFirstColumn="0" w:lastRowLastColumn="0"/>
+            </w:pPr>
+          </w:p>
+        </w:tc>
+        <w:tc>
+          <w:tcPr>
+            <w:tcW w:w="990" w:type="dxa"/>
+          </w:tcPr>
+          <w:p>
+            <w:pPr>
+              <w:cnfStyle w:val="000000000000" w:firstRow="0" w:lastRow="0" w:firstColumn="0" w:lastColumn="0" w:oddVBand="0" w:evenVBand="0" w:oddHBand="0" w:evenHBand="0" w:firstRowFirstColumn="0" w:firstRowLastColumn="0" w:lastRowFirstColumn="0" w:lastRowLastColumn="0"/>
+            </w:pPr>
+          </w:p>
+        </w:tc>
+        <w:tc>
+          <w:tcPr>
+            <w:tcW w:w="630" w:type="dxa"/>
+          </w:tcPr>
+          <w:p>
+            <w:pPr>
+              <w:cnfStyle w:val="000000000000" w:firstRow="0" w:lastRow="0" w:firstColumn="0" w:lastColumn="0" w:oddVBand="0" w:evenVBand="0" w:oddHBand="0" w:evenHBand="0" w:firstRowFirstColumn="0" w:firstRowLastColumn="0" w:lastRowFirstColumn="0" w:lastRowLastColumn="0"/>
+            </w:pPr>
+          </w:p>
+        </w:tc>
+        <w:tc>
+          <w:tcPr>
+            <w:tcW w:w="630" w:type="dxa"/>
+          </w:tcPr>
+          <w:p>
+            <w:pPr>
+              <w:cnfStyle w:val="000000000000" w:firstRow="0" w:lastRow="0" w:firstColumn="0" w:lastColumn="0" w:oddVBand="0" w:evenVBand="0" w:oddHBand="0" w:evenHBand="0" w:firstRowFirstColumn="0" w:firstRowLastColumn="0" w:lastRowFirstColumn="0" w:lastRowLastColumn="0"/>
+            </w:pPr>
+          </w:p>
+        </w:tc>
+        <w:tc>
+          <w:tcPr>
+            <w:tcW w:w="678" w:type="dxa"/>
+          </w:tcPr>
+          <w:p>
+            <w:pPr>
+              <w:cnfStyle w:val="000000000000" w:firstRow="0" w:lastRow="0" w:firstColumn="0" w:lastColumn="0" w:oddVBand="0" w:evenVBand="0" w:oddHBand="0" w:evenHBand="0" w:firstRowFirstColumn="0" w:firstRowLastColumn="0" w:lastRowFirstColumn="0" w:lastRowLastColumn="0"/>
+            </w:pPr>
+          </w:p>
+        </w:tc>
+        <w:tc>
+          <w:tcPr>
+            <w:tcW w:w="822" w:type="dxa"/>
+          </w:tcPr>
+          <w:p>
+            <w:pPr>
+              <w:cnfStyle w:val="000000000000" w:firstRow="0" w:lastRow="0" w:firstColumn="0" w:lastColumn="0" w:oddVBand="0" w:evenVBand="0" w:oddHBand="0" w:evenHBand="0" w:firstRowFirstColumn="0" w:firstRowLastColumn="0" w:lastRowFirstColumn="0" w:lastRowLastColumn="0"/>
+            </w:pPr>
+          </w:p>
+        </w:tc>
+        <w:tc>
+          <w:tcPr>
+            <w:tcW w:w="822" w:type="dxa"/>
+          </w:tcPr>
+          <w:p>
+            <w:pPr>
+              <w:cnfStyle w:val="000000000000" w:firstRow="0" w:lastRow="0" w:firstColumn="0" w:lastColumn="0" w:oddVBand="0" w:evenVBand="0" w:oddHBand="0" w:evenHBand="0" w:firstRowFirstColumn="0" w:firstRowLastColumn="0" w:lastRowFirstColumn="0" w:lastRowLastColumn="0"/>
+            </w:pPr>
+          </w:p>
+        </w:tc>
+        <w:tc>
+          <w:tcPr>
+            <w:tcW w:w="822" w:type="dxa"/>
+          </w:tcPr>
+          <w:p>
+            <w:pPr>
+              <w:cnfStyle w:val="000000000000" w:firstRow="0" w:lastRow="0" w:firstColumn="0" w:lastColumn="0" w:oddVBand="0" w:evenVBand="0" w:oddHBand="0" w:evenHBand="0" w:firstRowFirstColumn="0" w:firstRowLastColumn="0" w:lastRowFirstColumn="0" w:lastRowLastColumn="0"/>
+            </w:pPr>
+          </w:p>
+        </w:tc>
+        <w:tc>
+          <w:tcPr>
+            <w:tcW w:w="822" w:type="dxa"/>
+          </w:tcPr>
+          <w:p>
+            <w:pPr>
+              <w:cnfStyle w:val="000000000000" w:firstRow="0" w:lastRow="0" w:firstColumn="0" w:lastColumn="0" w:oddVBand="0" w:evenVBand="0" w:oddHBand="0" w:evenHBand="0" w:firstRowFirstColumn="0" w:firstRowLastColumn="0" w:lastRowFirstColumn="0" w:lastRowLastColumn="0"/>
+            </w:pPr>
+          </w:p>
+        </w:tc>
+        <w:tc>
+          <w:tcPr>
+            <w:tcW w:w="822" w:type="dxa"/>
+          </w:tcPr>
+          <w:p>
+            <w:pPr>
+              <w:cnfStyle w:val="000000000000" w:firstRow="0" w:lastRow="0" w:firstColumn="0" w:lastColumn="0" w:oddVBand="0" w:evenVBand="0" w:oddHBand="0" w:evenHBand="0" w:firstRowFirstColumn="0" w:firstRowLastColumn="0" w:lastRowFirstColumn="0" w:lastRowLastColumn="0"/>
+            </w:pPr>
+          </w:p>
+        </w:tc>
+      </w:tr>
+      <w:tr>
+        <w:trPr>
+          <w:cnfStyle w:val="000000100000" w:firstRow="0" w:lastRow="0" w:firstColumn="0" w:lastColumn="0" w:oddVBand="0" w:evenVBand="0" w:oddHBand="1" w:evenHBand="0" w:firstRowFirstColumn="0" w:firstRowLastColumn="0" w:lastRowFirstColumn="0" w:lastRowLastColumn="0"/>
+        </w:trPr>
+        <w:tc>
+          <w:tcPr>
+            <w:cnfStyle w:val="001000000000" w:firstRow="0" w:lastRow="0" w:firstColumn="1" w:lastColumn="0" w:oddVBand="0" w:evenVBand="0" w:oddHBand="0" w:evenHBand="0" w:firstRowFirstColumn="0" w:firstRowLastColumn="0" w:lastRowFirstColumn="0" w:lastRowLastColumn="0"/>
+            <w:tcW w:w="1548" w:type="dxa"/>
+          </w:tcPr>
+          <w:p/>
+        </w:tc>
+        <w:tc>
+          <w:tcPr>
+            <w:tcW w:w="1260" w:type="dxa"/>
+          </w:tcPr>
+          <w:p>
+            <w:pPr>
+              <w:cnfStyle w:val="000000100000" w:firstRow="0" w:lastRow="0" w:firstColumn="0" w:lastColumn="0" w:oddVBand="0" w:evenVBand="0" w:oddHBand="1" w:evenHBand="0" w:firstRowFirstColumn="0" w:firstRowLastColumn="0" w:lastRowFirstColumn="0" w:lastRowLastColumn="0"/>
+            </w:pPr>
+          </w:p>
+        </w:tc>
+        <w:tc>
+          <w:tcPr>
+            <w:tcW w:w="1170" w:type="dxa"/>
+          </w:tcPr>
+          <w:p>
+            <w:pPr>
+              <w:cnfStyle w:val="000000100000" w:firstRow="0" w:lastRow="0" w:firstColumn="0" w:lastColumn="0" w:oddVBand="0" w:evenVBand="0" w:oddHBand="1" w:evenHBand="0" w:firstRowFirstColumn="0" w:firstRowLastColumn="0" w:lastRowFirstColumn="0" w:lastRowLastColumn="0"/>
+            </w:pPr>
+          </w:p>
+        </w:tc>
+        <w:tc>
+          <w:tcPr>
+            <w:tcW w:w="990" w:type="dxa"/>
+          </w:tcPr>
+          <w:p>
+            <w:pPr>
+              <w:cnfStyle w:val="000000100000" w:firstRow="0" w:lastRow="0" w:firstColumn="0" w:lastColumn="0" w:oddVBand="0" w:evenVBand="0" w:oddHBand="1" w:evenHBand="0" w:firstRowFirstColumn="0" w:firstRowLastColumn="0" w:lastRowFirstColumn="0" w:lastRowLastColumn="0"/>
+            </w:pPr>
+          </w:p>
+        </w:tc>
+        <w:tc>
+          <w:tcPr>
+            <w:tcW w:w="630" w:type="dxa"/>
+          </w:tcPr>
+          <w:p>
+            <w:pPr>
+              <w:cnfStyle w:val="000000100000" w:firstRow="0" w:lastRow="0" w:firstColumn="0" w:lastColumn="0" w:oddVBand="0" w:evenVBand="0" w:oddHBand="1" w:evenHBand="0" w:firstRowFirstColumn="0" w:firstRowLastColumn="0" w:lastRowFirstColumn="0" w:lastRowLastColumn="0"/>
+            </w:pPr>
+          </w:p>
+        </w:tc>
+        <w:tc>
+          <w:tcPr>
+            <w:tcW w:w="630" w:type="dxa"/>
+          </w:tcPr>
+          <w:p>
+            <w:pPr>
+              <w:cnfStyle w:val="000000100000" w:firstRow="0" w:lastRow="0" w:firstColumn="0" w:lastColumn="0" w:oddVBand="0" w:evenVBand="0" w:oddHBand="1" w:evenHBand="0" w:firstRowFirstColumn="0" w:firstRowLastColumn="0" w:lastRowFirstColumn="0" w:lastRowLastColumn="0"/>
+            </w:pPr>
+          </w:p>
+        </w:tc>
+        <w:tc>
+          <w:tcPr>
+            <w:tcW w:w="678" w:type="dxa"/>
+          </w:tcPr>
+          <w:p>
+            <w:pPr>
+              <w:cnfStyle w:val="000000100000" w:firstRow="0" w:lastRow="0" w:firstColumn="0" w:lastColumn="0" w:oddVBand="0" w:evenVBand="0" w:oddHBand="1" w:evenHBand="0" w:firstRowFirstColumn="0" w:firstRowLastColumn="0" w:lastRowFirstColumn="0" w:lastRowLastColumn="0"/>
+            </w:pPr>
+          </w:p>
+        </w:tc>
+        <w:tc>
+          <w:tcPr>
+            <w:tcW w:w="822" w:type="dxa"/>
+          </w:tcPr>
+          <w:p>
+            <w:pPr>
+              <w:cnfStyle w:val="000000100000" w:firstRow="0" w:lastRow="0" w:firstColumn="0" w:lastColumn="0" w:oddVBand="0" w:evenVBand="0" w:oddHBand="1" w:evenHBand="0" w:firstRowFirstColumn="0" w:firstRowLastColumn="0" w:lastRowFirstColumn="0" w:lastRowLastColumn="0"/>
+            </w:pPr>
+          </w:p>
+        </w:tc>
+        <w:tc>
+          <w:tcPr>
+            <w:tcW w:w="822" w:type="dxa"/>
+          </w:tcPr>
+          <w:p>
+            <w:pPr>
+              <w:cnfStyle w:val="000000100000" w:firstRow="0" w:lastRow="0" w:firstColumn="0" w:lastColumn="0" w:oddVBand="0" w:evenVBand="0" w:oddHBand="1" w:evenHBand="0" w:firstRowFirstColumn="0" w:firstRowLastColumn="0" w:lastRowFirstColumn="0" w:lastRowLastColumn="0"/>
+            </w:pPr>
+          </w:p>
+        </w:tc>
+        <w:tc>
+          <w:tcPr>
+            <w:tcW w:w="822" w:type="dxa"/>
+          </w:tcPr>
+          <w:p>
+            <w:pPr>
+              <w:cnfStyle w:val="000000100000" w:firstRow="0" w:lastRow="0" w:firstColumn="0" w:lastColumn="0" w:oddVBand="0" w:evenVBand="0" w:oddHBand="1" w:evenHBand="0" w:firstRowFirstColumn="0" w:firstRowLastColumn="0" w:lastRowFirstColumn="0" w:lastRowLastColumn="0"/>
+            </w:pPr>
+          </w:p>
+        </w:tc>
+        <w:tc>
+          <w:tcPr>
+            <w:tcW w:w="822" w:type="dxa"/>
+          </w:tcPr>
+          <w:p>
+            <w:pPr>
+              <w:cnfStyle w:val="000000100000" w:firstRow="0" w:lastRow="0" w:firstColumn="0" w:lastColumn="0" w:oddVBand="0" w:evenVBand="0" w:oddHBand="1" w:evenHBand="0" w:firstRowFirstColumn="0" w:firstRowLastColumn="0" w:lastRowFirstColumn="0" w:lastRowLastColumn="0"/>
+            </w:pPr>
+          </w:p>
+        </w:tc>
+        <w:tc>
+          <w:tcPr>
+            <w:tcW w:w="822" w:type="dxa"/>
+          </w:tcPr>
+          <w:p>
+            <w:pPr>
+              <w:cnfStyle w:val="000000100000" w:firstRow="0" w:lastRow="0" w:firstColumn="0" w:lastColumn="0" w:oddVBand="0" w:evenVBand="0" w:oddHBand="1" w:evenHBand="0" w:firstRowFirstColumn="0" w:firstRowLastColumn="0" w:lastRowFirstColumn="0" w:lastRowLastColumn="0"/>
+            </w:pPr>
+          </w:p>
         </w:tc>
       </w:tr>
     </w:tbl>
@@ -5850,8 +10061,8 @@
 </file>
 
 <file path=word/endnotes.xml><?xml version="1.0" encoding="utf-8"?>
-<w:endnotes xmlns:ve="http://schemas.openxmlformats.org/markup-compatibility/2006" xmlns:o="urn:schemas-microsoft-com:office:office" xmlns:r="http://schemas.openxmlformats.org/officeDocument/2006/relationships" xmlns:m="http://schemas.openxmlformats.org/officeDocument/2006/math" xmlns:v="urn:schemas-microsoft-com:vml" xmlns:wp="http://schemas.openxmlformats.org/drawingml/2006/wordprocessingDrawing" xmlns:w10="urn:schemas-microsoft-com:office:word" xmlns:w="http://schemas.openxmlformats.org/wordprocessingml/2006/main" xmlns:wne="http://schemas.microsoft.com/office/word/2006/wordml">
-  <w:endnote w:type="separator" w:id="0">
+<w:endnotes xmlns:wpc="http://schemas.microsoft.com/office/word/2010/wordprocessingCanvas" xmlns:mc="http://schemas.openxmlformats.org/markup-compatibility/2006" xmlns:o="urn:schemas-microsoft-com:office:office" xmlns:r="http://schemas.openxmlformats.org/officeDocument/2006/relationships" xmlns:m="http://schemas.openxmlformats.org/officeDocument/2006/math" xmlns:v="urn:schemas-microsoft-com:vml" xmlns:wp14="http://schemas.microsoft.com/office/word/2010/wordprocessingDrawing" xmlns:wp="http://schemas.openxmlformats.org/drawingml/2006/wordprocessingDrawing" xmlns:w10="urn:schemas-microsoft-com:office:word" xmlns:w="http://schemas.openxmlformats.org/wordprocessingml/2006/main" xmlns:w14="http://schemas.microsoft.com/office/word/2010/wordml" xmlns:w15="http://schemas.microsoft.com/office/word/2012/wordml" xmlns:wpg="http://schemas.microsoft.com/office/word/2010/wordprocessingGroup" xmlns:wpi="http://schemas.microsoft.com/office/word/2010/wordprocessingInk" xmlns:wne="http://schemas.microsoft.com/office/word/2006/wordml" xmlns:wps="http://schemas.microsoft.com/office/word/2010/wordprocessingShape" mc:Ignorable="w14 w15 wp14">
+  <w:endnote w:type="separator" w:id="-1">
     <w:p>
       <w:pPr>
         <w:spacing w:after="0" w:line="240" w:lineRule="auto"/>
@@ -5861,7 +10072,7 @@
       </w:r>
     </w:p>
   </w:endnote>
-  <w:endnote w:type="continuationSeparator" w:id="1">
+  <w:endnote w:type="continuationSeparator" w:id="0">
     <w:p>
       <w:pPr>
         <w:spacing w:after="0" w:line="240" w:lineRule="auto"/>
@@ -5875,8 +10086,8 @@
 </file>
 
 <file path=word/footnotes.xml><?xml version="1.0" encoding="utf-8"?>
-<w:footnotes xmlns:ve="http://schemas.openxmlformats.org/markup-compatibility/2006" xmlns:o="urn:schemas-microsoft-com:office:office" xmlns:r="http://schemas.openxmlformats.org/officeDocument/2006/relationships" xmlns:m="http://schemas.openxmlformats.org/officeDocument/2006/math" xmlns:v="urn:schemas-microsoft-com:vml" xmlns:wp="http://schemas.openxmlformats.org/drawingml/2006/wordprocessingDrawing" xmlns:w10="urn:schemas-microsoft-com:office:word" xmlns:w="http://schemas.openxmlformats.org/wordprocessingml/2006/main" xmlns:wne="http://schemas.microsoft.com/office/word/2006/wordml">
-  <w:footnote w:type="separator" w:id="0">
+<w:footnotes xmlns:wpc="http://schemas.microsoft.com/office/word/2010/wordprocessingCanvas" xmlns:mc="http://schemas.openxmlformats.org/markup-compatibility/2006" xmlns:o="urn:schemas-microsoft-com:office:office" xmlns:r="http://schemas.openxmlformats.org/officeDocument/2006/relationships" xmlns:m="http://schemas.openxmlformats.org/officeDocument/2006/math" xmlns:v="urn:schemas-microsoft-com:vml" xmlns:wp14="http://schemas.microsoft.com/office/word/2010/wordprocessingDrawing" xmlns:wp="http://schemas.openxmlformats.org/drawingml/2006/wordprocessingDrawing" xmlns:w10="urn:schemas-microsoft-com:office:word" xmlns:w="http://schemas.openxmlformats.org/wordprocessingml/2006/main" xmlns:w14="http://schemas.microsoft.com/office/word/2010/wordml" xmlns:w15="http://schemas.microsoft.com/office/word/2012/wordml" xmlns:wpg="http://schemas.microsoft.com/office/word/2010/wordprocessingGroup" xmlns:wpi="http://schemas.microsoft.com/office/word/2010/wordprocessingInk" xmlns:wne="http://schemas.microsoft.com/office/word/2006/wordml" xmlns:wps="http://schemas.microsoft.com/office/word/2010/wordprocessingShape" mc:Ignorable="w14 w15 wp14">
+  <w:footnote w:type="separator" w:id="-1">
     <w:p>
       <w:pPr>
         <w:spacing w:after="0" w:line="240" w:lineRule="auto"/>
@@ -5886,7 +10097,7 @@
       </w:r>
     </w:p>
   </w:footnote>
-  <w:footnote w:type="continuationSeparator" w:id="1">
+  <w:footnote w:type="continuationSeparator" w:id="0">
     <w:p>
       <w:pPr>
         <w:spacing w:after="0" w:line="240" w:lineRule="auto"/>
@@ -5900,7 +10111,7 @@
 </file>
 
 <file path=word/header1.xml><?xml version="1.0" encoding="utf-8"?>
-<w:hdr xmlns:ve="http://schemas.openxmlformats.org/markup-compatibility/2006" xmlns:o="urn:schemas-microsoft-com:office:office" xmlns:r="http://schemas.openxmlformats.org/officeDocument/2006/relationships" xmlns:m="http://schemas.openxmlformats.org/officeDocument/2006/math" xmlns:v="urn:schemas-microsoft-com:vml" xmlns:wp="http://schemas.openxmlformats.org/drawingml/2006/wordprocessingDrawing" xmlns:w10="urn:schemas-microsoft-com:office:word" xmlns:w="http://schemas.openxmlformats.org/wordprocessingml/2006/main" xmlns:wne="http://schemas.microsoft.com/office/word/2006/wordml">
+<w:hdr xmlns:wpc="http://schemas.microsoft.com/office/word/2010/wordprocessingCanvas" xmlns:mc="http://schemas.openxmlformats.org/markup-compatibility/2006" xmlns:o="urn:schemas-microsoft-com:office:office" xmlns:r="http://schemas.openxmlformats.org/officeDocument/2006/relationships" xmlns:m="http://schemas.openxmlformats.org/officeDocument/2006/math" xmlns:v="urn:schemas-microsoft-com:vml" xmlns:wp14="http://schemas.microsoft.com/office/word/2010/wordprocessingDrawing" xmlns:wp="http://schemas.openxmlformats.org/drawingml/2006/wordprocessingDrawing" xmlns:w10="urn:schemas-microsoft-com:office:word" xmlns:w="http://schemas.openxmlformats.org/wordprocessingml/2006/main" xmlns:w14="http://schemas.microsoft.com/office/word/2010/wordml" xmlns:w15="http://schemas.microsoft.com/office/word/2012/wordml" xmlns:wpg="http://schemas.microsoft.com/office/word/2010/wordprocessingGroup" xmlns:wpi="http://schemas.microsoft.com/office/word/2010/wordprocessingInk" xmlns:wne="http://schemas.microsoft.com/office/word/2006/wordml" xmlns:wps="http://schemas.microsoft.com/office/word/2010/wordprocessingShape" mc:Ignorable="w14 w15 wp14">
   <w:p>
     <w:pPr>
       <w:pStyle w:val="Header"/>
@@ -5914,7 +10125,7 @@
       <w:tblStyle w:val="TableGrid"/>
       <w:tblW w:w="0" w:type="auto"/>
       <w:tblInd w:w="4698" w:type="dxa"/>
-      <w:tblLook w:val="04A0"/>
+      <w:tblLook w:val="04A0" w:firstRow="1" w:lastRow="0" w:firstColumn="1" w:lastColumn="0" w:noHBand="0" w:noVBand="1"/>
     </w:tblPr>
     <w:tblGrid>
       <w:gridCol w:w="5310"/>
@@ -5944,7 +10155,7 @@
 </file>
 
 <file path=word/styles.xml><?xml version="1.0" encoding="utf-8"?>
-<w:styles xmlns:r="http://schemas.openxmlformats.org/officeDocument/2006/relationships" xmlns:w="http://schemas.openxmlformats.org/wordprocessingml/2006/main">
+<w:styles xmlns:mc="http://schemas.openxmlformats.org/markup-compatibility/2006" xmlns:r="http://schemas.openxmlformats.org/officeDocument/2006/relationships" xmlns:w="http://schemas.openxmlformats.org/wordprocessingml/2006/main" xmlns:w14="http://schemas.microsoft.com/office/word/2010/wordml" xmlns:w15="http://schemas.microsoft.com/office/word/2012/wordml" mc:Ignorable="w14 w15">
   <w:docDefaults>
     <w:rPrDefault>
       <w:rPr>
@@ -5960,144 +10171,378 @@
       </w:pPr>
     </w:pPrDefault>
   </w:docDefaults>
-  <w:latentStyles w:defLockedState="0" w:defUIPriority="99" w:defSemiHidden="1" w:defUnhideWhenUsed="1" w:defQFormat="0" w:count="267">
-    <w:lsdException w:name="Normal" w:semiHidden="0" w:uiPriority="0" w:unhideWhenUsed="0" w:qFormat="1"/>
-    <w:lsdException w:name="heading 1" w:semiHidden="0" w:uiPriority="9" w:unhideWhenUsed="0" w:qFormat="1"/>
-    <w:lsdException w:name="heading 2" w:uiPriority="9" w:qFormat="1"/>
-    <w:lsdException w:name="heading 3" w:uiPriority="9" w:qFormat="1"/>
-    <w:lsdException w:name="heading 4" w:uiPriority="9" w:qFormat="1"/>
-    <w:lsdException w:name="heading 5" w:uiPriority="9" w:qFormat="1"/>
-    <w:lsdException w:name="heading 6" w:uiPriority="9" w:qFormat="1"/>
-    <w:lsdException w:name="heading 7" w:uiPriority="9" w:qFormat="1"/>
-    <w:lsdException w:name="heading 8" w:uiPriority="9" w:qFormat="1"/>
-    <w:lsdException w:name="heading 9" w:uiPriority="9" w:qFormat="1"/>
-    <w:lsdException w:name="toc 1" w:uiPriority="39"/>
-    <w:lsdException w:name="toc 2" w:uiPriority="39"/>
-    <w:lsdException w:name="toc 3" w:uiPriority="39"/>
-    <w:lsdException w:name="toc 4" w:uiPriority="39"/>
-    <w:lsdException w:name="toc 5" w:uiPriority="39"/>
-    <w:lsdException w:name="toc 6" w:uiPriority="39"/>
-    <w:lsdException w:name="toc 7" w:uiPriority="39"/>
-    <w:lsdException w:name="toc 8" w:uiPriority="39"/>
-    <w:lsdException w:name="toc 9" w:uiPriority="39"/>
-    <w:lsdException w:name="caption" w:uiPriority="35" w:qFormat="1"/>
-    <w:lsdException w:name="Title" w:semiHidden="0" w:uiPriority="10" w:unhideWhenUsed="0" w:qFormat="1"/>
-    <w:lsdException w:name="Default Paragraph Font" w:uiPriority="1"/>
-    <w:lsdException w:name="Subtitle" w:semiHidden="0" w:uiPriority="11" w:unhideWhenUsed="0" w:qFormat="1"/>
-    <w:lsdException w:name="Strong" w:semiHidden="0" w:uiPriority="22" w:unhideWhenUsed="0" w:qFormat="1"/>
-    <w:lsdException w:name="Emphasis" w:semiHidden="0" w:uiPriority="20" w:unhideWhenUsed="0" w:qFormat="1"/>
-    <w:lsdException w:name="Table Grid" w:semiHidden="0" w:uiPriority="59" w:unhideWhenUsed="0"/>
-    <w:lsdException w:name="Placeholder Text" w:unhideWhenUsed="0"/>
-    <w:lsdException w:name="No Spacing" w:semiHidden="0" w:uiPriority="1" w:unhideWhenUsed="0" w:qFormat="1"/>
-    <w:lsdException w:name="Light Shading" w:semiHidden="0" w:uiPriority="60" w:unhideWhenUsed="0"/>
-    <w:lsdException w:name="Light List" w:semiHidden="0" w:uiPriority="61" w:unhideWhenUsed="0"/>
-    <w:lsdException w:name="Light Grid" w:semiHidden="0" w:uiPriority="62" w:unhideWhenUsed="0"/>
-    <w:lsdException w:name="Medium Shading 1" w:semiHidden="0" w:uiPriority="63" w:unhideWhenUsed="0"/>
-    <w:lsdException w:name="Medium Shading 2" w:semiHidden="0" w:uiPriority="64" w:unhideWhenUsed="0"/>
-    <w:lsdException w:name="Medium List 1" w:semiHidden="0" w:uiPriority="65" w:unhideWhenUsed="0"/>
-    <w:lsdException w:name="Medium List 2" w:semiHidden="0" w:uiPriority="66" w:unhideWhenUsed="0"/>
-    <w:lsdException w:name="Medium Grid 1" w:semiHidden="0" w:uiPriority="67" w:unhideWhenUsed="0"/>
-    <w:lsdException w:name="Medium Grid 2" w:semiHidden="0" w:uiPriority="68" w:unhideWhenUsed="0"/>
-    <w:lsdException w:name="Medium Grid 3" w:semiHidden="0" w:uiPriority="69" w:unhideWhenUsed="0"/>
-    <w:lsdException w:name="Dark List" w:semiHidden="0" w:uiPriority="70" w:unhideWhenUsed="0"/>
-    <w:lsdException w:name="Colorful Shading" w:semiHidden="0" w:uiPriority="71" w:unhideWhenUsed="0"/>
-    <w:lsdException w:name="Colorful List" w:semiHidden="0" w:uiPriority="72" w:unhideWhenUsed="0"/>
-    <w:lsdException w:name="Colorful Grid" w:semiHidden="0" w:uiPriority="73" w:unhideWhenUsed="0"/>
-    <w:lsdException w:name="Light Shading Accent 1" w:semiHidden="0" w:uiPriority="60" w:unhideWhenUsed="0"/>
-    <w:lsdException w:name="Light List Accent 1" w:semiHidden="0" w:uiPriority="61" w:unhideWhenUsed="0"/>
-    <w:lsdException w:name="Light Grid Accent 1" w:semiHidden="0" w:uiPriority="62" w:unhideWhenUsed="0"/>
-    <w:lsdException w:name="Medium Shading 1 Accent 1" w:semiHidden="0" w:uiPriority="63" w:unhideWhenUsed="0"/>
-    <w:lsdException w:name="Medium Shading 2 Accent 1" w:semiHidden="0" w:uiPriority="64" w:unhideWhenUsed="0"/>
-    <w:lsdException w:name="Medium List 1 Accent 1" w:semiHidden="0" w:uiPriority="65" w:unhideWhenUsed="0"/>
-    <w:lsdException w:name="Revision" w:unhideWhenUsed="0"/>
-    <w:lsdException w:name="List Paragraph" w:semiHidden="0" w:uiPriority="34" w:unhideWhenUsed="0" w:qFormat="1"/>
-    <w:lsdException w:name="Quote" w:semiHidden="0" w:uiPriority="29" w:unhideWhenUsed="0" w:qFormat="1"/>
-    <w:lsdException w:name="Intense Quote" w:semiHidden="0" w:uiPriority="30" w:unhideWhenUsed="0" w:qFormat="1"/>
-    <w:lsdException w:name="Medium List 2 Accent 1" w:semiHidden="0" w:uiPriority="66" w:unhideWhenUsed="0"/>
-    <w:lsdException w:name="Medium Grid 1 Accent 1" w:semiHidden="0" w:uiPriority="67" w:unhideWhenUsed="0"/>
-    <w:lsdException w:name="Medium Grid 2 Accent 1" w:semiHidden="0" w:uiPriority="68" w:unhideWhenUsed="0"/>
-    <w:lsdException w:name="Medium Grid 3 Accent 1" w:semiHidden="0" w:uiPriority="69" w:unhideWhenUsed="0"/>
-    <w:lsdException w:name="Dark List Accent 1" w:semiHidden="0" w:uiPriority="70" w:unhideWhenUsed="0"/>
-    <w:lsdException w:name="Colorful Shading Accent 1" w:semiHidden="0" w:uiPriority="71" w:unhideWhenUsed="0"/>
-    <w:lsdException w:name="Colorful List Accent 1" w:semiHidden="0" w:uiPriority="72" w:unhideWhenUsed="0"/>
-    <w:lsdException w:name="Colorful Grid Accent 1" w:semiHidden="0" w:uiPriority="73" w:unhideWhenUsed="0"/>
-    <w:lsdException w:name="Light Shading Accent 2" w:semiHidden="0" w:uiPriority="60" w:unhideWhenUsed="0"/>
-    <w:lsdException w:name="Light List Accent 2" w:semiHidden="0" w:uiPriority="61" w:unhideWhenUsed="0"/>
-    <w:lsdException w:name="Light Grid Accent 2" w:semiHidden="0" w:uiPriority="62" w:unhideWhenUsed="0"/>
-    <w:lsdException w:name="Medium Shading 1 Accent 2" w:semiHidden="0" w:uiPriority="63" w:unhideWhenUsed="0"/>
-    <w:lsdException w:name="Medium Shading 2 Accent 2" w:semiHidden="0" w:uiPriority="64" w:unhideWhenUsed="0"/>
-    <w:lsdException w:name="Medium List 1 Accent 2" w:semiHidden="0" w:uiPriority="65" w:unhideWhenUsed="0"/>
-    <w:lsdException w:name="Medium List 2 Accent 2" w:semiHidden="0" w:uiPriority="66" w:unhideWhenUsed="0"/>
-    <w:lsdException w:name="Medium Grid 1 Accent 2" w:semiHidden="0" w:uiPriority="67" w:unhideWhenUsed="0"/>
-    <w:lsdException w:name="Medium Grid 2 Accent 2" w:semiHidden="0" w:uiPriority="68" w:unhideWhenUsed="0"/>
-    <w:lsdException w:name="Medium Grid 3 Accent 2" w:semiHidden="0" w:uiPriority="69" w:unhideWhenUsed="0"/>
-    <w:lsdException w:name="Dark List Accent 2" w:semiHidden="0" w:uiPriority="70" w:unhideWhenUsed="0"/>
-    <w:lsdException w:name="Colorful Shading Accent 2" w:semiHidden="0" w:uiPriority="71" w:unhideWhenUsed="0"/>
-    <w:lsdException w:name="Colorful List Accent 2" w:semiHidden="0" w:uiPriority="72" w:unhideWhenUsed="0"/>
-    <w:lsdException w:name="Colorful Grid Accent 2" w:semiHidden="0" w:uiPriority="73" w:unhideWhenUsed="0"/>
-    <w:lsdException w:name="Light Shading Accent 3" w:semiHidden="0" w:uiPriority="60" w:unhideWhenUsed="0"/>
-    <w:lsdException w:name="Light List Accent 3" w:semiHidden="0" w:uiPriority="61" w:unhideWhenUsed="0"/>
-    <w:lsdException w:name="Light Grid Accent 3" w:semiHidden="0" w:uiPriority="62" w:unhideWhenUsed="0"/>
-    <w:lsdException w:name="Medium Shading 1 Accent 3" w:semiHidden="0" w:uiPriority="63" w:unhideWhenUsed="0"/>
-    <w:lsdException w:name="Medium Shading 2 Accent 3" w:semiHidden="0" w:uiPriority="64" w:unhideWhenUsed="0"/>
-    <w:lsdException w:name="Medium List 1 Accent 3" w:semiHidden="0" w:uiPriority="65" w:unhideWhenUsed="0"/>
-    <w:lsdException w:name="Medium List 2 Accent 3" w:semiHidden="0" w:uiPriority="66" w:unhideWhenUsed="0"/>
-    <w:lsdException w:name="Medium Grid 1 Accent 3" w:semiHidden="0" w:uiPriority="67" w:unhideWhenUsed="0"/>
-    <w:lsdException w:name="Medium Grid 2 Accent 3" w:semiHidden="0" w:uiPriority="68" w:unhideWhenUsed="0"/>
-    <w:lsdException w:name="Medium Grid 3 Accent 3" w:semiHidden="0" w:uiPriority="69" w:unhideWhenUsed="0"/>
-    <w:lsdException w:name="Dark List Accent 3" w:semiHidden="0" w:uiPriority="70" w:unhideWhenUsed="0"/>
-    <w:lsdException w:name="Colorful Shading Accent 3" w:semiHidden="0" w:uiPriority="71" w:unhideWhenUsed="0"/>
-    <w:lsdException w:name="Colorful List Accent 3" w:semiHidden="0" w:uiPriority="72" w:unhideWhenUsed="0"/>
-    <w:lsdException w:name="Colorful Grid Accent 3" w:semiHidden="0" w:uiPriority="73" w:unhideWhenUsed="0"/>
-    <w:lsdException w:name="Light Shading Accent 4" w:semiHidden="0" w:uiPriority="60" w:unhideWhenUsed="0"/>
-    <w:lsdException w:name="Light List Accent 4" w:semiHidden="0" w:uiPriority="61" w:unhideWhenUsed="0"/>
-    <w:lsdException w:name="Light Grid Accent 4" w:semiHidden="0" w:uiPriority="62" w:unhideWhenUsed="0"/>
-    <w:lsdException w:name="Medium Shading 1 Accent 4" w:semiHidden="0" w:uiPriority="63" w:unhideWhenUsed="0"/>
-    <w:lsdException w:name="Medium Shading 2 Accent 4" w:semiHidden="0" w:uiPriority="64" w:unhideWhenUsed="0"/>
-    <w:lsdException w:name="Medium List 1 Accent 4" w:semiHidden="0" w:uiPriority="65" w:unhideWhenUsed="0"/>
-    <w:lsdException w:name="Medium List 2 Accent 4" w:semiHidden="0" w:uiPriority="66" w:unhideWhenUsed="0"/>
-    <w:lsdException w:name="Medium Grid 1 Accent 4" w:semiHidden="0" w:uiPriority="67" w:unhideWhenUsed="0"/>
-    <w:lsdException w:name="Medium Grid 2 Accent 4" w:semiHidden="0" w:uiPriority="68" w:unhideWhenUsed="0"/>
-    <w:lsdException w:name="Medium Grid 3 Accent 4" w:semiHidden="0" w:uiPriority="69" w:unhideWhenUsed="0"/>
-    <w:lsdException w:name="Dark List Accent 4" w:semiHidden="0" w:uiPriority="70" w:unhideWhenUsed="0"/>
-    <w:lsdException w:name="Colorful Shading Accent 4" w:semiHidden="0" w:uiPriority="71" w:unhideWhenUsed="0"/>
-    <w:lsdException w:name="Colorful List Accent 4" w:semiHidden="0" w:uiPriority="72" w:unhideWhenUsed="0"/>
-    <w:lsdException w:name="Colorful Grid Accent 4" w:semiHidden="0" w:uiPriority="73" w:unhideWhenUsed="0"/>
-    <w:lsdException w:name="Light Shading Accent 5" w:semiHidden="0" w:uiPriority="60" w:unhideWhenUsed="0"/>
-    <w:lsdException w:name="Light List Accent 5" w:semiHidden="0" w:uiPriority="61" w:unhideWhenUsed="0"/>
-    <w:lsdException w:name="Light Grid Accent 5" w:semiHidden="0" w:uiPriority="62" w:unhideWhenUsed="0"/>
-    <w:lsdException w:name="Medium Shading 1 Accent 5" w:semiHidden="0" w:uiPriority="63" w:unhideWhenUsed="0"/>
-    <w:lsdException w:name="Medium Shading 2 Accent 5" w:semiHidden="0" w:uiPriority="64" w:unhideWhenUsed="0"/>
-    <w:lsdException w:name="Medium List 1 Accent 5" w:semiHidden="0" w:uiPriority="65" w:unhideWhenUsed="0"/>
-    <w:lsdException w:name="Medium List 2 Accent 5" w:semiHidden="0" w:uiPriority="66" w:unhideWhenUsed="0"/>
-    <w:lsdException w:name="Medium Grid 1 Accent 5" w:semiHidden="0" w:uiPriority="67" w:unhideWhenUsed="0"/>
-    <w:lsdException w:name="Medium Grid 2 Accent 5" w:semiHidden="0" w:uiPriority="68" w:unhideWhenUsed="0"/>
-    <w:lsdException w:name="Medium Grid 3 Accent 5" w:semiHidden="0" w:uiPriority="69" w:unhideWhenUsed="0"/>
-    <w:lsdException w:name="Dark List Accent 5" w:semiHidden="0" w:uiPriority="70" w:unhideWhenUsed="0"/>
-    <w:lsdException w:name="Colorful Shading Accent 5" w:semiHidden="0" w:uiPriority="71" w:unhideWhenUsed="0"/>
-    <w:lsdException w:name="Colorful List Accent 5" w:semiHidden="0" w:uiPriority="72" w:unhideWhenUsed="0"/>
-    <w:lsdException w:name="Colorful Grid Accent 5" w:semiHidden="0" w:uiPriority="73" w:unhideWhenUsed="0"/>
-    <w:lsdException w:name="Light Shading Accent 6" w:semiHidden="0" w:uiPriority="60" w:unhideWhenUsed="0"/>
-    <w:lsdException w:name="Light List Accent 6" w:semiHidden="0" w:uiPriority="61" w:unhideWhenUsed="0"/>
-    <w:lsdException w:name="Light Grid Accent 6" w:semiHidden="0" w:uiPriority="62" w:unhideWhenUsed="0"/>
-    <w:lsdException w:name="Medium Shading 1 Accent 6" w:semiHidden="0" w:uiPriority="63" w:unhideWhenUsed="0"/>
-    <w:lsdException w:name="Medium Shading 2 Accent 6" w:semiHidden="0" w:uiPriority="64" w:unhideWhenUsed="0"/>
-    <w:lsdException w:name="Medium List 1 Accent 6" w:semiHidden="0" w:uiPriority="65" w:unhideWhenUsed="0"/>
-    <w:lsdException w:name="Medium List 2 Accent 6" w:semiHidden="0" w:uiPriority="66" w:unhideWhenUsed="0"/>
-    <w:lsdException w:name="Medium Grid 1 Accent 6" w:semiHidden="0" w:uiPriority="67" w:unhideWhenUsed="0"/>
-    <w:lsdException w:name="Medium Grid 2 Accent 6" w:semiHidden="0" w:uiPriority="68" w:unhideWhenUsed="0"/>
-    <w:lsdException w:name="Medium Grid 3 Accent 6" w:semiHidden="0" w:uiPriority="69" w:unhideWhenUsed="0"/>
-    <w:lsdException w:name="Dark List Accent 6" w:semiHidden="0" w:uiPriority="70" w:unhideWhenUsed="0"/>
-    <w:lsdException w:name="Colorful Shading Accent 6" w:semiHidden="0" w:uiPriority="71" w:unhideWhenUsed="0"/>
-    <w:lsdException w:name="Colorful List Accent 6" w:semiHidden="0" w:uiPriority="72" w:unhideWhenUsed="0"/>
-    <w:lsdException w:name="Colorful Grid Accent 6" w:semiHidden="0" w:uiPriority="73" w:unhideWhenUsed="0"/>
-    <w:lsdException w:name="Subtle Emphasis" w:semiHidden="0" w:uiPriority="19" w:unhideWhenUsed="0" w:qFormat="1"/>
-    <w:lsdException w:name="Intense Emphasis" w:semiHidden="0" w:uiPriority="21" w:unhideWhenUsed="0" w:qFormat="1"/>
-    <w:lsdException w:name="Subtle Reference" w:semiHidden="0" w:uiPriority="31" w:unhideWhenUsed="0" w:qFormat="1"/>
-    <w:lsdException w:name="Intense Reference" w:semiHidden="0" w:uiPriority="32" w:unhideWhenUsed="0" w:qFormat="1"/>
-    <w:lsdException w:name="Book Title" w:semiHidden="0" w:uiPriority="33" w:unhideWhenUsed="0" w:qFormat="1"/>
-    <w:lsdException w:name="Bibliography" w:uiPriority="37"/>
-    <w:lsdException w:name="TOC Heading" w:uiPriority="39" w:qFormat="1"/>
+  <w:latentStyles w:defLockedState="0" w:defUIPriority="99" w:defSemiHidden="0" w:defUnhideWhenUsed="0" w:defQFormat="0" w:count="371">
+    <w:lsdException w:name="Normal" w:uiPriority="0" w:qFormat="1"/>
+    <w:lsdException w:name="heading 1" w:uiPriority="9" w:qFormat="1"/>
+    <w:lsdException w:name="heading 2" w:semiHidden="1" w:uiPriority="9" w:unhideWhenUsed="1" w:qFormat="1"/>
+    <w:lsdException w:name="heading 3" w:semiHidden="1" w:uiPriority="9" w:unhideWhenUsed="1" w:qFormat="1"/>
+    <w:lsdException w:name="heading 4" w:semiHidden="1" w:uiPriority="9" w:unhideWhenUsed="1" w:qFormat="1"/>
+    <w:lsdException w:name="heading 5" w:semiHidden="1" w:uiPriority="9" w:unhideWhenUsed="1" w:qFormat="1"/>
+    <w:lsdException w:name="heading 6" w:semiHidden="1" w:uiPriority="9" w:unhideWhenUsed="1" w:qFormat="1"/>
+    <w:lsdException w:name="heading 7" w:semiHidden="1" w:uiPriority="9" w:unhideWhenUsed="1" w:qFormat="1"/>
+    <w:lsdException w:name="heading 8" w:semiHidden="1" w:uiPriority="9" w:unhideWhenUsed="1" w:qFormat="1"/>
+    <w:lsdException w:name="heading 9" w:semiHidden="1" w:uiPriority="9" w:unhideWhenUsed="1" w:qFormat="1"/>
+    <w:lsdException w:name="index 1" w:semiHidden="1" w:unhideWhenUsed="1"/>
+    <w:lsdException w:name="index 2" w:semiHidden="1" w:unhideWhenUsed="1"/>
+    <w:lsdException w:name="index 3" w:semiHidden="1" w:unhideWhenUsed="1"/>
+    <w:lsdException w:name="index 4" w:semiHidden="1" w:unhideWhenUsed="1"/>
+    <w:lsdException w:name="index 5" w:semiHidden="1" w:unhideWhenUsed="1"/>
+    <w:lsdException w:name="index 6" w:semiHidden="1" w:unhideWhenUsed="1"/>
+    <w:lsdException w:name="index 7" w:semiHidden="1" w:unhideWhenUsed="1"/>
+    <w:lsdException w:name="index 8" w:semiHidden="1" w:unhideWhenUsed="1"/>
+    <w:lsdException w:name="index 9" w:semiHidden="1" w:unhideWhenUsed="1"/>
+    <w:lsdException w:name="toc 1" w:semiHidden="1" w:uiPriority="39" w:unhideWhenUsed="1"/>
+    <w:lsdException w:name="toc 2" w:semiHidden="1" w:uiPriority="39" w:unhideWhenUsed="1"/>
+    <w:lsdException w:name="toc 3" w:semiHidden="1" w:uiPriority="39" w:unhideWhenUsed="1"/>
+    <w:lsdException w:name="toc 4" w:semiHidden="1" w:uiPriority="39" w:unhideWhenUsed="1"/>
+    <w:lsdException w:name="toc 5" w:semiHidden="1" w:uiPriority="39" w:unhideWhenUsed="1"/>
+    <w:lsdException w:name="toc 6" w:semiHidden="1" w:uiPriority="39" w:unhideWhenUsed="1"/>
+    <w:lsdException w:name="toc 7" w:semiHidden="1" w:uiPriority="39" w:unhideWhenUsed="1"/>
+    <w:lsdException w:name="toc 8" w:semiHidden="1" w:uiPriority="39" w:unhideWhenUsed="1"/>
+    <w:lsdException w:name="toc 9" w:semiHidden="1" w:uiPriority="39" w:unhideWhenUsed="1"/>
+    <w:lsdException w:name="Normal Indent" w:semiHidden="1" w:unhideWhenUsed="1"/>
+    <w:lsdException w:name="footnote text" w:semiHidden="1" w:unhideWhenUsed="1"/>
+    <w:lsdException w:name="annotation text" w:semiHidden="1" w:unhideWhenUsed="1"/>
+    <w:lsdException w:name="header" w:semiHidden="1" w:unhideWhenUsed="1"/>
+    <w:lsdException w:name="footer" w:semiHidden="1" w:unhideWhenUsed="1"/>
+    <w:lsdException w:name="index heading" w:semiHidden="1" w:unhideWhenUsed="1"/>
+    <w:lsdException w:name="caption" w:semiHidden="1" w:uiPriority="35" w:unhideWhenUsed="1" w:qFormat="1"/>
+    <w:lsdException w:name="table of figures" w:semiHidden="1" w:unhideWhenUsed="1"/>
+    <w:lsdException w:name="envelope address" w:semiHidden="1" w:unhideWhenUsed="1"/>
+    <w:lsdException w:name="envelope return" w:semiHidden="1" w:unhideWhenUsed="1"/>
+    <w:lsdException w:name="footnote reference" w:semiHidden="1" w:unhideWhenUsed="1"/>
+    <w:lsdException w:name="annotation reference" w:semiHidden="1" w:unhideWhenUsed="1"/>
+    <w:lsdException w:name="line number" w:semiHidden="1" w:unhideWhenUsed="1"/>
+    <w:lsdException w:name="page number" w:semiHidden="1" w:unhideWhenUsed="1"/>
+    <w:lsdException w:name="endnote reference" w:semiHidden="1" w:unhideWhenUsed="1"/>
+    <w:lsdException w:name="endnote text" w:semiHidden="1" w:unhideWhenUsed="1"/>
+    <w:lsdException w:name="table of authorities" w:semiHidden="1" w:unhideWhenUsed="1"/>
+    <w:lsdException w:name="macro" w:semiHidden="1" w:unhideWhenUsed="1"/>
+    <w:lsdException w:name="toa heading" w:semiHidden="1" w:unhideWhenUsed="1"/>
+    <w:lsdException w:name="List" w:semiHidden="1" w:unhideWhenUsed="1"/>
+    <w:lsdException w:name="List Bullet" w:semiHidden="1" w:unhideWhenUsed="1"/>
+    <w:lsdException w:name="List Number" w:semiHidden="1" w:unhideWhenUsed="1"/>
+    <w:lsdException w:name="List 2" w:semiHidden="1" w:unhideWhenUsed="1"/>
+    <w:lsdException w:name="List 3" w:semiHidden="1" w:unhideWhenUsed="1"/>
+    <w:lsdException w:name="List 4" w:semiHidden="1" w:unhideWhenUsed="1"/>
+    <w:lsdException w:name="List 5" w:semiHidden="1" w:unhideWhenUsed="1"/>
+    <w:lsdException w:name="List Bullet 2" w:semiHidden="1" w:unhideWhenUsed="1"/>
+    <w:lsdException w:name="List Bullet 3" w:semiHidden="1" w:unhideWhenUsed="1"/>
+    <w:lsdException w:name="List Bullet 4" w:semiHidden="1" w:unhideWhenUsed="1"/>
+    <w:lsdException w:name="List Bullet 5" w:semiHidden="1" w:unhideWhenUsed="1"/>
+    <w:lsdException w:name="List Number 2" w:semiHidden="1" w:unhideWhenUsed="1"/>
+    <w:lsdException w:name="List Number 3" w:semiHidden="1" w:unhideWhenUsed="1"/>
+    <w:lsdException w:name="List Number 4" w:semiHidden="1" w:unhideWhenUsed="1"/>
+    <w:lsdException w:name="List Number 5" w:semiHidden="1" w:unhideWhenUsed="1"/>
+    <w:lsdException w:name="Title" w:uiPriority="10" w:qFormat="1"/>
+    <w:lsdException w:name="Closing" w:semiHidden="1" w:unhideWhenUsed="1"/>
+    <w:lsdException w:name="Signature" w:semiHidden="1" w:unhideWhenUsed="1"/>
+    <w:lsdException w:name="Default Paragraph Font" w:semiHidden="1" w:uiPriority="1" w:unhideWhenUsed="1"/>
+    <w:lsdException w:name="Body Text" w:semiHidden="1" w:unhideWhenUsed="1"/>
+    <w:lsdException w:name="Body Text Indent" w:semiHidden="1" w:unhideWhenUsed="1"/>
+    <w:lsdException w:name="List Continue" w:semiHidden="1" w:unhideWhenUsed="1"/>
+    <w:lsdException w:name="List Continue 2" w:semiHidden="1" w:unhideWhenUsed="1"/>
+    <w:lsdException w:name="List Continue 3" w:semiHidden="1" w:unhideWhenUsed="1"/>
+    <w:lsdException w:name="List Continue 4" w:semiHidden="1" w:unhideWhenUsed="1"/>
+    <w:lsdException w:name="List Continue 5" w:semiHidden="1" w:unhideWhenUsed="1"/>
+    <w:lsdException w:name="Message Header" w:semiHidden="1" w:unhideWhenUsed="1"/>
+    <w:lsdException w:name="Subtitle" w:uiPriority="11" w:qFormat="1"/>
+    <w:lsdException w:name="Salutation" w:semiHidden="1" w:unhideWhenUsed="1"/>
+    <w:lsdException w:name="Date" w:semiHidden="1" w:unhideWhenUsed="1"/>
+    <w:lsdException w:name="Body Text First Indent" w:semiHidden="1" w:unhideWhenUsed="1"/>
+    <w:lsdException w:name="Body Text First Indent 2" w:semiHidden="1" w:unhideWhenUsed="1"/>
+    <w:lsdException w:name="Note Heading" w:semiHidden="1" w:unhideWhenUsed="1"/>
+    <w:lsdException w:name="Body Text 2" w:semiHidden="1" w:unhideWhenUsed="1"/>
+    <w:lsdException w:name="Body Text 3" w:semiHidden="1" w:unhideWhenUsed="1"/>
+    <w:lsdException w:name="Body Text Indent 2" w:semiHidden="1" w:unhideWhenUsed="1"/>
+    <w:lsdException w:name="Body Text Indent 3" w:semiHidden="1" w:unhideWhenUsed="1"/>
+    <w:lsdException w:name="Block Text" w:semiHidden="1" w:unhideWhenUsed="1"/>
+    <w:lsdException w:name="Hyperlink" w:semiHidden="1" w:unhideWhenUsed="1"/>
+    <w:lsdException w:name="FollowedHyperlink" w:semiHidden="1" w:unhideWhenUsed="1"/>
+    <w:lsdException w:name="Strong" w:uiPriority="22" w:qFormat="1"/>
+    <w:lsdException w:name="Emphasis" w:uiPriority="20" w:qFormat="1"/>
+    <w:lsdException w:name="Document Map" w:semiHidden="1" w:unhideWhenUsed="1"/>
+    <w:lsdException w:name="Plain Text" w:semiHidden="1" w:unhideWhenUsed="1"/>
+    <w:lsdException w:name="E-mail Signature" w:semiHidden="1" w:unhideWhenUsed="1"/>
+    <w:lsdException w:name="HTML Top of Form" w:semiHidden="1" w:unhideWhenUsed="1"/>
+    <w:lsdException w:name="HTML Bottom of Form" w:semiHidden="1" w:unhideWhenUsed="1"/>
+    <w:lsdException w:name="Normal (Web)" w:semiHidden="1" w:unhideWhenUsed="1"/>
+    <w:lsdException w:name="HTML Acronym" w:semiHidden="1" w:unhideWhenUsed="1"/>
+    <w:lsdException w:name="HTML Address" w:semiHidden="1" w:unhideWhenUsed="1"/>
+    <w:lsdException w:name="HTML Cite" w:semiHidden="1" w:unhideWhenUsed="1"/>
+    <w:lsdException w:name="HTML Code" w:semiHidden="1" w:unhideWhenUsed="1"/>
+    <w:lsdException w:name="HTML Definition" w:semiHidden="1" w:unhideWhenUsed="1"/>
+    <w:lsdException w:name="HTML Keyboard" w:semiHidden="1" w:unhideWhenUsed="1"/>
+    <w:lsdException w:name="HTML Preformatted" w:semiHidden="1" w:unhideWhenUsed="1"/>
+    <w:lsdException w:name="HTML Sample" w:semiHidden="1" w:unhideWhenUsed="1"/>
+    <w:lsdException w:name="HTML Typewriter" w:semiHidden="1" w:unhideWhenUsed="1"/>
+    <w:lsdException w:name="HTML Variable" w:semiHidden="1" w:unhideWhenUsed="1"/>
+    <w:lsdException w:name="Normal Table" w:semiHidden="1" w:unhideWhenUsed="1"/>
+    <w:lsdException w:name="annotation subject" w:semiHidden="1" w:unhideWhenUsed="1"/>
+    <w:lsdException w:name="No List" w:semiHidden="1" w:unhideWhenUsed="1"/>
+    <w:lsdException w:name="Outline List 1" w:semiHidden="1" w:unhideWhenUsed="1"/>
+    <w:lsdException w:name="Outline List 2" w:semiHidden="1" w:unhideWhenUsed="1"/>
+    <w:lsdException w:name="Outline List 3" w:semiHidden="1" w:unhideWhenUsed="1"/>
+    <w:lsdException w:name="Table Simple 1" w:semiHidden="1" w:unhideWhenUsed="1"/>
+    <w:lsdException w:name="Table Simple 2" w:semiHidden="1" w:unhideWhenUsed="1"/>
+    <w:lsdException w:name="Table Simple 3" w:semiHidden="1" w:unhideWhenUsed="1"/>
+    <w:lsdException w:name="Table Classic 1" w:semiHidden="1" w:unhideWhenUsed="1"/>
+    <w:lsdException w:name="Table Classic 2" w:semiHidden="1" w:unhideWhenUsed="1"/>
+    <w:lsdException w:name="Table Classic 3" w:semiHidden="1" w:unhideWhenUsed="1"/>
+    <w:lsdException w:name="Table Classic 4" w:semiHidden="1" w:unhideWhenUsed="1"/>
+    <w:lsdException w:name="Table Colorful 1" w:semiHidden="1" w:unhideWhenUsed="1"/>
+    <w:lsdException w:name="Table Colorful 2" w:semiHidden="1" w:unhideWhenUsed="1"/>
+    <w:lsdException w:name="Table Colorful 3" w:semiHidden="1" w:unhideWhenUsed="1"/>
+    <w:lsdException w:name="Table Columns 1" w:semiHidden="1" w:unhideWhenUsed="1"/>
+    <w:lsdException w:name="Table Columns 2" w:semiHidden="1" w:unhideWhenUsed="1"/>
+    <w:lsdException w:name="Table Columns 3" w:semiHidden="1" w:unhideWhenUsed="1"/>
+    <w:lsdException w:name="Table Columns 4" w:semiHidden="1" w:unhideWhenUsed="1"/>
+    <w:lsdException w:name="Table Columns 5" w:semiHidden="1" w:unhideWhenUsed="1"/>
+    <w:lsdException w:name="Table Grid 1" w:semiHidden="1" w:unhideWhenUsed="1"/>
+    <w:lsdException w:name="Table Grid 2" w:semiHidden="1" w:unhideWhenUsed="1"/>
+    <w:lsdException w:name="Table Grid 3" w:semiHidden="1" w:unhideWhenUsed="1"/>
+    <w:lsdException w:name="Table Grid 4" w:semiHidden="1" w:unhideWhenUsed="1"/>
+    <w:lsdException w:name="Table Grid 5" w:semiHidden="1" w:unhideWhenUsed="1"/>
+    <w:lsdException w:name="Table Grid 6" w:semiHidden="1" w:unhideWhenUsed="1"/>
+    <w:lsdException w:name="Table Grid 7" w:semiHidden="1" w:unhideWhenUsed="1"/>
+    <w:lsdException w:name="Table Grid 8" w:semiHidden="1" w:unhideWhenUsed="1"/>
+    <w:lsdException w:name="Table List 1" w:semiHidden="1" w:unhideWhenUsed="1"/>
+    <w:lsdException w:name="Table List 2" w:semiHidden="1" w:unhideWhenUsed="1"/>
+    <w:lsdException w:name="Table List 3" w:semiHidden="1" w:unhideWhenUsed="1"/>
+    <w:lsdException w:name="Table List 4" w:semiHidden="1" w:unhideWhenUsed="1"/>
+    <w:lsdException w:name="Table List 5" w:semiHidden="1" w:unhideWhenUsed="1"/>
+    <w:lsdException w:name="Table List 6" w:semiHidden="1" w:unhideWhenUsed="1"/>
+    <w:lsdException w:name="Table List 7" w:semiHidden="1" w:unhideWhenUsed="1"/>
+    <w:lsdException w:name="Table List 8" w:semiHidden="1" w:unhideWhenUsed="1"/>
+    <w:lsdException w:name="Table 3D effects 1" w:semiHidden="1" w:unhideWhenUsed="1"/>
+    <w:lsdException w:name="Table 3D effects 2" w:semiHidden="1" w:unhideWhenUsed="1"/>
+    <w:lsdException w:name="Table 3D effects 3" w:semiHidden="1" w:unhideWhenUsed="1"/>
+    <w:lsdException w:name="Table Contemporary" w:semiHidden="1" w:unhideWhenUsed="1"/>
+    <w:lsdException w:name="Table Elegant" w:semiHidden="1" w:unhideWhenUsed="1"/>
+    <w:lsdException w:name="Table Professional" w:semiHidden="1" w:unhideWhenUsed="1"/>
+    <w:lsdException w:name="Table Subtle 1" w:semiHidden="1" w:unhideWhenUsed="1"/>
+    <w:lsdException w:name="Table Subtle 2" w:semiHidden="1" w:unhideWhenUsed="1"/>
+    <w:lsdException w:name="Table Web 1" w:semiHidden="1" w:unhideWhenUsed="1"/>
+    <w:lsdException w:name="Table Web 2" w:semiHidden="1" w:unhideWhenUsed="1"/>
+    <w:lsdException w:name="Table Web 3" w:semiHidden="1" w:unhideWhenUsed="1"/>
+    <w:lsdException w:name="Balloon Text" w:semiHidden="1" w:unhideWhenUsed="1"/>
+    <w:lsdException w:name="Table Grid" w:uiPriority="59"/>
+    <w:lsdException w:name="Table Theme" w:semiHidden="1" w:unhideWhenUsed="1"/>
+    <w:lsdException w:name="Placeholder Text" w:semiHidden="1"/>
+    <w:lsdException w:name="No Spacing" w:uiPriority="1" w:qFormat="1"/>
+    <w:lsdException w:name="Light Shading" w:uiPriority="60"/>
+    <w:lsdException w:name="Light List" w:uiPriority="61"/>
+    <w:lsdException w:name="Light Grid" w:uiPriority="62"/>
+    <w:lsdException w:name="Medium Shading 1" w:uiPriority="63"/>
+    <w:lsdException w:name="Medium Shading 2" w:uiPriority="64"/>
+    <w:lsdException w:name="Medium List 1" w:uiPriority="65"/>
+    <w:lsdException w:name="Medium List 2" w:uiPriority="66"/>
+    <w:lsdException w:name="Medium Grid 1" w:uiPriority="67"/>
+    <w:lsdException w:name="Medium Grid 2" w:uiPriority="68"/>
+    <w:lsdException w:name="Medium Grid 3" w:uiPriority="69"/>
+    <w:lsdException w:name="Dark List" w:uiPriority="70"/>
+    <w:lsdException w:name="Colorful Shading" w:uiPriority="71"/>
+    <w:lsdException w:name="Colorful List" w:uiPriority="72"/>
+    <w:lsdException w:name="Colorful Grid" w:uiPriority="73"/>
+    <w:lsdException w:name="Light Shading Accent 1" w:uiPriority="60"/>
+    <w:lsdException w:name="Light List Accent 1" w:uiPriority="61"/>
+    <w:lsdException w:name="Light Grid Accent 1" w:uiPriority="62"/>
+    <w:lsdException w:name="Medium Shading 1 Accent 1" w:uiPriority="63"/>
+    <w:lsdException w:name="Medium Shading 2 Accent 1" w:uiPriority="64"/>
+    <w:lsdException w:name="Medium List 1 Accent 1" w:uiPriority="65"/>
+    <w:lsdException w:name="Revision" w:semiHidden="1"/>
+    <w:lsdException w:name="List Paragraph" w:uiPriority="34" w:qFormat="1"/>
+    <w:lsdException w:name="Quote" w:uiPriority="29" w:qFormat="1"/>
+    <w:lsdException w:name="Intense Quote" w:uiPriority="30" w:qFormat="1"/>
+    <w:lsdException w:name="Medium List 2 Accent 1" w:uiPriority="66"/>
+    <w:lsdException w:name="Medium Grid 1 Accent 1" w:uiPriority="67"/>
+    <w:lsdException w:name="Medium Grid 2 Accent 1" w:uiPriority="68"/>
+    <w:lsdException w:name="Medium Grid 3 Accent 1" w:uiPriority="69"/>
+    <w:lsdException w:name="Dark List Accent 1" w:uiPriority="70"/>
+    <w:lsdException w:name="Colorful Shading Accent 1" w:uiPriority="71"/>
+    <w:lsdException w:name="Colorful List Accent 1" w:uiPriority="72"/>
+    <w:lsdException w:name="Colorful Grid Accent 1" w:uiPriority="73"/>
+    <w:lsdException w:name="Light Shading Accent 2" w:uiPriority="60"/>
+    <w:lsdException w:name="Light List Accent 2" w:uiPriority="61"/>
+    <w:lsdException w:name="Light Grid Accent 2" w:uiPriority="62"/>
+    <w:lsdException w:name="Medium Shading 1 Accent 2" w:uiPriority="63"/>
+    <w:lsdException w:name="Medium Shading 2 Accent 2" w:uiPriority="64"/>
+    <w:lsdException w:name="Medium List 1 Accent 2" w:uiPriority="65"/>
+    <w:lsdException w:name="Medium List 2 Accent 2" w:uiPriority="66"/>
+    <w:lsdException w:name="Medium Grid 1 Accent 2" w:uiPriority="67"/>
+    <w:lsdException w:name="Medium Grid 2 Accent 2" w:uiPriority="68"/>
+    <w:lsdException w:name="Medium Grid 3 Accent 2" w:uiPriority="69"/>
+    <w:lsdException w:name="Dark List Accent 2" w:uiPriority="70"/>
+    <w:lsdException w:name="Colorful Shading Accent 2" w:uiPriority="71"/>
+    <w:lsdException w:name="Colorful List Accent 2" w:uiPriority="72"/>
+    <w:lsdException w:name="Colorful Grid Accent 2" w:uiPriority="73"/>
+    <w:lsdException w:name="Light Shading Accent 3" w:uiPriority="60"/>
+    <w:lsdException w:name="Light List Accent 3" w:uiPriority="61"/>
+    <w:lsdException w:name="Light Grid Accent 3" w:uiPriority="62"/>
+    <w:lsdException w:name="Medium Shading 1 Accent 3" w:uiPriority="63"/>
+    <w:lsdException w:name="Medium Shading 2 Accent 3" w:uiPriority="64"/>
+    <w:lsdException w:name="Medium List 1 Accent 3" w:uiPriority="65"/>
+    <w:lsdException w:name="Medium List 2 Accent 3" w:uiPriority="66"/>
+    <w:lsdException w:name="Medium Grid 1 Accent 3" w:uiPriority="67"/>
+    <w:lsdException w:name="Medium Grid 2 Accent 3" w:uiPriority="68"/>
+    <w:lsdException w:name="Medium Grid 3 Accent 3" w:uiPriority="69"/>
+    <w:lsdException w:name="Dark List Accent 3" w:uiPriority="70"/>
+    <w:lsdException w:name="Colorful Shading Accent 3" w:uiPriority="71"/>
+    <w:lsdException w:name="Colorful List Accent 3" w:uiPriority="72"/>
+    <w:lsdException w:name="Colorful Grid Accent 3" w:uiPriority="73"/>
+    <w:lsdException w:name="Light Shading Accent 4" w:uiPriority="60"/>
+    <w:lsdException w:name="Light List Accent 4" w:uiPriority="61"/>
+    <w:lsdException w:name="Light Grid Accent 4" w:uiPriority="62"/>
+    <w:lsdException w:name="Medium Shading 1 Accent 4" w:uiPriority="63"/>
+    <w:lsdException w:name="Medium Shading 2 Accent 4" w:uiPriority="64"/>
+    <w:lsdException w:name="Medium List 1 Accent 4" w:uiPriority="65"/>
+    <w:lsdException w:name="Medium List 2 Accent 4" w:uiPriority="66"/>
+    <w:lsdException w:name="Medium Grid 1 Accent 4" w:uiPriority="67"/>
+    <w:lsdException w:name="Medium Grid 2 Accent 4" w:uiPriority="68"/>
+    <w:lsdException w:name="Medium Grid 3 Accent 4" w:uiPriority="69"/>
+    <w:lsdException w:name="Dark List Accent 4" w:uiPriority="70"/>
+    <w:lsdException w:name="Colorful Shading Accent 4" w:uiPriority="71"/>
+    <w:lsdException w:name="Colorful List Accent 4" w:uiPriority="72"/>
+    <w:lsdException w:name="Colorful Grid Accent 4" w:uiPriority="73"/>
+    <w:lsdException w:name="Light Shading Accent 5" w:uiPriority="60"/>
+    <w:lsdException w:name="Light List Accent 5" w:uiPriority="61"/>
+    <w:lsdException w:name="Light Grid Accent 5" w:uiPriority="62"/>
+    <w:lsdException w:name="Medium Shading 1 Accent 5" w:uiPriority="63"/>
+    <w:lsdException w:name="Medium Shading 2 Accent 5" w:uiPriority="64"/>
+    <w:lsdException w:name="Medium List 1 Accent 5" w:uiPriority="65"/>
+    <w:lsdException w:name="Medium List 2 Accent 5" w:uiPriority="66"/>
+    <w:lsdException w:name="Medium Grid 1 Accent 5" w:uiPriority="67"/>
+    <w:lsdException w:name="Medium Grid 2 Accent 5" w:uiPriority="68"/>
+    <w:lsdException w:name="Medium Grid 3 Accent 5" w:uiPriority="69"/>
+    <w:lsdException w:name="Dark List Accent 5" w:uiPriority="70"/>
+    <w:lsdException w:name="Colorful Shading Accent 5" w:uiPriority="71"/>
+    <w:lsdException w:name="Colorful List Accent 5" w:uiPriority="72"/>
+    <w:lsdException w:name="Colorful Grid Accent 5" w:uiPriority="73"/>
+    <w:lsdException w:name="Light Shading Accent 6" w:uiPriority="60"/>
+    <w:lsdException w:name="Light List Accent 6" w:uiPriority="61"/>
+    <w:lsdException w:name="Light Grid Accent 6" w:uiPriority="62"/>
+    <w:lsdException w:name="Medium Shading 1 Accent 6" w:uiPriority="63"/>
+    <w:lsdException w:name="Medium Shading 2 Accent 6" w:uiPriority="64"/>
+    <w:lsdException w:name="Medium List 1 Accent 6" w:uiPriority="65"/>
+    <w:lsdException w:name="Medium List 2 Accent 6" w:uiPriority="66"/>
+    <w:lsdException w:name="Medium Grid 1 Accent 6" w:uiPriority="67"/>
+    <w:lsdException w:name="Medium Grid 2 Accent 6" w:uiPriority="68"/>
+    <w:lsdException w:name="Medium Grid 3 Accent 6" w:uiPriority="69"/>
+    <w:lsdException w:name="Dark List Accent 6" w:uiPriority="70"/>
+    <w:lsdException w:name="Colorful Shading Accent 6" w:uiPriority="71"/>
+    <w:lsdException w:name="Colorful List Accent 6" w:uiPriority="72"/>
+    <w:lsdException w:name="Colorful Grid Accent 6" w:uiPriority="73"/>
+    <w:lsdException w:name="Subtle Emphasis" w:uiPriority="19" w:qFormat="1"/>
+    <w:lsdException w:name="Intense Emphasis" w:uiPriority="21" w:qFormat="1"/>
+    <w:lsdException w:name="Subtle Reference" w:uiPriority="31" w:qFormat="1"/>
+    <w:lsdException w:name="Intense Reference" w:uiPriority="32" w:qFormat="1"/>
+    <w:lsdException w:name="Book Title" w:uiPriority="33" w:qFormat="1"/>
+    <w:lsdException w:name="Bibliography" w:semiHidden="1" w:uiPriority="37" w:unhideWhenUsed="1"/>
+    <w:lsdException w:name="TOC Heading" w:semiHidden="1" w:uiPriority="39" w:unhideWhenUsed="1" w:qFormat="1"/>
+    <w:lsdException w:name="Plain Table 1" w:uiPriority="41"/>
+    <w:lsdException w:name="Plain Table 2" w:uiPriority="42"/>
+    <w:lsdException w:name="Plain Table 3" w:uiPriority="43"/>
+    <w:lsdException w:name="Plain Table 4" w:uiPriority="44"/>
+    <w:lsdException w:name="Plain Table 5" w:uiPriority="45"/>
+    <w:lsdException w:name="Grid Table Light" w:uiPriority="40"/>
+    <w:lsdException w:name="Grid Table 1 Light" w:uiPriority="46"/>
+    <w:lsdException w:name="Grid Table 2" w:uiPriority="47"/>
+    <w:lsdException w:name="Grid Table 3" w:uiPriority="48"/>
+    <w:lsdException w:name="Grid Table 4" w:uiPriority="49"/>
+    <w:lsdException w:name="Grid Table 5 Dark" w:uiPriority="50"/>
+    <w:lsdException w:name="Grid Table 6 Colorful" w:uiPriority="51"/>
+    <w:lsdException w:name="Grid Table 7 Colorful" w:uiPriority="52"/>
+    <w:lsdException w:name="Grid Table 1 Light Accent 1" w:uiPriority="46"/>
+    <w:lsdException w:name="Grid Table 2 Accent 1" w:uiPriority="47"/>
+    <w:lsdException w:name="Grid Table 3 Accent 1" w:uiPriority="48"/>
+    <w:lsdException w:name="Grid Table 4 Accent 1" w:uiPriority="49"/>
+    <w:lsdException w:name="Grid Table 5 Dark Accent 1" w:uiPriority="50"/>
+    <w:lsdException w:name="Grid Table 6 Colorful Accent 1" w:uiPriority="51"/>
+    <w:lsdException w:name="Grid Table 7 Colorful Accent 1" w:uiPriority="52"/>
+    <w:lsdException w:name="Grid Table 1 Light Accent 2" w:uiPriority="46"/>
+    <w:lsdException w:name="Grid Table 2 Accent 2" w:uiPriority="47"/>
+    <w:lsdException w:name="Grid Table 3 Accent 2" w:uiPriority="48"/>
+    <w:lsdException w:name="Grid Table 4 Accent 2" w:uiPriority="49"/>
+    <w:lsdException w:name="Grid Table 5 Dark Accent 2" w:uiPriority="50"/>
+    <w:lsdException w:name="Grid Table 6 Colorful Accent 2" w:uiPriority="51"/>
+    <w:lsdException w:name="Grid Table 7 Colorful Accent 2" w:uiPriority="52"/>
+    <w:lsdException w:name="Grid Table 1 Light Accent 3" w:uiPriority="46"/>
+    <w:lsdException w:name="Grid Table 2 Accent 3" w:uiPriority="47"/>
+    <w:lsdException w:name="Grid Table 3 Accent 3" w:uiPriority="48"/>
+    <w:lsdException w:name="Grid Table 4 Accent 3" w:uiPriority="49"/>
+    <w:lsdException w:name="Grid Table 5 Dark Accent 3" w:uiPriority="50"/>
+    <w:lsdException w:name="Grid Table 6 Colorful Accent 3" w:uiPriority="51"/>
+    <w:lsdException w:name="Grid Table 7 Colorful Accent 3" w:uiPriority="52"/>
+    <w:lsdException w:name="Grid Table 1 Light Accent 4" w:uiPriority="46"/>
+    <w:lsdException w:name="Grid Table 2 Accent 4" w:uiPriority="47"/>
+    <w:lsdException w:name="Grid Table 3 Accent 4" w:uiPriority="48"/>
+    <w:lsdException w:name="Grid Table 4 Accent 4" w:uiPriority="49"/>
+    <w:lsdException w:name="Grid Table 5 Dark Accent 4" w:uiPriority="50"/>
+    <w:lsdException w:name="Grid Table 6 Colorful Accent 4" w:uiPriority="51"/>
+    <w:lsdException w:name="Grid Table 7 Colorful Accent 4" w:uiPriority="52"/>
+    <w:lsdException w:name="Grid Table 1 Light Accent 5" w:uiPriority="46"/>
+    <w:lsdException w:name="Grid Table 2 Accent 5" w:uiPriority="47"/>
+    <w:lsdException w:name="Grid Table 3 Accent 5" w:uiPriority="48"/>
+    <w:lsdException w:name="Grid Table 4 Accent 5" w:uiPriority="49"/>
+    <w:lsdException w:name="Grid Table 5 Dark Accent 5" w:uiPriority="50"/>
+    <w:lsdException w:name="Grid Table 6 Colorful Accent 5" w:uiPriority="51"/>
+    <w:lsdException w:name="Grid Table 7 Colorful Accent 5" w:uiPriority="52"/>
+    <w:lsdException w:name="Grid Table 1 Light Accent 6" w:uiPriority="46"/>
+    <w:lsdException w:name="Grid Table 2 Accent 6" w:uiPriority="47"/>
+    <w:lsdException w:name="Grid Table 3 Accent 6" w:uiPriority="48"/>
+    <w:lsdException w:name="Grid Table 4 Accent 6" w:uiPriority="49"/>
+    <w:lsdException w:name="Grid Table 5 Dark Accent 6" w:uiPriority="50"/>
+    <w:lsdException w:name="Grid Table 6 Colorful Accent 6" w:uiPriority="51"/>
+    <w:lsdException w:name="Grid Table 7 Colorful Accent 6" w:uiPriority="52"/>
+    <w:lsdException w:name="List Table 1 Light" w:uiPriority="46"/>
+    <w:lsdException w:name="List Table 2" w:uiPriority="47"/>
+    <w:lsdException w:name="List Table 3" w:uiPriority="48"/>
+    <w:lsdException w:name="List Table 4" w:uiPriority="49"/>
+    <w:lsdException w:name="List Table 5 Dark" w:uiPriority="50"/>
+    <w:lsdException w:name="List Table 6 Colorful" w:uiPriority="51"/>
+    <w:lsdException w:name="List Table 7 Colorful" w:uiPriority="52"/>
+    <w:lsdException w:name="List Table 1 Light Accent 1" w:uiPriority="46"/>
+    <w:lsdException w:name="List Table 2 Accent 1" w:uiPriority="47"/>
+    <w:lsdException w:name="List Table 3 Accent 1" w:uiPriority="48"/>
+    <w:lsdException w:name="List Table 4 Accent 1" w:uiPriority="49"/>
+    <w:lsdException w:name="List Table 5 Dark Accent 1" w:uiPriority="50"/>
+    <w:lsdException w:name="List Table 6 Colorful Accent 1" w:uiPriority="51"/>
+    <w:lsdException w:name="List Table 7 Colorful Accent 1" w:uiPriority="52"/>
+    <w:lsdException w:name="List Table 1 Light Accent 2" w:uiPriority="46"/>
+    <w:lsdException w:name="List Table 2 Accent 2" w:uiPriority="47"/>
+    <w:lsdException w:name="List Table 3 Accent 2" w:uiPriority="48"/>
+    <w:lsdException w:name="List Table 4 Accent 2" w:uiPriority="49"/>
+    <w:lsdException w:name="List Table 5 Dark Accent 2" w:uiPriority="50"/>
+    <w:lsdException w:name="List Table 6 Colorful Accent 2" w:uiPriority="51"/>
+    <w:lsdException w:name="List Table 7 Colorful Accent 2" w:uiPriority="52"/>
+    <w:lsdException w:name="List Table 1 Light Accent 3" w:uiPriority="46"/>
+    <w:lsdException w:name="List Table 2 Accent 3" w:uiPriority="47"/>
+    <w:lsdException w:name="List Table 3 Accent 3" w:uiPriority="48"/>
+    <w:lsdException w:name="List Table 4 Accent 3" w:uiPriority="49"/>
+    <w:lsdException w:name="List Table 5 Dark Accent 3" w:uiPriority="50"/>
+    <w:lsdException w:name="List Table 6 Colorful Accent 3" w:uiPriority="51"/>
+    <w:lsdException w:name="List Table 7 Colorful Accent 3" w:uiPriority="52"/>
+    <w:lsdException w:name="List Table 1 Light Accent 4" w:uiPriority="46"/>
+    <w:lsdException w:name="List Table 2 Accent 4" w:uiPriority="47"/>
+    <w:lsdException w:name="List Table 3 Accent 4" w:uiPriority="48"/>
+    <w:lsdException w:name="List Table 4 Accent 4" w:uiPriority="49"/>
+    <w:lsdException w:name="List Table 5 Dark Accent 4" w:uiPriority="50"/>
+    <w:lsdException w:name="List Table 6 Colorful Accent 4" w:uiPriority="51"/>
+    <w:lsdException w:name="List Table 7 Colorful Accent 4" w:uiPriority="52"/>
+    <w:lsdException w:name="List Table 1 Light Accent 5" w:uiPriority="46"/>
+    <w:lsdException w:name="List Table 2 Accent 5" w:uiPriority="47"/>
+    <w:lsdException w:name="List Table 3 Accent 5" w:uiPriority="48"/>
+    <w:lsdException w:name="List Table 4 Accent 5" w:uiPriority="49"/>
+    <w:lsdException w:name="List Table 5 Dark Accent 5" w:uiPriority="50"/>
+    <w:lsdException w:name="List Table 6 Colorful Accent 5" w:uiPriority="51"/>
+    <w:lsdException w:name="List Table 7 Colorful Accent 5" w:uiPriority="52"/>
+    <w:lsdException w:name="List Table 1 Light Accent 6" w:uiPriority="46"/>
+    <w:lsdException w:name="List Table 2 Accent 6" w:uiPriority="47"/>
+    <w:lsdException w:name="List Table 3 Accent 6" w:uiPriority="48"/>
+    <w:lsdException w:name="List Table 4 Accent 6" w:uiPriority="49"/>
+    <w:lsdException w:name="List Table 5 Dark Accent 6" w:uiPriority="50"/>
+    <w:lsdException w:name="List Table 6 Colorful Accent 6" w:uiPriority="51"/>
+    <w:lsdException w:name="List Table 7 Colorful Accent 6" w:uiPriority="52"/>
   </w:latentStyles>
   <w:style w:type="paragraph" w:default="1" w:styleId="Normal">
     <w:name w:val="Normal"/>
@@ -6115,7 +10560,6 @@
     <w:uiPriority w:val="99"/>
     <w:semiHidden/>
     <w:unhideWhenUsed/>
-    <w:qFormat/>
     <w:tblPr>
       <w:tblInd w:w="0" w:type="dxa"/>
       <w:tblCellMar>
@@ -6214,6 +10658,119 @@
     <w:pPr>
       <w:spacing w:after="0" w:line="240" w:lineRule="auto"/>
     </w:pPr>
+  </w:style>
+  <w:style w:type="table" w:styleId="GridTable5Dark-Accent1">
+    <w:name w:val="Grid Table 5 Dark Accent 1"/>
+    <w:basedOn w:val="TableNormal"/>
+    <w:uiPriority w:val="50"/>
+    <w:rsid w:val="00003196"/>
+    <w:pPr>
+      <w:spacing w:after="0" w:line="240" w:lineRule="auto"/>
+    </w:pPr>
+    <w:tblPr>
+      <w:tblStyleRowBandSize w:val="1"/>
+      <w:tblStyleColBandSize w:val="1"/>
+      <w:tblInd w:w="0" w:type="dxa"/>
+      <w:tblBorders>
+        <w:top w:val="single" w:sz="4" w:space="0" w:color="FFFFFF" w:themeColor="background1"/>
+        <w:left w:val="single" w:sz="4" w:space="0" w:color="FFFFFF" w:themeColor="background1"/>
+        <w:bottom w:val="single" w:sz="4" w:space="0" w:color="FFFFFF" w:themeColor="background1"/>
+        <w:right w:val="single" w:sz="4" w:space="0" w:color="FFFFFF" w:themeColor="background1"/>
+        <w:insideH w:val="single" w:sz="4" w:space="0" w:color="FFFFFF" w:themeColor="background1"/>
+        <w:insideV w:val="single" w:sz="4" w:space="0" w:color="FFFFFF" w:themeColor="background1"/>
+      </w:tblBorders>
+      <w:tblCellMar>
+        <w:top w:w="0" w:type="dxa"/>
+        <w:left w:w="108" w:type="dxa"/>
+        <w:bottom w:w="0" w:type="dxa"/>
+        <w:right w:w="108" w:type="dxa"/>
+      </w:tblCellMar>
+    </w:tblPr>
+    <w:tcPr>
+      <w:shd w:val="clear" w:color="auto" w:fill="DBE5F1" w:themeFill="accent1" w:themeFillTint="33"/>
+    </w:tcPr>
+    <w:tblStylePr w:type="firstRow">
+      <w:rPr>
+        <w:b/>
+        <w:bCs/>
+        <w:color w:val="FFFFFF" w:themeColor="background1"/>
+      </w:rPr>
+      <w:tblPr/>
+      <w:tcPr>
+        <w:tcBorders>
+          <w:top w:val="single" w:sz="4" w:space="0" w:color="FFFFFF" w:themeColor="background1"/>
+          <w:left w:val="single" w:sz="4" w:space="0" w:color="FFFFFF" w:themeColor="background1"/>
+          <w:right w:val="single" w:sz="4" w:space="0" w:color="FFFFFF" w:themeColor="background1"/>
+          <w:insideH w:val="nil"/>
+          <w:insideV w:val="nil"/>
+        </w:tcBorders>
+        <w:shd w:val="clear" w:color="auto" w:fill="4F81BD" w:themeFill="accent1"/>
+      </w:tcPr>
+    </w:tblStylePr>
+    <w:tblStylePr w:type="lastRow">
+      <w:rPr>
+        <w:b/>
+        <w:bCs/>
+        <w:color w:val="FFFFFF" w:themeColor="background1"/>
+      </w:rPr>
+      <w:tblPr/>
+      <w:tcPr>
+        <w:tcBorders>
+          <w:left w:val="single" w:sz="4" w:space="0" w:color="FFFFFF" w:themeColor="background1"/>
+          <w:bottom w:val="single" w:sz="4" w:space="0" w:color="FFFFFF" w:themeColor="background1"/>
+          <w:right w:val="single" w:sz="4" w:space="0" w:color="FFFFFF" w:themeColor="background1"/>
+          <w:insideH w:val="nil"/>
+          <w:insideV w:val="nil"/>
+        </w:tcBorders>
+        <w:shd w:val="clear" w:color="auto" w:fill="4F81BD" w:themeFill="accent1"/>
+      </w:tcPr>
+    </w:tblStylePr>
+    <w:tblStylePr w:type="firstCol">
+      <w:rPr>
+        <w:b/>
+        <w:bCs/>
+        <w:color w:val="FFFFFF" w:themeColor="background1"/>
+      </w:rPr>
+      <w:tblPr/>
+      <w:tcPr>
+        <w:tcBorders>
+          <w:top w:val="single" w:sz="4" w:space="0" w:color="FFFFFF" w:themeColor="background1"/>
+          <w:left w:val="single" w:sz="4" w:space="0" w:color="FFFFFF" w:themeColor="background1"/>
+          <w:bottom w:val="single" w:sz="4" w:space="0" w:color="FFFFFF" w:themeColor="background1"/>
+          <w:insideV w:val="nil"/>
+        </w:tcBorders>
+        <w:shd w:val="clear" w:color="auto" w:fill="4F81BD" w:themeFill="accent1"/>
+      </w:tcPr>
+    </w:tblStylePr>
+    <w:tblStylePr w:type="lastCol">
+      <w:rPr>
+        <w:b/>
+        <w:bCs/>
+        <w:color w:val="FFFFFF" w:themeColor="background1"/>
+      </w:rPr>
+      <w:tblPr/>
+      <w:tcPr>
+        <w:tcBorders>
+          <w:top w:val="single" w:sz="4" w:space="0" w:color="FFFFFF" w:themeColor="background1"/>
+          <w:bottom w:val="single" w:sz="4" w:space="0" w:color="FFFFFF" w:themeColor="background1"/>
+          <w:right w:val="single" w:sz="4" w:space="0" w:color="FFFFFF" w:themeColor="background1"/>
+          <w:insideV w:val="nil"/>
+        </w:tcBorders>
+        <w:shd w:val="clear" w:color="auto" w:fill="4F81BD" w:themeFill="accent1"/>
+      </w:tcPr>
+    </w:tblStylePr>
+    <w:tblStylePr w:type="band1Vert">
+      <w:tblPr/>
+      <w:tcPr>
+        <w:shd w:val="clear" w:color="auto" w:fill="B8CCE4" w:themeFill="accent1" w:themeFillTint="66"/>
+      </w:tcPr>
+    </w:tblStylePr>
+    <w:tblStylePr w:type="band1Horz">
+      <w:tblPr/>
+      <w:tcPr>
+        <w:shd w:val="clear" w:color="auto" w:fill="B8CCE4" w:themeFill="accent1" w:themeFillTint="66"/>
+      </w:tcPr>
+    </w:tblStylePr>
   </w:style>
 </w:styles>
 </file>
